--- a/cv_beibinli3.docx
+++ b/cv_beibinli3.docx
@@ -1,6 +1,6 @@
 
 <file path=word/document.xml><?xml version="1.0" encoding="utf-8"?>
-<w:document xmlns:wpc="http://schemas.microsoft.com/office/word/2010/wordprocessingCanvas" xmlns:cx="http://schemas.microsoft.com/office/drawing/2014/chartex" xmlns:mc="http://schemas.openxmlformats.org/markup-compatibility/2006" xmlns:o="urn:schemas-microsoft-com:office:office" xmlns:r="http://schemas.openxmlformats.org/officeDocument/2006/relationships" xmlns:m="http://schemas.openxmlformats.org/officeDocument/2006/math" xmlns:v="urn:schemas-microsoft-com:vml" xmlns:wp14="http://schemas.microsoft.com/office/word/2010/wordprocessingDrawing" xmlns:wp="http://schemas.openxmlformats.org/drawingml/2006/wordprocessingDrawing" xmlns:w10="urn:schemas-microsoft-com:office:word" xmlns:w="http://schemas.openxmlformats.org/wordprocessingml/2006/main" xmlns:w14="http://schemas.microsoft.com/office/word/2010/wordml" xmlns:w15="http://schemas.microsoft.com/office/word/2012/wordml" xmlns:w16se="http://schemas.microsoft.com/office/word/2015/wordml/symex" xmlns:wpg="http://schemas.microsoft.com/office/word/2010/wordprocessingGroup" xmlns:wpi="http://schemas.microsoft.com/office/word/2010/wordprocessingInk" xmlns:wne="http://schemas.microsoft.com/office/word/2006/wordml" xmlns:wps="http://schemas.microsoft.com/office/word/2010/wordprocessingShape" mc:Ignorable="w14 w15 w16se wp14">
+<w:document xmlns:wpc="http://schemas.microsoft.com/office/word/2010/wordprocessingCanvas" xmlns:mc="http://schemas.openxmlformats.org/markup-compatibility/2006" xmlns:o="urn:schemas-microsoft-com:office:office" xmlns:r="http://schemas.openxmlformats.org/officeDocument/2006/relationships" xmlns:m="http://schemas.openxmlformats.org/officeDocument/2006/math" xmlns:v="urn:schemas-microsoft-com:vml" xmlns:wp14="http://schemas.microsoft.com/office/word/2010/wordprocessingDrawing" xmlns:wp="http://schemas.openxmlformats.org/drawingml/2006/wordprocessingDrawing" xmlns:w10="urn:schemas-microsoft-com:office:word" xmlns:w="http://schemas.openxmlformats.org/wordprocessingml/2006/main" xmlns:w14="http://schemas.microsoft.com/office/word/2010/wordml" xmlns:w15="http://schemas.microsoft.com/office/word/2012/wordml" xmlns:wpg="http://schemas.microsoft.com/office/word/2010/wordprocessingGroup" xmlns:wpi="http://schemas.microsoft.com/office/word/2010/wordprocessingInk" xmlns:wne="http://schemas.microsoft.com/office/word/2006/wordml" xmlns:wps="http://schemas.microsoft.com/office/word/2010/wordprocessingShape" mc:Ignorable="w14 w15 wp14">
   <w:body>
     <w:p>
       <w:pPr>
@@ -177,6 +177,8 @@
         </w:rPr>
         <w:tab/>
       </w:r>
+      <w:bookmarkStart w:id="0" w:name="_GoBack"/>
+      <w:bookmarkEnd w:id="0"/>
       <w:r>
         <w:rPr>
           <w:rFonts w:ascii="Times New Roman" w:hAnsi="Times New Roman" w:cs="Times New Roman"/>
@@ -345,7 +347,23 @@
           <w:rFonts w:ascii="Times New Roman" w:hAnsi="Times New Roman" w:cs="Times New Roman"/>
           <w:lang w:eastAsia="zh-CN"/>
         </w:rPr>
-        <w:t>sity of Michigan, Ann Arbor, MI</w:t>
+        <w:t xml:space="preserve">sity of Michigan, </w:t>
+      </w:r>
+      <w:proofErr w:type="gramStart"/>
+      <w:r>
+        <w:rPr>
+          <w:rFonts w:ascii="Times New Roman" w:hAnsi="Times New Roman" w:cs="Times New Roman"/>
+          <w:lang w:eastAsia="zh-CN"/>
+        </w:rPr>
+        <w:t>Ann</w:t>
+      </w:r>
+      <w:proofErr w:type="gramEnd"/>
+      <w:r>
+        <w:rPr>
+          <w:rFonts w:ascii="Times New Roman" w:hAnsi="Times New Roman" w:cs="Times New Roman"/>
+          <w:lang w:eastAsia="zh-CN"/>
+        </w:rPr>
+        <w:t xml:space="preserve"> Arbor, MI</w:t>
       </w:r>
       <w:r>
         <w:rPr>
@@ -410,7 +428,23 @@
           <w:rFonts w:ascii="Times New Roman" w:hAnsi="Times New Roman" w:cs="Times New Roman"/>
           <w:lang w:eastAsia="zh-CN"/>
         </w:rPr>
-        <w:t xml:space="preserve">sity of Michigan, Ann </w:t>
+        <w:t xml:space="preserve">sity of Michigan, </w:t>
+      </w:r>
+      <w:proofErr w:type="gramStart"/>
+      <w:r>
+        <w:rPr>
+          <w:rFonts w:ascii="Times New Roman" w:hAnsi="Times New Roman" w:cs="Times New Roman"/>
+          <w:lang w:eastAsia="zh-CN"/>
+        </w:rPr>
+        <w:t>Ann</w:t>
+      </w:r>
+      <w:proofErr w:type="gramEnd"/>
+      <w:r>
+        <w:rPr>
+          <w:rFonts w:ascii="Times New Roman" w:hAnsi="Times New Roman" w:cs="Times New Roman"/>
+          <w:lang w:eastAsia="zh-CN"/>
+        </w:rPr>
+        <w:t xml:space="preserve"> </w:t>
       </w:r>
       <w:r>
         <w:rPr>
@@ -437,6 +471,7 @@
       <w:r>
         <w:rPr>
           <w:rFonts w:ascii="Times New Roman" w:hAnsi="Times New Roman" w:cs="Times New Roman"/>
+          <w:highlight w:val="yellow"/>
           <w:lang w:eastAsia="zh-CN"/>
         </w:rPr>
         <w:t>Course Highlights: Adv</w:t>
@@ -444,6 +479,7 @@
       <w:r>
         <w:rPr>
           <w:rFonts w:ascii="Times New Roman" w:hAnsi="Times New Roman" w:cs="Times New Roman"/>
+          <w:highlight w:val="yellow"/>
           <w:lang w:eastAsia="zh-CN"/>
         </w:rPr>
         <w:t xml:space="preserve">anced </w:t>
@@ -451,6 +487,7 @@
       <w:r>
         <w:rPr>
           <w:rFonts w:ascii="Times New Roman" w:hAnsi="Times New Roman" w:cs="Times New Roman"/>
+          <w:highlight w:val="yellow"/>
           <w:lang w:eastAsia="zh-CN"/>
         </w:rPr>
         <w:t xml:space="preserve">Object-Oriented Programming, </w:t>
@@ -458,6 +495,7 @@
       <w:r>
         <w:rPr>
           <w:rFonts w:ascii="Times New Roman" w:hAnsi="Times New Roman" w:cs="Times New Roman"/>
+          <w:highlight w:val="yellow"/>
           <w:lang w:eastAsia="zh-CN"/>
         </w:rPr>
         <w:t>Theory</w:t>
@@ -465,6 +503,7 @@
       <w:r>
         <w:rPr>
           <w:rFonts w:ascii="Times New Roman" w:hAnsi="Times New Roman" w:cs="Times New Roman"/>
+          <w:highlight w:val="yellow"/>
           <w:lang w:eastAsia="zh-CN"/>
         </w:rPr>
         <w:t xml:space="preserve"> </w:t>
@@ -472,6 +511,7 @@
       <w:r>
         <w:rPr>
           <w:rFonts w:ascii="Times New Roman" w:hAnsi="Times New Roman" w:cs="Times New Roman"/>
+          <w:highlight w:val="yellow"/>
           <w:lang w:eastAsia="zh-CN"/>
         </w:rPr>
         <w:t>of</w:t>
@@ -479,6 +519,7 @@
       <w:r>
         <w:rPr>
           <w:rFonts w:ascii="Times New Roman" w:hAnsi="Times New Roman" w:cs="Times New Roman"/>
+          <w:highlight w:val="yellow"/>
           <w:lang w:eastAsia="zh-CN"/>
         </w:rPr>
         <w:t xml:space="preserve"> Algorithms, Computer Organization, Theory of Computation, Introduction to Database, In</w:t>
@@ -486,6 +527,7 @@
       <w:r>
         <w:rPr>
           <w:rFonts w:ascii="Times New Roman" w:hAnsi="Times New Roman" w:cs="Times New Roman"/>
+          <w:highlight w:val="yellow"/>
           <w:lang w:eastAsia="zh-CN"/>
         </w:rPr>
         <w:t>troduction to Computer Security</w:t>
@@ -545,6 +587,7 @@
         </w:rPr>
         <w:tab/>
       </w:r>
+      <w:proofErr w:type="gramStart"/>
       <w:r>
         <w:rPr>
           <w:rFonts w:ascii="Times New Roman" w:hAnsi="Times New Roman" w:cs="Times New Roman"/>
@@ -552,6 +595,7 @@
         </w:rPr>
         <w:t>present</w:t>
       </w:r>
+      <w:proofErr w:type="gramEnd"/>
       <w:r>
         <w:rPr>
           <w:rFonts w:ascii="Times New Roman" w:hAnsi="Times New Roman" w:cs="Times New Roman"/>
@@ -618,255 +662,280 @@
           <w:rFonts w:ascii="Times New Roman" w:hAnsi="Times New Roman" w:cs="Times New Roman"/>
           <w:lang w:eastAsia="zh-CN"/>
         </w:rPr>
-        <w:t>nologies</w:t>
+        <w:t xml:space="preserve">Design </w:t>
+      </w:r>
+      <w:r>
+        <w:rPr>
+          <w:rFonts w:ascii="Times New Roman" w:hAnsi="Times New Roman" w:cs="Times New Roman"/>
+          <w:lang w:eastAsia="zh-CN"/>
+        </w:rPr>
+        <w:t>e</w:t>
+      </w:r>
+      <w:r>
+        <w:rPr>
+          <w:rFonts w:ascii="Times New Roman" w:hAnsi="Times New Roman" w:cs="Times New Roman"/>
+          <w:lang w:eastAsia="zh-CN"/>
+        </w:rPr>
+        <w:t>ye</w:t>
+      </w:r>
+      <w:r>
+        <w:rPr>
+          <w:rFonts w:ascii="Times New Roman" w:hAnsi="Times New Roman" w:cs="Times New Roman"/>
+          <w:lang w:eastAsia="zh-CN"/>
+        </w:rPr>
+        <w:t>-</w:t>
+      </w:r>
+      <w:r>
+        <w:rPr>
+          <w:rFonts w:ascii="Times New Roman" w:hAnsi="Times New Roman" w:cs="Times New Roman"/>
+          <w:lang w:eastAsia="zh-CN"/>
+        </w:rPr>
+        <w:t>t</w:t>
+      </w:r>
+      <w:r>
+        <w:rPr>
+          <w:rFonts w:ascii="Times New Roman" w:hAnsi="Times New Roman" w:cs="Times New Roman"/>
+          <w:lang w:eastAsia="zh-CN"/>
+        </w:rPr>
+        <w:t xml:space="preserve">racking </w:t>
+      </w:r>
+      <w:r>
+        <w:rPr>
+          <w:rFonts w:ascii="Times New Roman" w:hAnsi="Times New Roman" w:cs="Times New Roman"/>
+          <w:lang w:eastAsia="zh-CN"/>
+        </w:rPr>
+        <w:t>experiments</w:t>
+      </w:r>
+      <w:r>
+        <w:rPr>
+          <w:rFonts w:ascii="Times New Roman" w:hAnsi="Times New Roman" w:cs="Times New Roman"/>
+          <w:lang w:eastAsia="zh-CN"/>
+        </w:rPr>
+        <w:t xml:space="preserve"> </w:t>
+      </w:r>
+      <w:r>
+        <w:rPr>
+          <w:rFonts w:ascii="Times New Roman" w:hAnsi="Times New Roman" w:cs="Times New Roman"/>
+          <w:lang w:eastAsia="zh-CN"/>
+        </w:rPr>
+        <w:t xml:space="preserve">using Presentation, </w:t>
+      </w:r>
+      <w:r>
+        <w:rPr>
+          <w:rFonts w:ascii="Times New Roman" w:hAnsi="Times New Roman" w:cs="Times New Roman"/>
+          <w:lang w:eastAsia="zh-CN"/>
+        </w:rPr>
+        <w:t xml:space="preserve">Python, </w:t>
+      </w:r>
+      <w:proofErr w:type="spellStart"/>
+      <w:r>
+        <w:rPr>
+          <w:rFonts w:ascii="Times New Roman" w:hAnsi="Times New Roman" w:cs="Times New Roman"/>
+          <w:lang w:eastAsia="zh-CN"/>
+        </w:rPr>
+        <w:t>PsychoPy</w:t>
+      </w:r>
+      <w:proofErr w:type="spellEnd"/>
+      <w:r>
+        <w:rPr>
+          <w:rFonts w:ascii="Times New Roman" w:hAnsi="Times New Roman" w:cs="Times New Roman"/>
+          <w:lang w:eastAsia="zh-CN"/>
+        </w:rPr>
+        <w:t xml:space="preserve">, </w:t>
+      </w:r>
+      <w:r>
+        <w:rPr>
+          <w:rFonts w:ascii="Times New Roman" w:hAnsi="Times New Roman" w:cs="Times New Roman"/>
+          <w:lang w:eastAsia="zh-CN"/>
+        </w:rPr>
+        <w:t xml:space="preserve">SR </w:t>
+      </w:r>
+      <w:proofErr w:type="spellStart"/>
+      <w:r>
+        <w:rPr>
+          <w:rFonts w:ascii="Times New Roman" w:hAnsi="Times New Roman" w:cs="Times New Roman"/>
+          <w:lang w:eastAsia="zh-CN"/>
+        </w:rPr>
+        <w:t>EyeLink</w:t>
+      </w:r>
+      <w:proofErr w:type="spellEnd"/>
+      <w:r>
+        <w:rPr>
+          <w:rFonts w:ascii="Times New Roman" w:hAnsi="Times New Roman" w:cs="Times New Roman"/>
+          <w:lang w:eastAsia="zh-CN"/>
+        </w:rPr>
+        <w:t xml:space="preserve">, Eye Tribe, </w:t>
+      </w:r>
+      <w:r>
+        <w:rPr>
+          <w:rFonts w:ascii="Times New Roman" w:hAnsi="Times New Roman" w:cs="Times New Roman"/>
+          <w:lang w:eastAsia="zh-CN"/>
+        </w:rPr>
+        <w:t xml:space="preserve">and </w:t>
+      </w:r>
+      <w:r>
+        <w:rPr>
+          <w:rFonts w:ascii="Times New Roman" w:hAnsi="Times New Roman" w:cs="Times New Roman"/>
+          <w:lang w:eastAsia="zh-CN"/>
+        </w:rPr>
+        <w:t>Arduino.</w:t>
+      </w:r>
+      <w:r>
+        <w:rPr>
+          <w:rFonts w:ascii="Times New Roman" w:hAnsi="Times New Roman" w:cs="Times New Roman"/>
+          <w:lang w:eastAsia="zh-CN"/>
+        </w:rPr>
+        <w:t xml:space="preserve"> </w:t>
+      </w:r>
+      <w:r>
+        <w:rPr>
+          <w:rFonts w:ascii="Times New Roman" w:hAnsi="Times New Roman" w:cs="Times New Roman"/>
+          <w:lang w:eastAsia="zh-CN"/>
+        </w:rPr>
+        <w:t>Use Matlab, Python, and R to analyze data</w:t>
+      </w:r>
+      <w:r>
+        <w:rPr>
+          <w:rFonts w:ascii="Times New Roman" w:hAnsi="Times New Roman" w:cs="Times New Roman"/>
+          <w:lang w:eastAsia="zh-CN"/>
+        </w:rPr>
+        <w:t>.</w:t>
+      </w:r>
+      <w:r>
+        <w:rPr>
+          <w:rFonts w:ascii="Times New Roman" w:hAnsi="Times New Roman" w:cs="Times New Roman"/>
+          <w:lang w:eastAsia="zh-CN"/>
+        </w:rPr>
+        <w:t xml:space="preserve"> Implement </w:t>
+      </w:r>
+      <w:r>
+        <w:rPr>
+          <w:rFonts w:ascii="Times New Roman" w:hAnsi="Times New Roman" w:cs="Times New Roman"/>
+          <w:lang w:eastAsia="zh-CN"/>
+        </w:rPr>
+        <w:t>v</w:t>
+      </w:r>
+      <w:r>
+        <w:rPr>
+          <w:rFonts w:ascii="Times New Roman" w:hAnsi="Times New Roman" w:cs="Times New Roman"/>
+          <w:lang w:eastAsia="zh-CN"/>
+        </w:rPr>
+        <w:t xml:space="preserve">irtual </w:t>
+      </w:r>
+      <w:r>
+        <w:rPr>
+          <w:rFonts w:ascii="Times New Roman" w:hAnsi="Times New Roman" w:cs="Times New Roman"/>
+          <w:lang w:eastAsia="zh-CN"/>
+        </w:rPr>
+        <w:t>r</w:t>
+      </w:r>
+      <w:r>
+        <w:rPr>
+          <w:rFonts w:ascii="Times New Roman" w:hAnsi="Times New Roman" w:cs="Times New Roman"/>
+          <w:lang w:eastAsia="zh-CN"/>
+        </w:rPr>
+        <w:t>eality project</w:t>
+      </w:r>
+      <w:r>
+        <w:rPr>
+          <w:rFonts w:ascii="Times New Roman" w:hAnsi="Times New Roman" w:cs="Times New Roman"/>
+          <w:lang w:eastAsia="zh-CN"/>
+        </w:rPr>
+        <w:t xml:space="preserve"> using Oculus Rift</w:t>
+      </w:r>
+      <w:r>
+        <w:rPr>
+          <w:rFonts w:ascii="Times New Roman" w:hAnsi="Times New Roman" w:cs="Times New Roman"/>
+          <w:lang w:eastAsia="zh-CN"/>
+        </w:rPr>
+        <w:t xml:space="preserve">. </w:t>
+      </w:r>
+      <w:r>
+        <w:rPr>
+          <w:rFonts w:ascii="Times New Roman" w:hAnsi="Times New Roman" w:cs="Times New Roman"/>
+          <w:lang w:eastAsia="zh-CN"/>
+        </w:rPr>
+        <w:t xml:space="preserve">Communicate with </w:t>
+      </w:r>
+      <w:r>
+        <w:rPr>
+          <w:rFonts w:ascii="Times New Roman" w:hAnsi="Times New Roman" w:cs="Times New Roman"/>
+          <w:lang w:eastAsia="zh-CN"/>
+        </w:rPr>
+        <w:t>collaborating implementation</w:t>
+      </w:r>
+      <w:r>
+        <w:rPr>
+          <w:rFonts w:ascii="Times New Roman" w:hAnsi="Times New Roman" w:cs="Times New Roman"/>
+          <w:lang w:eastAsia="zh-CN"/>
+        </w:rPr>
+        <w:t xml:space="preserve"> </w:t>
+      </w:r>
+      <w:r>
+        <w:rPr>
+          <w:rFonts w:ascii="Times New Roman" w:hAnsi="Times New Roman" w:cs="Times New Roman"/>
+          <w:lang w:eastAsia="zh-CN"/>
+        </w:rPr>
+        <w:t xml:space="preserve">sites to </w:t>
+      </w:r>
+      <w:r>
+        <w:rPr>
+          <w:rFonts w:ascii="Times New Roman" w:hAnsi="Times New Roman" w:cs="Times New Roman"/>
+          <w:lang w:eastAsia="zh-CN"/>
+        </w:rPr>
+        <w:t xml:space="preserve">troubleshoot </w:t>
+      </w:r>
+      <w:r>
+        <w:rPr>
+          <w:rFonts w:ascii="Times New Roman" w:hAnsi="Times New Roman" w:cs="Times New Roman"/>
+          <w:lang w:eastAsia="zh-CN"/>
+        </w:rPr>
+        <w:t>eye</w:t>
+      </w:r>
+      <w:r>
+        <w:rPr>
+          <w:rFonts w:ascii="Times New Roman" w:hAnsi="Times New Roman" w:cs="Times New Roman"/>
+          <w:lang w:eastAsia="zh-CN"/>
+        </w:rPr>
+        <w:t>-</w:t>
+      </w:r>
+      <w:r>
+        <w:rPr>
+          <w:rFonts w:ascii="Times New Roman" w:hAnsi="Times New Roman" w:cs="Times New Roman"/>
+          <w:lang w:eastAsia="zh-CN"/>
+        </w:rPr>
+        <w:t>tracking experiment</w:t>
+      </w:r>
+      <w:r>
+        <w:rPr>
+          <w:rFonts w:ascii="Times New Roman" w:hAnsi="Times New Roman" w:cs="Times New Roman"/>
+          <w:lang w:eastAsia="zh-CN"/>
+        </w:rPr>
+        <w:t>s</w:t>
+      </w:r>
+      <w:r>
+        <w:rPr>
+          <w:rFonts w:ascii="Times New Roman" w:hAnsi="Times New Roman" w:cs="Times New Roman"/>
+          <w:lang w:eastAsia="zh-CN"/>
+        </w:rPr>
+        <w:t xml:space="preserve"> in a large NIH-funded multisite project</w:t>
+      </w:r>
+      <w:r>
+        <w:rPr>
+          <w:rFonts w:ascii="Times New Roman" w:hAnsi="Times New Roman" w:cs="Times New Roman"/>
+          <w:lang w:eastAsia="zh-CN"/>
+        </w:rPr>
+        <w:t>.</w:t>
       </w:r>
     </w:p>
     <w:p>
       <w:pPr>
         <w:contextualSpacing/>
         <w:rPr>
-          <w:rFonts w:ascii="Times New Roman" w:hAnsi="Times New Roman" w:cs="Times New Roman" w:hint="eastAsia"/>
-          <w:lang w:eastAsia="zh-CN"/>
-        </w:rPr>
-      </w:pPr>
-      <w:r>
-        <w:rPr>
-          <w:rFonts w:ascii="Times New Roman" w:hAnsi="Times New Roman" w:cs="Times New Roman"/>
-          <w:lang w:eastAsia="zh-CN"/>
-        </w:rPr>
-        <w:t xml:space="preserve">Design </w:t>
-      </w:r>
-      <w:r>
-        <w:rPr>
-          <w:rFonts w:ascii="Times New Roman" w:hAnsi="Times New Roman" w:cs="Times New Roman"/>
-          <w:lang w:eastAsia="zh-CN"/>
-        </w:rPr>
-        <w:t>e</w:t>
-      </w:r>
-      <w:r>
-        <w:rPr>
-          <w:rFonts w:ascii="Times New Roman" w:hAnsi="Times New Roman" w:cs="Times New Roman"/>
-          <w:lang w:eastAsia="zh-CN"/>
-        </w:rPr>
-        <w:t>ye</w:t>
-      </w:r>
-      <w:r>
-        <w:rPr>
-          <w:rFonts w:ascii="Times New Roman" w:hAnsi="Times New Roman" w:cs="Times New Roman"/>
-          <w:lang w:eastAsia="zh-CN"/>
-        </w:rPr>
-        <w:t>-</w:t>
-      </w:r>
-      <w:r>
-        <w:rPr>
-          <w:rFonts w:ascii="Times New Roman" w:hAnsi="Times New Roman" w:cs="Times New Roman"/>
-          <w:lang w:eastAsia="zh-CN"/>
-        </w:rPr>
-        <w:t>t</w:t>
-      </w:r>
-      <w:r>
-        <w:rPr>
-          <w:rFonts w:ascii="Times New Roman" w:hAnsi="Times New Roman" w:cs="Times New Roman"/>
-          <w:lang w:eastAsia="zh-CN"/>
-        </w:rPr>
-        <w:t xml:space="preserve">racking </w:t>
-      </w:r>
-      <w:r>
-        <w:rPr>
-          <w:rFonts w:ascii="Times New Roman" w:hAnsi="Times New Roman" w:cs="Times New Roman"/>
-          <w:lang w:eastAsia="zh-CN"/>
-        </w:rPr>
-        <w:t>experiments</w:t>
-      </w:r>
-      <w:r>
-        <w:rPr>
-          <w:rFonts w:ascii="Times New Roman" w:hAnsi="Times New Roman" w:cs="Times New Roman"/>
-          <w:lang w:eastAsia="zh-CN"/>
-        </w:rPr>
-        <w:t xml:space="preserve"> </w:t>
-      </w:r>
-      <w:r>
-        <w:rPr>
-          <w:rFonts w:ascii="Times New Roman" w:hAnsi="Times New Roman" w:cs="Times New Roman"/>
-          <w:lang w:eastAsia="zh-CN"/>
-        </w:rPr>
-        <w:t xml:space="preserve">using Presentation, </w:t>
-      </w:r>
-      <w:r>
-        <w:rPr>
-          <w:rFonts w:ascii="Times New Roman" w:hAnsi="Times New Roman" w:cs="Times New Roman"/>
-          <w:lang w:eastAsia="zh-CN"/>
-        </w:rPr>
-        <w:t xml:space="preserve">Python, PsychoPy, </w:t>
-      </w:r>
-      <w:r>
-        <w:rPr>
-          <w:rFonts w:ascii="Times New Roman" w:hAnsi="Times New Roman" w:cs="Times New Roman"/>
-          <w:lang w:eastAsia="zh-CN"/>
-        </w:rPr>
-        <w:t xml:space="preserve">SR EyeLink, Eye Tribe, </w:t>
-      </w:r>
-      <w:r>
-        <w:rPr>
-          <w:rFonts w:ascii="Times New Roman" w:hAnsi="Times New Roman" w:cs="Times New Roman"/>
-          <w:lang w:eastAsia="zh-CN"/>
-        </w:rPr>
-        <w:t xml:space="preserve">and </w:t>
-      </w:r>
-      <w:r>
-        <w:rPr>
-          <w:rFonts w:ascii="Times New Roman" w:hAnsi="Times New Roman" w:cs="Times New Roman"/>
-          <w:lang w:eastAsia="zh-CN"/>
-        </w:rPr>
-        <w:t>Arduino.</w:t>
-      </w:r>
-      <w:r>
-        <w:rPr>
-          <w:rFonts w:ascii="Times New Roman" w:hAnsi="Times New Roman" w:cs="Times New Roman"/>
-          <w:lang w:eastAsia="zh-CN"/>
-        </w:rPr>
-        <w:t xml:space="preserve"> </w:t>
-      </w:r>
-      <w:r>
-        <w:rPr>
-          <w:rFonts w:ascii="Times New Roman" w:hAnsi="Times New Roman" w:cs="Times New Roman"/>
-          <w:lang w:eastAsia="zh-CN"/>
-        </w:rPr>
-        <w:t>Use Matlab, Python, and R to analyze data</w:t>
-      </w:r>
-      <w:r>
-        <w:rPr>
-          <w:rFonts w:ascii="Times New Roman" w:hAnsi="Times New Roman" w:cs="Times New Roman"/>
-          <w:lang w:eastAsia="zh-CN"/>
-        </w:rPr>
-        <w:t>.</w:t>
-      </w:r>
-      <w:r>
-        <w:rPr>
-          <w:rFonts w:ascii="Times New Roman" w:hAnsi="Times New Roman" w:cs="Times New Roman"/>
-          <w:lang w:eastAsia="zh-CN"/>
-        </w:rPr>
-        <w:t xml:space="preserve"> Implement </w:t>
-      </w:r>
-      <w:r>
-        <w:rPr>
-          <w:rFonts w:ascii="Times New Roman" w:hAnsi="Times New Roman" w:cs="Times New Roman"/>
-          <w:lang w:eastAsia="zh-CN"/>
-        </w:rPr>
-        <w:t>v</w:t>
-      </w:r>
-      <w:r>
-        <w:rPr>
-          <w:rFonts w:ascii="Times New Roman" w:hAnsi="Times New Roman" w:cs="Times New Roman"/>
-          <w:lang w:eastAsia="zh-CN"/>
-        </w:rPr>
-        <w:t xml:space="preserve">irtual </w:t>
-      </w:r>
-      <w:r>
-        <w:rPr>
-          <w:rFonts w:ascii="Times New Roman" w:hAnsi="Times New Roman" w:cs="Times New Roman"/>
-          <w:lang w:eastAsia="zh-CN"/>
-        </w:rPr>
-        <w:t>r</w:t>
-      </w:r>
-      <w:r>
-        <w:rPr>
-          <w:rFonts w:ascii="Times New Roman" w:hAnsi="Times New Roman" w:cs="Times New Roman"/>
-          <w:lang w:eastAsia="zh-CN"/>
-        </w:rPr>
-        <w:t>eality project</w:t>
-      </w:r>
-      <w:r>
-        <w:rPr>
-          <w:rFonts w:ascii="Times New Roman" w:hAnsi="Times New Roman" w:cs="Times New Roman"/>
-          <w:lang w:eastAsia="zh-CN"/>
-        </w:rPr>
-        <w:t xml:space="preserve"> using Oculus Rift</w:t>
-      </w:r>
-      <w:r>
-        <w:rPr>
-          <w:rFonts w:ascii="Times New Roman" w:hAnsi="Times New Roman" w:cs="Times New Roman"/>
-          <w:lang w:eastAsia="zh-CN"/>
-        </w:rPr>
-        <w:t xml:space="preserve">. </w:t>
-      </w:r>
-      <w:r>
-        <w:rPr>
-          <w:rFonts w:ascii="Times New Roman" w:hAnsi="Times New Roman" w:cs="Times New Roman"/>
-          <w:lang w:eastAsia="zh-CN"/>
-        </w:rPr>
-        <w:t xml:space="preserve">Communicate with </w:t>
-      </w:r>
-      <w:r>
-        <w:rPr>
-          <w:rFonts w:ascii="Times New Roman" w:hAnsi="Times New Roman" w:cs="Times New Roman"/>
-          <w:lang w:eastAsia="zh-CN"/>
-        </w:rPr>
-        <w:t>collaborating implementation</w:t>
-      </w:r>
-      <w:r>
-        <w:rPr>
-          <w:rFonts w:ascii="Times New Roman" w:hAnsi="Times New Roman" w:cs="Times New Roman"/>
-          <w:lang w:eastAsia="zh-CN"/>
-        </w:rPr>
-        <w:t xml:space="preserve"> </w:t>
-      </w:r>
-      <w:r>
-        <w:rPr>
-          <w:rFonts w:ascii="Times New Roman" w:hAnsi="Times New Roman" w:cs="Times New Roman"/>
-          <w:lang w:eastAsia="zh-CN"/>
-        </w:rPr>
-        <w:t xml:space="preserve">sites to </w:t>
-      </w:r>
-      <w:r>
-        <w:rPr>
-          <w:rFonts w:ascii="Times New Roman" w:hAnsi="Times New Roman" w:cs="Times New Roman"/>
-          <w:lang w:eastAsia="zh-CN"/>
-        </w:rPr>
-        <w:t xml:space="preserve">troubleshoot </w:t>
-      </w:r>
-      <w:r>
-        <w:rPr>
-          <w:rFonts w:ascii="Times New Roman" w:hAnsi="Times New Roman" w:cs="Times New Roman"/>
-          <w:lang w:eastAsia="zh-CN"/>
-        </w:rPr>
-        <w:t>eye</w:t>
-      </w:r>
-      <w:r>
-        <w:rPr>
-          <w:rFonts w:ascii="Times New Roman" w:hAnsi="Times New Roman" w:cs="Times New Roman"/>
-          <w:lang w:eastAsia="zh-CN"/>
-        </w:rPr>
-        <w:t>-</w:t>
-      </w:r>
-      <w:r>
-        <w:rPr>
-          <w:rFonts w:ascii="Times New Roman" w:hAnsi="Times New Roman" w:cs="Times New Roman"/>
-          <w:lang w:eastAsia="zh-CN"/>
-        </w:rPr>
-        <w:t>tracking experiment</w:t>
-      </w:r>
-      <w:r>
-        <w:rPr>
-          <w:rFonts w:ascii="Times New Roman" w:hAnsi="Times New Roman" w:cs="Times New Roman"/>
-          <w:lang w:eastAsia="zh-CN"/>
-        </w:rPr>
-        <w:t>s</w:t>
-      </w:r>
-      <w:r>
-        <w:rPr>
-          <w:rFonts w:ascii="Times New Roman" w:hAnsi="Times New Roman" w:cs="Times New Roman"/>
-          <w:lang w:eastAsia="zh-CN"/>
-        </w:rPr>
-        <w:t xml:space="preserve"> in a large NIH-funded multisite project</w:t>
-      </w:r>
-      <w:r>
-        <w:rPr>
-          <w:rFonts w:ascii="Times New Roman" w:hAnsi="Times New Roman" w:cs="Times New Roman"/>
-          <w:lang w:eastAsia="zh-CN"/>
-        </w:rPr>
-        <w:t>.</w:t>
-      </w:r>
+          <w:rFonts w:ascii="Times New Roman" w:hAnsi="Times New Roman" w:cs="Times New Roman"/>
+          <w:lang w:eastAsia="zh-CN"/>
+        </w:rPr>
+      </w:pPr>
     </w:p>
     <w:p>
       <w:pPr>
@@ -876,6 +945,137 @@
           <w:lang w:eastAsia="zh-CN"/>
         </w:rPr>
       </w:pPr>
+      <w:r>
+        <w:rPr>
+          <w:rFonts w:ascii="Times New Roman" w:hAnsi="Times New Roman" w:cs="Times New Roman"/>
+          <w:lang w:eastAsia="zh-CN"/>
+        </w:rPr>
+        <w:t>2014 – 2015</w:t>
+      </w:r>
+      <w:r>
+        <w:rPr>
+          <w:rFonts w:ascii="Times New Roman" w:hAnsi="Times New Roman" w:cs="Times New Roman"/>
+          <w:b/>
+          <w:lang w:eastAsia="zh-CN"/>
+        </w:rPr>
+        <w:tab/>
+      </w:r>
+      <w:r>
+        <w:rPr>
+          <w:rFonts w:ascii="Times New Roman" w:hAnsi="Times New Roman" w:cs="Times New Roman"/>
+          <w:b/>
+          <w:lang w:eastAsia="zh-CN"/>
+        </w:rPr>
+        <w:tab/>
+      </w:r>
+      <w:r>
+        <w:rPr>
+          <w:rFonts w:ascii="Times New Roman" w:hAnsi="Times New Roman" w:cs="Times New Roman"/>
+          <w:b/>
+          <w:lang w:eastAsia="zh-CN"/>
+        </w:rPr>
+        <w:t>Instructional Aide</w:t>
+      </w:r>
+      <w:r>
+        <w:rPr>
+          <w:rFonts w:ascii="Times New Roman" w:hAnsi="Times New Roman" w:cs="Times New Roman"/>
+          <w:lang w:eastAsia="zh-CN"/>
+        </w:rPr>
+        <w:t xml:space="preserve">, </w:t>
+      </w:r>
+      <w:r>
+        <w:rPr>
+          <w:rFonts w:ascii="Times New Roman" w:hAnsi="Times New Roman" w:cs="Times New Roman"/>
+          <w:lang w:eastAsia="zh-CN"/>
+        </w:rPr>
+        <w:t xml:space="preserve">School of Engineering, </w:t>
+      </w:r>
+      <w:r>
+        <w:rPr>
+          <w:rFonts w:ascii="Times New Roman" w:hAnsi="Times New Roman" w:cs="Times New Roman"/>
+          <w:lang w:eastAsia="zh-CN"/>
+        </w:rPr>
+        <w:t>University of Mi</w:t>
+      </w:r>
+      <w:r>
+        <w:rPr>
+          <w:rFonts w:ascii="Times New Roman" w:hAnsi="Times New Roman" w:cs="Times New Roman"/>
+          <w:lang w:eastAsia="zh-CN"/>
+        </w:rPr>
+        <w:t>chigan</w:t>
+      </w:r>
+      <w:r>
+        <w:rPr>
+          <w:rFonts w:ascii="Times New Roman" w:hAnsi="Times New Roman" w:cs="Times New Roman"/>
+          <w:lang w:eastAsia="zh-CN"/>
+        </w:rPr>
+        <w:t xml:space="preserve">. </w:t>
+      </w:r>
+      <w:r>
+        <w:rPr>
+          <w:rFonts w:ascii="Times New Roman" w:hAnsi="Times New Roman" w:cs="Times New Roman"/>
+          <w:lang w:eastAsia="zh-CN"/>
+        </w:rPr>
+        <w:t>Professor</w:t>
+      </w:r>
+      <w:r>
+        <w:rPr>
+          <w:rFonts w:ascii="Times New Roman" w:hAnsi="Times New Roman" w:cs="Times New Roman"/>
+          <w:lang w:eastAsia="zh-CN"/>
+        </w:rPr>
+        <w:t>s</w:t>
+      </w:r>
+      <w:r>
+        <w:rPr>
+          <w:rFonts w:ascii="Times New Roman" w:hAnsi="Times New Roman" w:cs="Times New Roman"/>
+          <w:lang w:eastAsia="zh-CN"/>
+        </w:rPr>
+        <w:t xml:space="preserve">: </w:t>
+      </w:r>
+      <w:r>
+        <w:rPr>
+          <w:rFonts w:ascii="Times New Roman" w:hAnsi="Times New Roman" w:cs="Times New Roman"/>
+          <w:lang w:eastAsia="zh-CN"/>
+        </w:rPr>
+        <w:t xml:space="preserve"> </w:t>
+      </w:r>
+      <w:r>
+        <w:rPr>
+          <w:rFonts w:ascii="Times New Roman" w:hAnsi="Times New Roman" w:cs="Times New Roman"/>
+          <w:lang w:eastAsia="zh-CN"/>
+        </w:rPr>
+        <w:t>Seth Pettie</w:t>
+      </w:r>
+      <w:r>
+        <w:rPr>
+          <w:rFonts w:ascii="Times New Roman" w:hAnsi="Times New Roman" w:cs="Times New Roman"/>
+          <w:lang w:eastAsia="zh-CN"/>
+        </w:rPr>
+        <w:t xml:space="preserve">, Ph.D., </w:t>
+      </w:r>
+      <w:r>
+        <w:rPr>
+          <w:rFonts w:ascii="Times New Roman" w:hAnsi="Times New Roman" w:cs="Times New Roman"/>
+          <w:lang w:eastAsia="zh-CN"/>
+        </w:rPr>
+        <w:t xml:space="preserve">and Grant </w:t>
+      </w:r>
+      <w:proofErr w:type="spellStart"/>
+      <w:r>
+        <w:rPr>
+          <w:rFonts w:ascii="Times New Roman" w:hAnsi="Times New Roman" w:cs="Times New Roman"/>
+          <w:lang w:eastAsia="zh-CN"/>
+        </w:rPr>
+        <w:t>Schoenebeck</w:t>
+      </w:r>
+      <w:proofErr w:type="spellEnd"/>
+      <w:r>
+        <w:rPr>
+          <w:rFonts w:ascii="Times New Roman" w:hAnsi="Times New Roman" w:cs="Times New Roman"/>
+          <w:lang w:eastAsia="zh-CN"/>
+        </w:rPr>
+        <w:t>, Ph.D.</w:t>
+      </w:r>
     </w:p>
     <w:p>
       <w:pPr>
@@ -890,87 +1090,56 @@
           <w:rFonts w:ascii="Times New Roman" w:hAnsi="Times New Roman" w:cs="Times New Roman"/>
           <w:lang w:eastAsia="zh-CN"/>
         </w:rPr>
-        <w:t>2014 – 2015</w:t>
-      </w:r>
-      <w:r>
-        <w:rPr>
-          <w:rFonts w:ascii="Times New Roman" w:hAnsi="Times New Roman" w:cs="Times New Roman"/>
-          <w:b/>
-          <w:lang w:eastAsia="zh-CN"/>
-        </w:rPr>
-        <w:tab/>
-      </w:r>
-      <w:r>
-        <w:rPr>
-          <w:rFonts w:ascii="Times New Roman" w:hAnsi="Times New Roman" w:cs="Times New Roman"/>
-          <w:b/>
-          <w:lang w:eastAsia="zh-CN"/>
-        </w:rPr>
-        <w:tab/>
-      </w:r>
-      <w:r>
-        <w:rPr>
-          <w:rFonts w:ascii="Times New Roman" w:hAnsi="Times New Roman" w:cs="Times New Roman"/>
-          <w:b/>
-          <w:lang w:eastAsia="zh-CN"/>
-        </w:rPr>
-        <w:t>Instructional Aide</w:t>
-      </w:r>
-      <w:r>
-        <w:rPr>
-          <w:rFonts w:ascii="Times New Roman" w:hAnsi="Times New Roman" w:cs="Times New Roman"/>
-          <w:lang w:eastAsia="zh-CN"/>
-        </w:rPr>
-        <w:t xml:space="preserve">, </w:t>
-      </w:r>
-      <w:r>
-        <w:rPr>
-          <w:rFonts w:ascii="Times New Roman" w:hAnsi="Times New Roman" w:cs="Times New Roman"/>
-          <w:lang w:eastAsia="zh-CN"/>
-        </w:rPr>
-        <w:t xml:space="preserve">School of Engineering, </w:t>
-      </w:r>
-      <w:r>
-        <w:rPr>
-          <w:rFonts w:ascii="Times New Roman" w:hAnsi="Times New Roman" w:cs="Times New Roman"/>
-          <w:lang w:eastAsia="zh-CN"/>
-        </w:rPr>
-        <w:t>University of Mi</w:t>
-      </w:r>
-      <w:r>
-        <w:rPr>
-          <w:rFonts w:ascii="Times New Roman" w:hAnsi="Times New Roman" w:cs="Times New Roman"/>
-          <w:lang w:eastAsia="zh-CN"/>
-        </w:rPr>
-        <w:t>chigan</w:t>
-      </w:r>
-      <w:r>
-        <w:rPr>
-          <w:rFonts w:ascii="Times New Roman" w:hAnsi="Times New Roman" w:cs="Times New Roman"/>
-          <w:lang w:eastAsia="zh-CN"/>
-        </w:rPr>
-        <w:t xml:space="preserve">. </w:t>
-      </w:r>
-      <w:r>
-        <w:rPr>
-          <w:rFonts w:ascii="Times New Roman" w:hAnsi="Times New Roman" w:cs="Times New Roman"/>
-          <w:lang w:eastAsia="zh-CN"/>
-        </w:rPr>
-        <w:t>Professor</w:t>
-      </w:r>
-      <w:r>
-        <w:rPr>
-          <w:rFonts w:ascii="Times New Roman" w:hAnsi="Times New Roman" w:cs="Times New Roman"/>
-          <w:lang w:eastAsia="zh-CN"/>
-        </w:rPr>
-        <w:t>s</w:t>
-      </w:r>
-      <w:r>
-        <w:rPr>
-          <w:rFonts w:ascii="Times New Roman" w:hAnsi="Times New Roman" w:cs="Times New Roman"/>
-          <w:lang w:eastAsia="zh-CN"/>
-        </w:rPr>
-        <w:t xml:space="preserve">: </w:t>
+        <w:t>EECS 376 (</w:t>
+      </w:r>
+      <w:r>
+        <w:rPr>
+          <w:rFonts w:ascii="Times New Roman" w:hAnsi="Times New Roman" w:cs="Times New Roman"/>
+          <w:lang w:eastAsia="zh-CN"/>
+        </w:rPr>
+        <w:t>Foundations of Computer Science</w:t>
+      </w:r>
+      <w:r>
+        <w:rPr>
+          <w:rFonts w:ascii="Times New Roman" w:hAnsi="Times New Roman" w:cs="Times New Roman"/>
+          <w:lang w:eastAsia="zh-CN"/>
+        </w:rPr>
+        <w:t xml:space="preserve">). </w:t>
+      </w:r>
+      <w:r>
+        <w:rPr>
+          <w:rFonts w:ascii="Times New Roman" w:hAnsi="Times New Roman" w:cs="Times New Roman"/>
+          <w:lang w:eastAsia="zh-CN"/>
+        </w:rPr>
+        <w:t xml:space="preserve">Taught </w:t>
+      </w:r>
+      <w:r>
+        <w:rPr>
+          <w:rFonts w:ascii="Times New Roman" w:hAnsi="Times New Roman" w:cs="Times New Roman"/>
+          <w:lang w:eastAsia="zh-CN"/>
+        </w:rPr>
+        <w:t>d</w:t>
+      </w:r>
+      <w:r>
+        <w:rPr>
+          <w:rFonts w:ascii="Times New Roman" w:hAnsi="Times New Roman" w:cs="Times New Roman"/>
+          <w:lang w:eastAsia="zh-CN"/>
+        </w:rPr>
+        <w:t xml:space="preserve">iscussion sections on Finite Automata, Context Free Language, Turing Machine, </w:t>
+      </w:r>
+      <w:r>
+        <w:rPr>
+          <w:rFonts w:ascii="Times New Roman" w:hAnsi="Times New Roman" w:cs="Times New Roman"/>
+          <w:lang w:eastAsia="zh-CN"/>
+        </w:rPr>
+        <w:t xml:space="preserve">complexity analysis, </w:t>
+      </w:r>
+      <w:r>
+        <w:rPr>
+          <w:rFonts w:ascii="Times New Roman" w:hAnsi="Times New Roman" w:cs="Times New Roman" w:hint="eastAsia"/>
+          <w:lang w:eastAsia="zh-CN"/>
+        </w:rPr>
+        <w:t>and</w:t>
       </w:r>
       <w:r>
         <w:rPr>
@@ -984,35 +1153,121 @@
           <w:rFonts w:ascii="Times New Roman" w:hAnsi="Times New Roman" w:cs="Times New Roman"/>
           <w:lang w:eastAsia="zh-CN"/>
         </w:rPr>
-        <w:t>Seth Pettie</w:t>
-      </w:r>
-      <w:r>
-        <w:rPr>
-          <w:rFonts w:ascii="Times New Roman" w:hAnsi="Times New Roman" w:cs="Times New Roman"/>
-          <w:lang w:eastAsia="zh-CN"/>
-        </w:rPr>
-        <w:t>, Ph.D.</w:t>
-      </w:r>
-      <w:r>
-        <w:rPr>
-          <w:rFonts w:ascii="Times New Roman" w:hAnsi="Times New Roman" w:cs="Times New Roman"/>
-          <w:lang w:eastAsia="zh-CN"/>
-        </w:rPr>
-        <w:t xml:space="preserve">, </w:t>
-      </w:r>
-      <w:r>
-        <w:rPr>
-          <w:rFonts w:ascii="Times New Roman" w:hAnsi="Times New Roman" w:cs="Times New Roman"/>
-          <w:lang w:eastAsia="zh-CN"/>
-        </w:rPr>
-        <w:t>and Grant Schoenebeck</w:t>
-      </w:r>
-      <w:r>
-        <w:rPr>
-          <w:rFonts w:ascii="Times New Roman" w:hAnsi="Times New Roman" w:cs="Times New Roman"/>
-          <w:lang w:eastAsia="zh-CN"/>
-        </w:rPr>
-        <w:t>, Ph.D.</w:t>
+        <w:t>NP problems.</w:t>
+      </w:r>
+      <w:r>
+        <w:rPr>
+          <w:rFonts w:ascii="Times New Roman" w:hAnsi="Times New Roman" w:cs="Times New Roman"/>
+          <w:lang w:eastAsia="zh-CN"/>
+        </w:rPr>
+        <w:t xml:space="preserve"> A</w:t>
+      </w:r>
+      <w:r>
+        <w:rPr>
+          <w:rFonts w:ascii="Times New Roman" w:hAnsi="Times New Roman" w:cs="Times New Roman"/>
+          <w:lang w:eastAsia="zh-CN"/>
+        </w:rPr>
+        <w:t>nswer</w:t>
+      </w:r>
+      <w:r>
+        <w:rPr>
+          <w:rFonts w:ascii="Times New Roman" w:hAnsi="Times New Roman" w:cs="Times New Roman"/>
+          <w:lang w:eastAsia="zh-CN"/>
+        </w:rPr>
+        <w:t>ed</w:t>
+      </w:r>
+      <w:r>
+        <w:rPr>
+          <w:rFonts w:ascii="Times New Roman" w:hAnsi="Times New Roman" w:cs="Times New Roman"/>
+          <w:lang w:eastAsia="zh-CN"/>
+        </w:rPr>
+        <w:t xml:space="preserve"> </w:t>
+      </w:r>
+      <w:r>
+        <w:rPr>
+          <w:rFonts w:ascii="Times New Roman" w:hAnsi="Times New Roman" w:cs="Times New Roman"/>
+          <w:lang w:eastAsia="zh-CN"/>
+        </w:rPr>
+        <w:t xml:space="preserve">student </w:t>
+      </w:r>
+      <w:r>
+        <w:rPr>
+          <w:rFonts w:ascii="Times New Roman" w:hAnsi="Times New Roman" w:cs="Times New Roman"/>
+          <w:lang w:eastAsia="zh-CN"/>
+        </w:rPr>
+        <w:t>questions in online forum</w:t>
+      </w:r>
+      <w:r>
+        <w:rPr>
+          <w:rFonts w:ascii="Times New Roman" w:hAnsi="Times New Roman" w:cs="Times New Roman"/>
+          <w:lang w:eastAsia="zh-CN"/>
+        </w:rPr>
+        <w:t xml:space="preserve"> and h</w:t>
+      </w:r>
+      <w:r>
+        <w:rPr>
+          <w:rFonts w:ascii="Times New Roman" w:hAnsi="Times New Roman" w:cs="Times New Roman"/>
+          <w:lang w:eastAsia="zh-CN"/>
+        </w:rPr>
+        <w:t>eld office hours. Designed section notes, homework and exams, and grade</w:t>
+      </w:r>
+      <w:r>
+        <w:rPr>
+          <w:rFonts w:ascii="Times New Roman" w:hAnsi="Times New Roman" w:cs="Times New Roman"/>
+          <w:lang w:eastAsia="zh-CN"/>
+        </w:rPr>
+        <w:t>d</w:t>
+      </w:r>
+      <w:r>
+        <w:rPr>
+          <w:rFonts w:ascii="Times New Roman" w:hAnsi="Times New Roman" w:cs="Times New Roman"/>
+          <w:lang w:eastAsia="zh-CN"/>
+        </w:rPr>
+        <w:t xml:space="preserve"> exams for more than 300 students</w:t>
+      </w:r>
+      <w:r>
+        <w:rPr>
+          <w:rFonts w:ascii="Times New Roman" w:hAnsi="Times New Roman" w:cs="Times New Roman"/>
+          <w:lang w:eastAsia="zh-CN"/>
+        </w:rPr>
+        <w:t>.</w:t>
+      </w:r>
+      <w:r>
+        <w:rPr>
+          <w:rFonts w:ascii="Times New Roman" w:hAnsi="Times New Roman" w:cs="Times New Roman"/>
+          <w:lang w:eastAsia="zh-CN"/>
+        </w:rPr>
+        <w:t xml:space="preserve"> Reviews from students: “</w:t>
+      </w:r>
+      <w:r>
+        <w:rPr>
+          <w:rFonts w:ascii="Times New Roman" w:hAnsi="Times New Roman" w:cs="Times New Roman"/>
+          <w:i/>
+          <w:lang w:eastAsia="zh-CN"/>
+        </w:rPr>
+        <w:t>Discussions are helpful. If the lectures were taught like the discussions, I would be getting a lot more out of this course</w:t>
+      </w:r>
+      <w:r>
+        <w:rPr>
+          <w:rFonts w:ascii="Times New Roman" w:hAnsi="Times New Roman" w:cs="Times New Roman"/>
+          <w:lang w:eastAsia="zh-CN"/>
+        </w:rPr>
+        <w:t>”, “</w:t>
+      </w:r>
+      <w:r>
+        <w:rPr>
+          <w:rFonts w:ascii="Times New Roman" w:hAnsi="Times New Roman" w:cs="Times New Roman"/>
+          <w:i/>
+          <w:lang w:eastAsia="zh-CN"/>
+        </w:rPr>
+        <w:t>…you answer my questions *so* well. You always seem to understand what the student is asking…</w:t>
+      </w:r>
+      <w:r>
+        <w:rPr>
+          <w:rFonts w:ascii="Times New Roman" w:hAnsi="Times New Roman" w:cs="Times New Roman"/>
+          <w:lang w:eastAsia="zh-CN"/>
+        </w:rPr>
+        <w:t>”</w:t>
       </w:r>
     </w:p>
     <w:p>
@@ -1023,190 +1278,6 @@
           <w:lang w:eastAsia="zh-CN"/>
         </w:rPr>
       </w:pPr>
-      <w:r>
-        <w:rPr>
-          <w:rFonts w:ascii="Times New Roman" w:hAnsi="Times New Roman" w:cs="Times New Roman"/>
-          <w:lang w:eastAsia="zh-CN"/>
-        </w:rPr>
-        <w:t>EECS 376 (</w:t>
-      </w:r>
-      <w:r>
-        <w:rPr>
-          <w:rFonts w:ascii="Times New Roman" w:hAnsi="Times New Roman" w:cs="Times New Roman"/>
-          <w:lang w:eastAsia="zh-CN"/>
-        </w:rPr>
-        <w:t>Foundations of Computer Science</w:t>
-      </w:r>
-      <w:r>
-        <w:rPr>
-          <w:rFonts w:ascii="Times New Roman" w:hAnsi="Times New Roman" w:cs="Times New Roman"/>
-          <w:lang w:eastAsia="zh-CN"/>
-        </w:rPr>
-        <w:t xml:space="preserve">). </w:t>
-      </w:r>
-      <w:r>
-        <w:rPr>
-          <w:rFonts w:ascii="Times New Roman" w:hAnsi="Times New Roman" w:cs="Times New Roman"/>
-          <w:lang w:eastAsia="zh-CN"/>
-        </w:rPr>
-        <w:t xml:space="preserve">Taught </w:t>
-      </w:r>
-      <w:r>
-        <w:rPr>
-          <w:rFonts w:ascii="Times New Roman" w:hAnsi="Times New Roman" w:cs="Times New Roman"/>
-          <w:lang w:eastAsia="zh-CN"/>
-        </w:rPr>
-        <w:t>d</w:t>
-      </w:r>
-      <w:r>
-        <w:rPr>
-          <w:rFonts w:ascii="Times New Roman" w:hAnsi="Times New Roman" w:cs="Times New Roman"/>
-          <w:lang w:eastAsia="zh-CN"/>
-        </w:rPr>
-        <w:t xml:space="preserve">iscussion sections on Finite Automata, Context Free Language, Turing Machine, </w:t>
-      </w:r>
-      <w:r>
-        <w:rPr>
-          <w:rFonts w:ascii="Times New Roman" w:hAnsi="Times New Roman" w:cs="Times New Roman"/>
-          <w:lang w:eastAsia="zh-CN"/>
-        </w:rPr>
-        <w:t xml:space="preserve">complexity analysis, </w:t>
-      </w:r>
-      <w:r>
-        <w:rPr>
-          <w:rFonts w:ascii="Times New Roman" w:hAnsi="Times New Roman" w:cs="Times New Roman" w:hint="eastAsia"/>
-          <w:lang w:eastAsia="zh-CN"/>
-        </w:rPr>
-        <w:t>and</w:t>
-      </w:r>
-      <w:r>
-        <w:rPr>
-          <w:rFonts w:ascii="Times New Roman" w:hAnsi="Times New Roman" w:cs="Times New Roman"/>
-          <w:lang w:eastAsia="zh-CN"/>
-        </w:rPr>
-        <w:t xml:space="preserve"> </w:t>
-      </w:r>
-      <w:r>
-        <w:rPr>
-          <w:rFonts w:ascii="Times New Roman" w:hAnsi="Times New Roman" w:cs="Times New Roman"/>
-          <w:lang w:eastAsia="zh-CN"/>
-        </w:rPr>
-        <w:t>NP problems.</w:t>
-      </w:r>
-      <w:r>
-        <w:rPr>
-          <w:rFonts w:ascii="Times New Roman" w:hAnsi="Times New Roman" w:cs="Times New Roman"/>
-          <w:lang w:eastAsia="zh-CN"/>
-        </w:rPr>
-        <w:t xml:space="preserve"> A</w:t>
-      </w:r>
-      <w:r>
-        <w:rPr>
-          <w:rFonts w:ascii="Times New Roman" w:hAnsi="Times New Roman" w:cs="Times New Roman"/>
-          <w:lang w:eastAsia="zh-CN"/>
-        </w:rPr>
-        <w:t>nswer</w:t>
-      </w:r>
-      <w:r>
-        <w:rPr>
-          <w:rFonts w:ascii="Times New Roman" w:hAnsi="Times New Roman" w:cs="Times New Roman"/>
-          <w:lang w:eastAsia="zh-CN"/>
-        </w:rPr>
-        <w:t>ed</w:t>
-      </w:r>
-      <w:r>
-        <w:rPr>
-          <w:rFonts w:ascii="Times New Roman" w:hAnsi="Times New Roman" w:cs="Times New Roman"/>
-          <w:lang w:eastAsia="zh-CN"/>
-        </w:rPr>
-        <w:t xml:space="preserve"> </w:t>
-      </w:r>
-      <w:r>
-        <w:rPr>
-          <w:rFonts w:ascii="Times New Roman" w:hAnsi="Times New Roman" w:cs="Times New Roman"/>
-          <w:lang w:eastAsia="zh-CN"/>
-        </w:rPr>
-        <w:t xml:space="preserve">student </w:t>
-      </w:r>
-      <w:r>
-        <w:rPr>
-          <w:rFonts w:ascii="Times New Roman" w:hAnsi="Times New Roman" w:cs="Times New Roman"/>
-          <w:lang w:eastAsia="zh-CN"/>
-        </w:rPr>
-        <w:t>questions in online forum</w:t>
-      </w:r>
-      <w:r>
-        <w:rPr>
-          <w:rFonts w:ascii="Times New Roman" w:hAnsi="Times New Roman" w:cs="Times New Roman"/>
-          <w:lang w:eastAsia="zh-CN"/>
-        </w:rPr>
-        <w:t xml:space="preserve"> and h</w:t>
-      </w:r>
-      <w:r>
-        <w:rPr>
-          <w:rFonts w:ascii="Times New Roman" w:hAnsi="Times New Roman" w:cs="Times New Roman"/>
-          <w:lang w:eastAsia="zh-CN"/>
-        </w:rPr>
-        <w:t>eld office hours. Designed section notes, homework and exams, and grade</w:t>
-      </w:r>
-      <w:r>
-        <w:rPr>
-          <w:rFonts w:ascii="Times New Roman" w:hAnsi="Times New Roman" w:cs="Times New Roman"/>
-          <w:lang w:eastAsia="zh-CN"/>
-        </w:rPr>
-        <w:t>d</w:t>
-      </w:r>
-      <w:r>
-        <w:rPr>
-          <w:rFonts w:ascii="Times New Roman" w:hAnsi="Times New Roman" w:cs="Times New Roman"/>
-          <w:lang w:eastAsia="zh-CN"/>
-        </w:rPr>
-        <w:t xml:space="preserve"> exams for more than 300 students</w:t>
-      </w:r>
-      <w:r>
-        <w:rPr>
-          <w:rFonts w:ascii="Times New Roman" w:hAnsi="Times New Roman" w:cs="Times New Roman"/>
-          <w:lang w:eastAsia="zh-CN"/>
-        </w:rPr>
-        <w:t>.</w:t>
-      </w:r>
-      <w:r>
-        <w:rPr>
-          <w:rFonts w:ascii="Times New Roman" w:hAnsi="Times New Roman" w:cs="Times New Roman"/>
-          <w:lang w:eastAsia="zh-CN"/>
-        </w:rPr>
-        <w:t xml:space="preserve"> Reviews from students: “</w:t>
-      </w:r>
-      <w:r>
-        <w:rPr>
-          <w:rFonts w:ascii="Times New Roman" w:hAnsi="Times New Roman" w:cs="Times New Roman"/>
-          <w:i/>
-          <w:lang w:eastAsia="zh-CN"/>
-        </w:rPr>
-        <w:t>Discussions are helpful. If the lectures were taught like the discussions, I would be getting a lot more out of this course</w:t>
-      </w:r>
-      <w:r>
-        <w:rPr>
-          <w:rFonts w:ascii="Times New Roman" w:hAnsi="Times New Roman" w:cs="Times New Roman"/>
-          <w:lang w:eastAsia="zh-CN"/>
-        </w:rPr>
-        <w:t>”, “</w:t>
-      </w:r>
-      <w:r>
-        <w:rPr>
-          <w:rFonts w:ascii="Times New Roman" w:hAnsi="Times New Roman" w:cs="Times New Roman"/>
-          <w:i/>
-          <w:lang w:eastAsia="zh-CN"/>
-        </w:rPr>
-        <w:t>…you answer my questions *so* well. You always seem to understand what the student is asking…</w:t>
-      </w:r>
-      <w:r>
-        <w:rPr>
-          <w:rFonts w:ascii="Times New Roman" w:hAnsi="Times New Roman" w:cs="Times New Roman"/>
-          <w:lang w:eastAsia="zh-CN"/>
-        </w:rPr>
-        <w:t>”</w:t>
-      </w:r>
     </w:p>
     <w:p>
       <w:pPr>
@@ -1216,6 +1287,74 @@
           <w:lang w:eastAsia="zh-CN"/>
         </w:rPr>
       </w:pPr>
+      <w:r>
+        <w:rPr>
+          <w:rFonts w:ascii="Times New Roman" w:hAnsi="Times New Roman" w:cs="Times New Roman"/>
+          <w:lang w:eastAsia="zh-CN"/>
+        </w:rPr>
+        <w:t>2014 - 2015</w:t>
+      </w:r>
+      <w:r>
+        <w:rPr>
+          <w:rFonts w:ascii="Times New Roman" w:hAnsi="Times New Roman" w:cs="Times New Roman"/>
+          <w:b/>
+          <w:lang w:eastAsia="zh-CN"/>
+        </w:rPr>
+        <w:t xml:space="preserve"> </w:t>
+      </w:r>
+      <w:r>
+        <w:rPr>
+          <w:rFonts w:ascii="Times New Roman" w:hAnsi="Times New Roman" w:cs="Times New Roman"/>
+          <w:b/>
+          <w:lang w:eastAsia="zh-CN"/>
+        </w:rPr>
+        <w:tab/>
+      </w:r>
+      <w:r>
+        <w:rPr>
+          <w:rFonts w:ascii="Times New Roman" w:hAnsi="Times New Roman" w:cs="Times New Roman"/>
+          <w:b/>
+          <w:lang w:eastAsia="zh-CN"/>
+        </w:rPr>
+        <w:tab/>
+      </w:r>
+      <w:r>
+        <w:rPr>
+          <w:rFonts w:ascii="Times New Roman" w:hAnsi="Times New Roman" w:cs="Times New Roman"/>
+          <w:b/>
+          <w:lang w:eastAsia="zh-CN"/>
+        </w:rPr>
+        <w:t>Research Fellow</w:t>
+      </w:r>
+      <w:r>
+        <w:rPr>
+          <w:rFonts w:ascii="Times New Roman" w:hAnsi="Times New Roman" w:cs="Times New Roman"/>
+          <w:lang w:eastAsia="zh-CN"/>
+        </w:rPr>
+        <w:t>,</w:t>
+      </w:r>
+      <w:r>
+        <w:rPr>
+          <w:rFonts w:ascii="Times New Roman" w:hAnsi="Times New Roman" w:cs="Times New Roman"/>
+          <w:b/>
+          <w:lang w:eastAsia="zh-CN"/>
+        </w:rPr>
+        <w:t xml:space="preserve"> </w:t>
+      </w:r>
+      <w:r>
+        <w:rPr>
+          <w:rFonts w:ascii="Times New Roman" w:hAnsi="Times New Roman" w:cs="Times New Roman"/>
+          <w:lang w:eastAsia="zh-CN"/>
+        </w:rPr>
+        <w:t>Transportation Research Institution</w:t>
+      </w:r>
+      <w:r>
+        <w:rPr>
+          <w:rFonts w:ascii="Times New Roman" w:hAnsi="Times New Roman" w:cs="Times New Roman"/>
+          <w:lang w:eastAsia="zh-CN"/>
+        </w:rPr>
+        <w:t xml:space="preserve">. </w:t>
+      </w:r>
     </w:p>
     <w:p>
       <w:pPr>
@@ -1230,68 +1369,14 @@
           <w:rFonts w:ascii="Times New Roman" w:hAnsi="Times New Roman" w:cs="Times New Roman"/>
           <w:lang w:eastAsia="zh-CN"/>
         </w:rPr>
-        <w:t>2014 - 2015</w:t>
-      </w:r>
-      <w:r>
-        <w:rPr>
-          <w:rFonts w:ascii="Times New Roman" w:hAnsi="Times New Roman" w:cs="Times New Roman"/>
-          <w:b/>
-          <w:lang w:eastAsia="zh-CN"/>
-        </w:rPr>
-        <w:t xml:space="preserve"> </w:t>
-      </w:r>
-      <w:r>
-        <w:rPr>
-          <w:rFonts w:ascii="Times New Roman" w:hAnsi="Times New Roman" w:cs="Times New Roman"/>
-          <w:b/>
-          <w:lang w:eastAsia="zh-CN"/>
-        </w:rPr>
-        <w:tab/>
-      </w:r>
-      <w:r>
-        <w:rPr>
-          <w:rFonts w:ascii="Times New Roman" w:hAnsi="Times New Roman" w:cs="Times New Roman"/>
-          <w:b/>
-          <w:lang w:eastAsia="zh-CN"/>
-        </w:rPr>
-        <w:tab/>
-      </w:r>
-      <w:r>
-        <w:rPr>
-          <w:rFonts w:ascii="Times New Roman" w:hAnsi="Times New Roman" w:cs="Times New Roman"/>
-          <w:b/>
-          <w:lang w:eastAsia="zh-CN"/>
-        </w:rPr>
-        <w:t>Research Fellow</w:t>
-      </w:r>
-      <w:r>
-        <w:rPr>
-          <w:rFonts w:ascii="Times New Roman" w:hAnsi="Times New Roman" w:cs="Times New Roman"/>
-          <w:lang w:eastAsia="zh-CN"/>
-        </w:rPr>
-        <w:t>,</w:t>
-      </w:r>
-      <w:r>
-        <w:rPr>
-          <w:rFonts w:ascii="Times New Roman" w:hAnsi="Times New Roman" w:cs="Times New Roman"/>
-          <w:b/>
-          <w:lang w:eastAsia="zh-CN"/>
-        </w:rPr>
-        <w:t xml:space="preserve"> </w:t>
-      </w:r>
-      <w:r>
-        <w:rPr>
-          <w:rFonts w:ascii="Times New Roman" w:hAnsi="Times New Roman" w:cs="Times New Roman"/>
-          <w:lang w:eastAsia="zh-CN"/>
-        </w:rPr>
-        <w:t>Transportation Research Institution</w:t>
-      </w:r>
-      <w:r>
-        <w:rPr>
-          <w:rFonts w:ascii="Times New Roman" w:hAnsi="Times New Roman" w:cs="Times New Roman"/>
-          <w:lang w:eastAsia="zh-CN"/>
-        </w:rPr>
-        <w:t xml:space="preserve">. </w:t>
+        <w:t>Advisor: Paul Green</w:t>
+      </w:r>
+      <w:r>
+        <w:rPr>
+          <w:rFonts w:ascii="Times New Roman" w:hAnsi="Times New Roman" w:cs="Times New Roman"/>
+          <w:lang w:eastAsia="zh-CN"/>
+        </w:rPr>
+        <w:t>, Ph.D.</w:t>
       </w:r>
     </w:p>
     <w:p>
@@ -1307,167 +1392,217 @@
           <w:rFonts w:ascii="Times New Roman" w:hAnsi="Times New Roman" w:cs="Times New Roman"/>
           <w:lang w:eastAsia="zh-CN"/>
         </w:rPr>
-        <w:t>Advisor: Paul Green</w:t>
-      </w:r>
-      <w:r>
-        <w:rPr>
-          <w:rFonts w:ascii="Times New Roman" w:hAnsi="Times New Roman" w:cs="Times New Roman"/>
-          <w:lang w:eastAsia="zh-CN"/>
-        </w:rPr>
-        <w:t>, Ph.D.</w:t>
+        <w:t>U</w:t>
+      </w:r>
+      <w:r>
+        <w:rPr>
+          <w:rFonts w:ascii="Times New Roman" w:hAnsi="Times New Roman" w:cs="Times New Roman"/>
+          <w:lang w:eastAsia="zh-CN"/>
+        </w:rPr>
+        <w:t>se</w:t>
+      </w:r>
+      <w:r>
+        <w:rPr>
+          <w:rFonts w:ascii="Times New Roman" w:hAnsi="Times New Roman" w:cs="Times New Roman"/>
+          <w:lang w:eastAsia="zh-CN"/>
+        </w:rPr>
+        <w:t>d</w:t>
+      </w:r>
+      <w:r>
+        <w:rPr>
+          <w:rFonts w:ascii="Times New Roman" w:hAnsi="Times New Roman" w:cs="Times New Roman"/>
+          <w:lang w:eastAsia="zh-CN"/>
+        </w:rPr>
+        <w:t xml:space="preserve"> JMP and R to analyze</w:t>
+      </w:r>
+      <w:r>
+        <w:rPr>
+          <w:rFonts w:ascii="Times New Roman" w:hAnsi="Times New Roman" w:cs="Times New Roman"/>
+          <w:lang w:eastAsia="zh-CN"/>
+        </w:rPr>
+        <w:t xml:space="preserve"> dat</w:t>
+      </w:r>
+      <w:r>
+        <w:rPr>
+          <w:rFonts w:ascii="Times New Roman" w:hAnsi="Times New Roman" w:cs="Times New Roman"/>
+          <w:lang w:eastAsia="zh-CN"/>
+        </w:rPr>
+        <w:t>a</w:t>
+      </w:r>
+      <w:r>
+        <w:rPr>
+          <w:rFonts w:ascii="Times New Roman" w:hAnsi="Times New Roman" w:cs="Times New Roman"/>
+          <w:lang w:eastAsia="zh-CN"/>
+        </w:rPr>
+        <w:t xml:space="preserve">. </w:t>
+      </w:r>
+      <w:r>
+        <w:rPr>
+          <w:rFonts w:ascii="Times New Roman" w:hAnsi="Times New Roman" w:cs="Times New Roman"/>
+          <w:lang w:eastAsia="zh-CN"/>
+        </w:rPr>
+        <w:t>Used ISAT to d</w:t>
+      </w:r>
+      <w:r>
+        <w:rPr>
+          <w:rFonts w:ascii="Times New Roman" w:hAnsi="Times New Roman" w:cs="Times New Roman"/>
+          <w:lang w:eastAsia="zh-CN"/>
+        </w:rPr>
+        <w:t xml:space="preserve">esign </w:t>
+      </w:r>
+      <w:r>
+        <w:rPr>
+          <w:rFonts w:ascii="Times New Roman" w:hAnsi="Times New Roman" w:cs="Times New Roman"/>
+          <w:lang w:eastAsia="zh-CN"/>
+        </w:rPr>
+        <w:t>virtual</w:t>
+      </w:r>
+      <w:r>
+        <w:rPr>
+          <w:rFonts w:ascii="Times New Roman" w:hAnsi="Times New Roman" w:cs="Times New Roman"/>
+          <w:lang w:eastAsia="zh-CN"/>
+        </w:rPr>
+        <w:t xml:space="preserve"> roads for </w:t>
+      </w:r>
+      <w:r>
+        <w:rPr>
+          <w:rFonts w:ascii="Times New Roman" w:hAnsi="Times New Roman" w:cs="Times New Roman"/>
+          <w:lang w:eastAsia="zh-CN"/>
+        </w:rPr>
+        <w:t>a</w:t>
+      </w:r>
+      <w:r>
+        <w:rPr>
+          <w:rFonts w:ascii="Times New Roman" w:hAnsi="Times New Roman" w:cs="Times New Roman"/>
+          <w:lang w:eastAsia="zh-CN"/>
+        </w:rPr>
+        <w:t xml:space="preserve"> </w:t>
+      </w:r>
+      <w:r>
+        <w:rPr>
+          <w:rFonts w:ascii="Times New Roman" w:hAnsi="Times New Roman" w:cs="Times New Roman"/>
+          <w:lang w:eastAsia="zh-CN"/>
+        </w:rPr>
+        <w:t xml:space="preserve">driving recognition system experiment. Taught students </w:t>
+      </w:r>
+      <w:r>
+        <w:rPr>
+          <w:rFonts w:ascii="Times New Roman" w:hAnsi="Times New Roman" w:cs="Times New Roman"/>
+          <w:lang w:eastAsia="zh-CN"/>
+        </w:rPr>
+        <w:t>to use</w:t>
+      </w:r>
+      <w:r>
+        <w:rPr>
+          <w:rFonts w:ascii="Times New Roman" w:hAnsi="Times New Roman" w:cs="Times New Roman"/>
+          <w:lang w:eastAsia="zh-CN"/>
+        </w:rPr>
+        <w:t xml:space="preserve"> software: Jack, Morae, </w:t>
+      </w:r>
+      <w:proofErr w:type="spellStart"/>
+      <w:r>
+        <w:rPr>
+          <w:rFonts w:ascii="Times New Roman" w:hAnsi="Times New Roman" w:cs="Times New Roman"/>
+          <w:lang w:eastAsia="zh-CN"/>
+        </w:rPr>
+        <w:t>Cogtool</w:t>
+      </w:r>
+      <w:proofErr w:type="spellEnd"/>
+      <w:r>
+        <w:rPr>
+          <w:rFonts w:ascii="Times New Roman" w:hAnsi="Times New Roman" w:cs="Times New Roman"/>
+          <w:lang w:eastAsia="zh-CN"/>
+        </w:rPr>
+        <w:t>, and IMPRINT to practice human factor analysis</w:t>
+      </w:r>
+      <w:r>
+        <w:rPr>
+          <w:rFonts w:ascii="Times New Roman" w:hAnsi="Times New Roman" w:cs="Times New Roman"/>
+          <w:lang w:eastAsia="zh-CN"/>
+        </w:rPr>
+        <w:t>.</w:t>
       </w:r>
     </w:p>
     <w:p>
       <w:pPr>
-        <w:contextualSpacing/>
-        <w:rPr>
-          <w:rFonts w:ascii="Times New Roman" w:hAnsi="Times New Roman" w:cs="Times New Roman"/>
-          <w:lang w:eastAsia="zh-CN"/>
-        </w:rPr>
-      </w:pPr>
-      <w:r>
-        <w:rPr>
-          <w:rFonts w:ascii="Times New Roman" w:hAnsi="Times New Roman" w:cs="Times New Roman"/>
-          <w:lang w:eastAsia="zh-CN"/>
-        </w:rPr>
-        <w:t>U</w:t>
-      </w:r>
-      <w:r>
-        <w:rPr>
-          <w:rFonts w:ascii="Times New Roman" w:hAnsi="Times New Roman" w:cs="Times New Roman"/>
-          <w:lang w:eastAsia="zh-CN"/>
-        </w:rPr>
-        <w:t>se</w:t>
-      </w:r>
-      <w:r>
-        <w:rPr>
-          <w:rFonts w:ascii="Times New Roman" w:hAnsi="Times New Roman" w:cs="Times New Roman"/>
-          <w:lang w:eastAsia="zh-CN"/>
-        </w:rPr>
-        <w:t>d</w:t>
-      </w:r>
-      <w:r>
-        <w:rPr>
-          <w:rFonts w:ascii="Times New Roman" w:hAnsi="Times New Roman" w:cs="Times New Roman"/>
-          <w:lang w:eastAsia="zh-CN"/>
-        </w:rPr>
-        <w:t xml:space="preserve"> JMP and R to analyze</w:t>
-      </w:r>
-      <w:r>
-        <w:rPr>
-          <w:rFonts w:ascii="Times New Roman" w:hAnsi="Times New Roman" w:cs="Times New Roman"/>
-          <w:lang w:eastAsia="zh-CN"/>
-        </w:rPr>
-        <w:t xml:space="preserve"> dat</w:t>
-      </w:r>
-      <w:r>
-        <w:rPr>
-          <w:rFonts w:ascii="Times New Roman" w:hAnsi="Times New Roman" w:cs="Times New Roman"/>
-          <w:lang w:eastAsia="zh-CN"/>
-        </w:rPr>
-        <w:t>a</w:t>
-      </w:r>
-      <w:r>
-        <w:rPr>
-          <w:rFonts w:ascii="Times New Roman" w:hAnsi="Times New Roman" w:cs="Times New Roman"/>
-          <w:lang w:eastAsia="zh-CN"/>
-        </w:rPr>
-        <w:t xml:space="preserve">. </w:t>
-      </w:r>
-      <w:r>
-        <w:rPr>
-          <w:rFonts w:ascii="Times New Roman" w:hAnsi="Times New Roman" w:cs="Times New Roman"/>
-          <w:lang w:eastAsia="zh-CN"/>
-        </w:rPr>
-        <w:t>Used ISAT to d</w:t>
-      </w:r>
-      <w:r>
-        <w:rPr>
-          <w:rFonts w:ascii="Times New Roman" w:hAnsi="Times New Roman" w:cs="Times New Roman"/>
-          <w:lang w:eastAsia="zh-CN"/>
-        </w:rPr>
-        <w:t xml:space="preserve">esign </w:t>
-      </w:r>
-      <w:r>
-        <w:rPr>
-          <w:rFonts w:ascii="Times New Roman" w:hAnsi="Times New Roman" w:cs="Times New Roman"/>
-          <w:lang w:eastAsia="zh-CN"/>
-        </w:rPr>
-        <w:t>virtual</w:t>
-      </w:r>
-      <w:r>
-        <w:rPr>
-          <w:rFonts w:ascii="Times New Roman" w:hAnsi="Times New Roman" w:cs="Times New Roman"/>
-          <w:lang w:eastAsia="zh-CN"/>
-        </w:rPr>
-        <w:t xml:space="preserve"> roads for </w:t>
-      </w:r>
-      <w:r>
-        <w:rPr>
-          <w:rFonts w:ascii="Times New Roman" w:hAnsi="Times New Roman" w:cs="Times New Roman"/>
-          <w:lang w:eastAsia="zh-CN"/>
-        </w:rPr>
-        <w:t>a</w:t>
-      </w:r>
-      <w:r>
-        <w:rPr>
-          <w:rFonts w:ascii="Times New Roman" w:hAnsi="Times New Roman" w:cs="Times New Roman"/>
-          <w:lang w:eastAsia="zh-CN"/>
-        </w:rPr>
-        <w:t xml:space="preserve"> </w:t>
-      </w:r>
-      <w:r>
-        <w:rPr>
-          <w:rFonts w:ascii="Times New Roman" w:hAnsi="Times New Roman" w:cs="Times New Roman"/>
-          <w:lang w:eastAsia="zh-CN"/>
-        </w:rPr>
-        <w:t xml:space="preserve">driving recognition system experiment. Taught students </w:t>
-      </w:r>
-      <w:r>
-        <w:rPr>
-          <w:rFonts w:ascii="Times New Roman" w:hAnsi="Times New Roman" w:cs="Times New Roman"/>
-          <w:lang w:eastAsia="zh-CN"/>
-        </w:rPr>
-        <w:t>to use</w:t>
-      </w:r>
-      <w:r>
-        <w:rPr>
-          <w:rFonts w:ascii="Times New Roman" w:hAnsi="Times New Roman" w:cs="Times New Roman"/>
-          <w:lang w:eastAsia="zh-CN"/>
-        </w:rPr>
-        <w:t xml:space="preserve"> software: Jack, Morae, Cogtool, and IMPRINT to practice human factor analysis</w:t>
-      </w:r>
-      <w:r>
-        <w:rPr>
-          <w:rFonts w:ascii="Times New Roman" w:hAnsi="Times New Roman" w:cs="Times New Roman"/>
-          <w:lang w:eastAsia="zh-CN"/>
-        </w:rPr>
-        <w:t>.</w:t>
-      </w:r>
+        <w:rPr>
+          <w:rFonts w:ascii="Times New Roman" w:hAnsi="Times New Roman" w:cs="Times New Roman"/>
+          <w:lang w:eastAsia="zh-CN"/>
+        </w:rPr>
+      </w:pPr>
     </w:p>
     <w:p>
       <w:pPr>
         <w:rPr>
           <w:rFonts w:ascii="Times New Roman" w:hAnsi="Times New Roman" w:cs="Times New Roman"/>
-          <w:lang w:eastAsia="zh-CN"/>
-        </w:rPr>
-      </w:pPr>
+          <w:b/>
+          <w:lang w:eastAsia="zh-CN"/>
+        </w:rPr>
+      </w:pPr>
+      <w:r>
+        <w:rPr>
+          <w:rFonts w:ascii="Times New Roman" w:hAnsi="Times New Roman" w:cs="Times New Roman"/>
+          <w:b/>
+          <w:lang w:eastAsia="zh-CN"/>
+        </w:rPr>
+        <w:t>AWARDS</w:t>
+      </w:r>
     </w:p>
     <w:p>
       <w:pPr>
         <w:rPr>
           <w:rFonts w:ascii="Times New Roman" w:hAnsi="Times New Roman" w:cs="Times New Roman"/>
-          <w:b/>
-          <w:lang w:eastAsia="zh-CN"/>
-        </w:rPr>
-      </w:pPr>
-      <w:r>
-        <w:rPr>
-          <w:rFonts w:ascii="Times New Roman" w:hAnsi="Times New Roman" w:cs="Times New Roman"/>
-          <w:b/>
-          <w:lang w:eastAsia="zh-CN"/>
-        </w:rPr>
-        <w:t>AWARDS</w:t>
+          <w:lang w:eastAsia="zh-CN"/>
+        </w:rPr>
+      </w:pPr>
+      <w:r>
+        <w:rPr>
+          <w:rFonts w:ascii="Times New Roman" w:hAnsi="Times New Roman" w:cs="Times New Roman"/>
+          <w:lang w:eastAsia="zh-CN"/>
+        </w:rPr>
+        <w:t>2014</w:t>
+      </w:r>
+      <w:r>
+        <w:rPr>
+          <w:rFonts w:ascii="Times New Roman" w:hAnsi="Times New Roman" w:cs="Times New Roman"/>
+          <w:lang w:eastAsia="zh-CN"/>
+        </w:rPr>
+        <w:tab/>
+      </w:r>
+      <w:r>
+        <w:rPr>
+          <w:rFonts w:ascii="Times New Roman" w:hAnsi="Times New Roman" w:cs="Times New Roman"/>
+          <w:lang w:eastAsia="zh-CN"/>
+        </w:rPr>
+        <w:tab/>
+      </w:r>
+      <w:r>
+        <w:rPr>
+          <w:rFonts w:ascii="Times New Roman" w:hAnsi="Times New Roman" w:cs="Times New Roman"/>
+          <w:lang w:eastAsia="zh-CN"/>
+        </w:rPr>
+        <w:tab/>
+      </w:r>
+      <w:r>
+        <w:rPr>
+          <w:rFonts w:ascii="Times New Roman" w:hAnsi="Times New Roman" w:cs="Times New Roman"/>
+          <w:lang w:eastAsia="zh-CN"/>
+        </w:rPr>
+        <w:t>The Mathematical Contest in Modeling (MCM)</w:t>
+      </w:r>
+      <w:r>
+        <w:rPr>
+          <w:rFonts w:ascii="Times New Roman" w:hAnsi="Times New Roman" w:cs="Times New Roman"/>
+          <w:lang w:eastAsia="zh-CN"/>
+        </w:rPr>
+        <w:t>,</w:t>
+      </w:r>
+      <w:r>
+        <w:rPr>
+          <w:rFonts w:ascii="Times New Roman" w:hAnsi="Times New Roman" w:cs="Times New Roman"/>
+          <w:lang w:eastAsia="zh-CN"/>
+        </w:rPr>
+        <w:t xml:space="preserve"> Honorable Mention</w:t>
       </w:r>
     </w:p>
     <w:p>
@@ -1483,63 +1618,6 @@
           <w:lang w:eastAsia="zh-CN"/>
         </w:rPr>
         <w:lastRenderedPageBreak/>
-        <w:t>2014</w:t>
-      </w:r>
-      <w:r>
-        <w:rPr>
-          <w:rFonts w:ascii="Times New Roman" w:hAnsi="Times New Roman" w:cs="Times New Roman"/>
-          <w:lang w:eastAsia="zh-CN"/>
-        </w:rPr>
-        <w:tab/>
-      </w:r>
-      <w:r>
-        <w:rPr>
-          <w:rFonts w:ascii="Times New Roman" w:hAnsi="Times New Roman" w:cs="Times New Roman"/>
-          <w:lang w:eastAsia="zh-CN"/>
-        </w:rPr>
-        <w:tab/>
-      </w:r>
-      <w:r>
-        <w:rPr>
-          <w:rFonts w:ascii="Times New Roman" w:hAnsi="Times New Roman" w:cs="Times New Roman"/>
-          <w:lang w:eastAsia="zh-CN"/>
-        </w:rPr>
-        <w:tab/>
-      </w:r>
-      <w:r>
-        <w:rPr>
-          <w:rFonts w:ascii="Times New Roman" w:hAnsi="Times New Roman" w:cs="Times New Roman"/>
-          <w:lang w:eastAsia="zh-CN"/>
-        </w:rPr>
-        <w:t>The Mathematical Contest in Modeling (MCM)</w:t>
-      </w:r>
-      <w:r>
-        <w:rPr>
-          <w:rFonts w:ascii="Times New Roman" w:hAnsi="Times New Roman" w:cs="Times New Roman"/>
-          <w:lang w:eastAsia="zh-CN"/>
-        </w:rPr>
-        <w:t>,</w:t>
-      </w:r>
-      <w:r>
-        <w:rPr>
-          <w:rFonts w:ascii="Times New Roman" w:hAnsi="Times New Roman" w:cs="Times New Roman"/>
-          <w:lang w:eastAsia="zh-CN"/>
-        </w:rPr>
-        <w:t xml:space="preserve"> Honorable Mention</w:t>
-      </w:r>
-    </w:p>
-    <w:p>
-      <w:pPr>
-        <w:rPr>
-          <w:rFonts w:ascii="Times New Roman" w:hAnsi="Times New Roman" w:cs="Times New Roman"/>
-          <w:lang w:eastAsia="zh-CN"/>
-        </w:rPr>
-      </w:pPr>
-      <w:r>
-        <w:rPr>
-          <w:rFonts w:ascii="Times New Roman" w:hAnsi="Times New Roman" w:cs="Times New Roman"/>
-          <w:lang w:eastAsia="zh-CN"/>
-        </w:rPr>
         <w:t>2013 and 2014</w:t>
       </w:r>
       <w:r>
@@ -1673,7 +1751,6 @@
           <w:lang w:eastAsia="zh-CN"/>
         </w:rPr>
       </w:pPr>
-      <w:bookmarkStart w:id="0" w:name="_GoBack"/>
       <w:r>
         <w:rPr>
           <w:rFonts w:ascii="Times New Roman" w:hAnsi="Times New Roman" w:cs="Times New Roman"/>
@@ -1687,7 +1764,87 @@
           <w:rFonts w:ascii="Times New Roman" w:hAnsi="Times New Roman" w:cs="Times New Roman"/>
           <w:lang w:eastAsia="zh-CN"/>
         </w:rPr>
-        <w:t>, Quan Wang, Erin Barney, Logan Hart, Carla Wall, Katarzyna Chawarska, Irati Saez de Urabain, Timothy J. Smith, and Frederick Shic, “Modified DBSCAN Algorithm on Ocu</w:t>
+        <w:t xml:space="preserve">, Quan Wang, Erin Barney, Logan Hart, Carla Wall, </w:t>
+      </w:r>
+      <w:proofErr w:type="spellStart"/>
+      <w:r>
+        <w:rPr>
+          <w:rFonts w:ascii="Times New Roman" w:hAnsi="Times New Roman" w:cs="Times New Roman"/>
+          <w:lang w:eastAsia="zh-CN"/>
+        </w:rPr>
+        <w:t>Katarzyna</w:t>
+      </w:r>
+      <w:proofErr w:type="spellEnd"/>
+      <w:r>
+        <w:rPr>
+          <w:rFonts w:ascii="Times New Roman" w:hAnsi="Times New Roman" w:cs="Times New Roman"/>
+          <w:lang w:eastAsia="zh-CN"/>
+        </w:rPr>
+        <w:t xml:space="preserve"> </w:t>
+      </w:r>
+      <w:proofErr w:type="spellStart"/>
+      <w:r>
+        <w:rPr>
+          <w:rFonts w:ascii="Times New Roman" w:hAnsi="Times New Roman" w:cs="Times New Roman"/>
+          <w:lang w:eastAsia="zh-CN"/>
+        </w:rPr>
+        <w:t>Chawarska</w:t>
+      </w:r>
+      <w:proofErr w:type="spellEnd"/>
+      <w:r>
+        <w:rPr>
+          <w:rFonts w:ascii="Times New Roman" w:hAnsi="Times New Roman" w:cs="Times New Roman"/>
+          <w:lang w:eastAsia="zh-CN"/>
+        </w:rPr>
+        <w:t xml:space="preserve">, </w:t>
+      </w:r>
+      <w:proofErr w:type="spellStart"/>
+      <w:r>
+        <w:rPr>
+          <w:rFonts w:ascii="Times New Roman" w:hAnsi="Times New Roman" w:cs="Times New Roman"/>
+          <w:lang w:eastAsia="zh-CN"/>
+        </w:rPr>
+        <w:t>Irati</w:t>
+      </w:r>
+      <w:proofErr w:type="spellEnd"/>
+      <w:r>
+        <w:rPr>
+          <w:rFonts w:ascii="Times New Roman" w:hAnsi="Times New Roman" w:cs="Times New Roman"/>
+          <w:lang w:eastAsia="zh-CN"/>
+        </w:rPr>
+        <w:t xml:space="preserve"> </w:t>
+      </w:r>
+      <w:proofErr w:type="spellStart"/>
+      <w:r>
+        <w:rPr>
+          <w:rFonts w:ascii="Times New Roman" w:hAnsi="Times New Roman" w:cs="Times New Roman"/>
+          <w:lang w:eastAsia="zh-CN"/>
+        </w:rPr>
+        <w:t>Saez</w:t>
+      </w:r>
+      <w:proofErr w:type="spellEnd"/>
+      <w:r>
+        <w:rPr>
+          <w:rFonts w:ascii="Times New Roman" w:hAnsi="Times New Roman" w:cs="Times New Roman"/>
+          <w:lang w:eastAsia="zh-CN"/>
+        </w:rPr>
+        <w:t xml:space="preserve"> de </w:t>
+      </w:r>
+      <w:proofErr w:type="spellStart"/>
+      <w:r>
+        <w:rPr>
+          <w:rFonts w:ascii="Times New Roman" w:hAnsi="Times New Roman" w:cs="Times New Roman"/>
+          <w:lang w:eastAsia="zh-CN"/>
+        </w:rPr>
+        <w:t>Urabain</w:t>
+      </w:r>
+      <w:proofErr w:type="spellEnd"/>
+      <w:r>
+        <w:rPr>
+          <w:rFonts w:ascii="Times New Roman" w:hAnsi="Times New Roman" w:cs="Times New Roman"/>
+          <w:lang w:eastAsia="zh-CN"/>
+        </w:rPr>
+        <w:t>, Timothy J. Smith, and Frederick Shic, “Modified DBSCAN Algorithm on Ocu</w:t>
       </w:r>
       <w:r>
         <w:rPr>
@@ -1837,7 +1994,39 @@
           <w:rFonts w:ascii="Times New Roman" w:hAnsi="Times New Roman" w:cs="Times New Roman"/>
           <w:lang w:eastAsia="zh-CN"/>
         </w:rPr>
-        <w:t>, Amy Yeo-jin Ahn, Claire E. Foster, Margaret P. Orr, Brian Scassellati, Frederick Shic</w:t>
+        <w:t>, Amy Yeo-</w:t>
+      </w:r>
+      <w:proofErr w:type="spellStart"/>
+      <w:r>
+        <w:rPr>
+          <w:rFonts w:ascii="Times New Roman" w:hAnsi="Times New Roman" w:cs="Times New Roman"/>
+          <w:lang w:eastAsia="zh-CN"/>
+        </w:rPr>
+        <w:t>jin</w:t>
+      </w:r>
+      <w:proofErr w:type="spellEnd"/>
+      <w:r>
+        <w:rPr>
+          <w:rFonts w:ascii="Times New Roman" w:hAnsi="Times New Roman" w:cs="Times New Roman"/>
+          <w:lang w:eastAsia="zh-CN"/>
+        </w:rPr>
+        <w:t xml:space="preserve"> Ahn, Claire E. Foster, Margaret P. Orr, Brian </w:t>
+      </w:r>
+      <w:proofErr w:type="spellStart"/>
+      <w:r>
+        <w:rPr>
+          <w:rFonts w:ascii="Times New Roman" w:hAnsi="Times New Roman" w:cs="Times New Roman"/>
+          <w:lang w:eastAsia="zh-CN"/>
+        </w:rPr>
+        <w:t>Scassellati</w:t>
+      </w:r>
+      <w:proofErr w:type="spellEnd"/>
+      <w:r>
+        <w:rPr>
+          <w:rFonts w:ascii="Times New Roman" w:hAnsi="Times New Roman" w:cs="Times New Roman"/>
+          <w:lang w:eastAsia="zh-CN"/>
+        </w:rPr>
+        <w:t>, Frederick Shic</w:t>
       </w:r>
       <w:r>
         <w:rPr>
@@ -1947,7 +2136,6 @@
         <w:t>).</w:t>
       </w:r>
     </w:p>
-    <w:bookmarkEnd w:id="0"/>
     <w:p>
       <w:pPr>
         <w:pStyle w:val="ListParagraph"/>
@@ -2076,15 +2264,7 @@
           <w:b/>
           <w:lang w:eastAsia="zh-CN"/>
         </w:rPr>
-        <w:t>CURRENT</w:t>
-      </w:r>
-      <w:r>
-        <w:rPr>
-          <w:rFonts w:ascii="Times New Roman" w:hAnsi="Times New Roman" w:cs="Times New Roman"/>
-          <w:b/>
-          <w:lang w:eastAsia="zh-CN"/>
-        </w:rPr>
-        <w:t xml:space="preserve"> </w:t>
+        <w:t xml:space="preserve">CURRENT </w:t>
       </w:r>
       <w:r>
         <w:rPr>
@@ -2148,7 +2328,7 @@
           <w:rFonts w:ascii="Times New Roman" w:hAnsi="Times New Roman" w:cs="Times New Roman"/>
           <w:i/>
         </w:rPr>
-        <w:t>The Autism Biomarkers</w:t>
+        <w:t>The Autism Biomarkers Consortium for Clinical Trials</w:t>
       </w:r>
     </w:p>
     <w:p>
@@ -2160,15 +2340,28 @@
         <w:contextualSpacing/>
         <w:rPr>
           <w:rFonts w:ascii="Times New Roman" w:hAnsi="Times New Roman" w:cs="Times New Roman"/>
-          <w:i/>
-        </w:rPr>
-      </w:pPr>
-      <w:r>
-        <w:rPr>
-          <w:rFonts w:ascii="Times New Roman" w:hAnsi="Times New Roman" w:cs="Times New Roman"/>
-          <w:i/>
-        </w:rPr>
-        <w:t xml:space="preserve"> Consortium for Clinical Trials</w:t>
+          <w:lang w:eastAsia="zh-CN"/>
+        </w:rPr>
+      </w:pPr>
+      <w:r>
+        <w:rPr>
+          <w:rFonts w:ascii="Times New Roman" w:hAnsi="Times New Roman" w:cs="Times New Roman"/>
+        </w:rPr>
+        <w:t xml:space="preserve">Role: </w:t>
+      </w:r>
+      <w:r>
+        <w:rPr>
+          <w:rFonts w:ascii="Times New Roman" w:hAnsi="Times New Roman" w:cs="Times New Roman"/>
+          <w:lang w:eastAsia="zh-CN"/>
+        </w:rPr>
+        <w:t>Researcher</w:t>
+      </w:r>
+      <w:r>
+        <w:rPr>
+          <w:rFonts w:ascii="Times New Roman" w:hAnsi="Times New Roman" w:cs="Times New Roman"/>
+          <w:lang w:eastAsia="zh-CN"/>
+        </w:rPr>
+        <w:t>s</w:t>
       </w:r>
     </w:p>
     <w:p>
@@ -2186,15 +2379,130 @@
       <w:r>
         <w:rPr>
           <w:rFonts w:ascii="Times New Roman" w:hAnsi="Times New Roman" w:cs="Times New Roman"/>
-        </w:rPr>
-        <w:t xml:space="preserve">Role: </w:t>
-      </w:r>
-      <w:r>
-        <w:rPr>
-          <w:rFonts w:ascii="Times New Roman" w:hAnsi="Times New Roman" w:cs="Times New Roman"/>
-          <w:lang w:eastAsia="zh-CN"/>
-        </w:rPr>
-        <w:t>Researcher</w:t>
+          <w:lang w:eastAsia="zh-CN"/>
+        </w:rPr>
+        <w:t>Help</w:t>
+      </w:r>
+      <w:r>
+        <w:rPr>
+          <w:rFonts w:ascii="Times New Roman" w:hAnsi="Times New Roman" w:cs="Times New Roman"/>
+          <w:lang w:eastAsia="zh-CN"/>
+        </w:rPr>
+        <w:t>ed</w:t>
+      </w:r>
+      <w:r>
+        <w:rPr>
+          <w:rFonts w:ascii="Times New Roman" w:hAnsi="Times New Roman" w:cs="Times New Roman"/>
+          <w:lang w:eastAsia="zh-CN"/>
+        </w:rPr>
+        <w:t xml:space="preserve"> </w:t>
+      </w:r>
+      <w:r>
+        <w:rPr>
+          <w:rFonts w:ascii="Times New Roman" w:hAnsi="Times New Roman" w:cs="Times New Roman"/>
+          <w:lang w:eastAsia="zh-CN"/>
+        </w:rPr>
+        <w:t xml:space="preserve">create </w:t>
+      </w:r>
+      <w:r>
+        <w:rPr>
+          <w:rFonts w:ascii="Times New Roman" w:hAnsi="Times New Roman" w:cs="Times New Roman"/>
+          <w:lang w:eastAsia="zh-CN"/>
+        </w:rPr>
+        <w:t>eye</w:t>
+      </w:r>
+      <w:r>
+        <w:rPr>
+          <w:rFonts w:ascii="Times New Roman" w:hAnsi="Times New Roman" w:cs="Times New Roman"/>
+          <w:lang w:eastAsia="zh-CN"/>
+        </w:rPr>
+        <w:t>-</w:t>
+      </w:r>
+      <w:r>
+        <w:rPr>
+          <w:rFonts w:ascii="Times New Roman" w:hAnsi="Times New Roman" w:cs="Times New Roman"/>
+          <w:lang w:eastAsia="zh-CN"/>
+        </w:rPr>
+        <w:t>tracking experiment</w:t>
+      </w:r>
+      <w:r>
+        <w:rPr>
+          <w:rFonts w:ascii="Times New Roman" w:hAnsi="Times New Roman" w:cs="Times New Roman"/>
+          <w:lang w:eastAsia="zh-CN"/>
+        </w:rPr>
+        <w:t xml:space="preserve">s using SR </w:t>
+      </w:r>
+      <w:proofErr w:type="spellStart"/>
+      <w:r>
+        <w:rPr>
+          <w:rFonts w:ascii="Times New Roman" w:hAnsi="Times New Roman" w:cs="Times New Roman"/>
+          <w:lang w:eastAsia="zh-CN"/>
+        </w:rPr>
+        <w:t>Eyelink</w:t>
+      </w:r>
+      <w:proofErr w:type="spellEnd"/>
+      <w:r>
+        <w:rPr>
+          <w:rFonts w:ascii="Times New Roman" w:hAnsi="Times New Roman" w:cs="Times New Roman"/>
+          <w:lang w:eastAsia="zh-CN"/>
+        </w:rPr>
+        <w:t xml:space="preserve"> 1000 Plus</w:t>
+      </w:r>
+      <w:r>
+        <w:rPr>
+          <w:rFonts w:ascii="Times New Roman" w:hAnsi="Times New Roman" w:cs="Times New Roman"/>
+          <w:lang w:eastAsia="zh-CN"/>
+        </w:rPr>
+        <w:t>. Design</w:t>
+      </w:r>
+      <w:r>
+        <w:rPr>
+          <w:rFonts w:ascii="Times New Roman" w:hAnsi="Times New Roman" w:cs="Times New Roman"/>
+          <w:lang w:eastAsia="zh-CN"/>
+        </w:rPr>
+        <w:t>ed</w:t>
+      </w:r>
+      <w:r>
+        <w:rPr>
+          <w:rFonts w:ascii="Times New Roman" w:hAnsi="Times New Roman" w:cs="Times New Roman"/>
+          <w:lang w:eastAsia="zh-CN"/>
+        </w:rPr>
+        <w:t xml:space="preserve"> </w:t>
+      </w:r>
+      <w:r>
+        <w:rPr>
+          <w:rFonts w:ascii="Times New Roman" w:hAnsi="Times New Roman" w:cs="Times New Roman"/>
+          <w:lang w:eastAsia="zh-CN"/>
+        </w:rPr>
+        <w:t xml:space="preserve">a system to measure </w:t>
+      </w:r>
+      <w:r>
+        <w:rPr>
+          <w:rFonts w:ascii="Times New Roman" w:hAnsi="Times New Roman" w:cs="Times New Roman"/>
+          <w:lang w:eastAsia="zh-CN"/>
+        </w:rPr>
+        <w:t xml:space="preserve">light </w:t>
+      </w:r>
+      <w:r>
+        <w:rPr>
+          <w:rFonts w:ascii="Times New Roman" w:hAnsi="Times New Roman" w:cs="Times New Roman"/>
+          <w:lang w:eastAsia="zh-CN"/>
+        </w:rPr>
+        <w:t>condition</w:t>
+      </w:r>
+      <w:r>
+        <w:rPr>
+          <w:rFonts w:ascii="Times New Roman" w:hAnsi="Times New Roman" w:cs="Times New Roman"/>
+          <w:lang w:eastAsia="zh-CN"/>
+        </w:rPr>
+        <w:t xml:space="preserve">s </w:t>
+      </w:r>
+      <w:r>
+        <w:rPr>
+          <w:rFonts w:ascii="Times New Roman" w:hAnsi="Times New Roman" w:cs="Times New Roman"/>
+          <w:lang w:eastAsia="zh-CN"/>
+        </w:rPr>
+        <w:t>using Arduino and TSL2561 sensor</w:t>
       </w:r>
       <w:r>
         <w:rPr>
@@ -2202,6 +2510,344 @@
           <w:lang w:eastAsia="zh-CN"/>
         </w:rPr>
         <w:t>s</w:t>
+      </w:r>
+      <w:r>
+        <w:rPr>
+          <w:rFonts w:ascii="Times New Roman" w:hAnsi="Times New Roman" w:cs="Times New Roman"/>
+          <w:lang w:eastAsia="zh-CN"/>
+        </w:rPr>
+        <w:t xml:space="preserve">. </w:t>
+      </w:r>
+      <w:r>
+        <w:rPr>
+          <w:rFonts w:ascii="Times New Roman" w:hAnsi="Times New Roman" w:cs="Times New Roman"/>
+          <w:lang w:eastAsia="zh-CN"/>
+        </w:rPr>
+        <w:t>Buil</w:t>
+      </w:r>
+      <w:r>
+        <w:rPr>
+          <w:rFonts w:ascii="Times New Roman" w:hAnsi="Times New Roman" w:cs="Times New Roman"/>
+          <w:lang w:eastAsia="zh-CN"/>
+        </w:rPr>
+        <w:t>t</w:t>
+      </w:r>
+      <w:r>
+        <w:rPr>
+          <w:rFonts w:ascii="Times New Roman" w:hAnsi="Times New Roman" w:cs="Times New Roman"/>
+          <w:lang w:eastAsia="zh-CN"/>
+        </w:rPr>
+        <w:t xml:space="preserve"> and set</w:t>
+      </w:r>
+      <w:r>
+        <w:rPr>
+          <w:rFonts w:ascii="Times New Roman" w:hAnsi="Times New Roman" w:cs="Times New Roman"/>
+          <w:lang w:eastAsia="zh-CN"/>
+        </w:rPr>
+        <w:t xml:space="preserve"> </w:t>
+      </w:r>
+      <w:r>
+        <w:rPr>
+          <w:rFonts w:ascii="Times New Roman" w:hAnsi="Times New Roman" w:cs="Times New Roman"/>
+          <w:lang w:eastAsia="zh-CN"/>
+        </w:rPr>
+        <w:t>up e</w:t>
+      </w:r>
+      <w:r>
+        <w:rPr>
+          <w:rFonts w:ascii="Times New Roman" w:hAnsi="Times New Roman" w:cs="Times New Roman" w:hint="eastAsia"/>
+          <w:lang w:eastAsia="zh-CN"/>
+        </w:rPr>
+        <w:t>ye</w:t>
+      </w:r>
+      <w:r>
+        <w:rPr>
+          <w:rFonts w:ascii="Times New Roman" w:hAnsi="Times New Roman" w:cs="Times New Roman"/>
+          <w:lang w:eastAsia="zh-CN"/>
+        </w:rPr>
+        <w:t>-</w:t>
+      </w:r>
+      <w:r>
+        <w:rPr>
+          <w:rFonts w:ascii="Times New Roman" w:hAnsi="Times New Roman" w:cs="Times New Roman"/>
+          <w:lang w:eastAsia="zh-CN"/>
+        </w:rPr>
+        <w:t>tracking system</w:t>
+      </w:r>
+      <w:r>
+        <w:rPr>
+          <w:rFonts w:ascii="Times New Roman" w:hAnsi="Times New Roman" w:cs="Times New Roman"/>
+          <w:lang w:eastAsia="zh-CN"/>
+        </w:rPr>
+        <w:t xml:space="preserve"> with</w:t>
+      </w:r>
+      <w:r>
+        <w:rPr>
+          <w:rFonts w:ascii="Times New Roman" w:hAnsi="Times New Roman" w:cs="Times New Roman"/>
+          <w:lang w:eastAsia="zh-CN"/>
+        </w:rPr>
+        <w:t xml:space="preserve"> SR </w:t>
+      </w:r>
+      <w:proofErr w:type="spellStart"/>
+      <w:r>
+        <w:rPr>
+          <w:rFonts w:ascii="Times New Roman" w:hAnsi="Times New Roman" w:cs="Times New Roman"/>
+          <w:lang w:eastAsia="zh-CN"/>
+        </w:rPr>
+        <w:t>Eyelink</w:t>
+      </w:r>
+      <w:proofErr w:type="spellEnd"/>
+      <w:r>
+        <w:rPr>
+          <w:rFonts w:ascii="Times New Roman" w:hAnsi="Times New Roman" w:cs="Times New Roman"/>
+          <w:lang w:eastAsia="zh-CN"/>
+        </w:rPr>
+        <w:t xml:space="preserve"> eye tracker, webcam</w:t>
+      </w:r>
+      <w:r>
+        <w:rPr>
+          <w:rFonts w:ascii="Times New Roman" w:hAnsi="Times New Roman" w:cs="Times New Roman"/>
+          <w:lang w:eastAsia="zh-CN"/>
+        </w:rPr>
+        <w:t xml:space="preserve">, DVD recorder, and </w:t>
+      </w:r>
+      <w:r>
+        <w:rPr>
+          <w:rFonts w:ascii="Times New Roman" w:hAnsi="Times New Roman" w:cs="Times New Roman"/>
+          <w:lang w:eastAsia="zh-CN"/>
+        </w:rPr>
+        <w:t>light meter</w:t>
+      </w:r>
+      <w:r>
+        <w:rPr>
+          <w:rFonts w:ascii="Times New Roman" w:hAnsi="Times New Roman" w:cs="Times New Roman"/>
+          <w:lang w:eastAsia="zh-CN"/>
+        </w:rPr>
+        <w:t>.</w:t>
+      </w:r>
+      <w:r>
+        <w:rPr>
+          <w:rFonts w:ascii="Times New Roman" w:hAnsi="Times New Roman" w:cs="Times New Roman"/>
+          <w:lang w:eastAsia="zh-CN"/>
+        </w:rPr>
+        <w:t xml:space="preserve"> Improve</w:t>
+      </w:r>
+      <w:r>
+        <w:rPr>
+          <w:rFonts w:ascii="Times New Roman" w:hAnsi="Times New Roman" w:cs="Times New Roman"/>
+          <w:lang w:eastAsia="zh-CN"/>
+        </w:rPr>
+        <w:t>d</w:t>
+      </w:r>
+      <w:r>
+        <w:rPr>
+          <w:rFonts w:ascii="Times New Roman" w:hAnsi="Times New Roman" w:cs="Times New Roman"/>
+          <w:lang w:eastAsia="zh-CN"/>
+        </w:rPr>
+        <w:t xml:space="preserve"> eye</w:t>
+      </w:r>
+      <w:r>
+        <w:rPr>
+          <w:rFonts w:ascii="Times New Roman" w:hAnsi="Times New Roman" w:cs="Times New Roman"/>
+          <w:lang w:eastAsia="zh-CN"/>
+        </w:rPr>
+        <w:t>-</w:t>
+      </w:r>
+      <w:r>
+        <w:rPr>
+          <w:rFonts w:ascii="Times New Roman" w:hAnsi="Times New Roman" w:cs="Times New Roman"/>
+          <w:lang w:eastAsia="zh-CN"/>
+        </w:rPr>
+        <w:t>tracking calibration protocol.</w:t>
+      </w:r>
+      <w:r>
+        <w:rPr>
+          <w:rFonts w:ascii="Times New Roman" w:hAnsi="Times New Roman" w:cs="Times New Roman"/>
+          <w:lang w:eastAsia="zh-CN"/>
+        </w:rPr>
+        <w:t xml:space="preserve"> </w:t>
+      </w:r>
+      <w:r>
+        <w:rPr>
+          <w:rFonts w:ascii="Times New Roman" w:hAnsi="Times New Roman" w:cs="Times New Roman" w:hint="eastAsia"/>
+          <w:lang w:eastAsia="zh-CN"/>
+        </w:rPr>
+        <w:t xml:space="preserve">Analyze </w:t>
+      </w:r>
+      <w:r>
+        <w:rPr>
+          <w:rFonts w:ascii="Times New Roman" w:hAnsi="Times New Roman" w:cs="Times New Roman"/>
+          <w:lang w:eastAsia="zh-CN"/>
+        </w:rPr>
+        <w:t>pupi</w:t>
+      </w:r>
+      <w:r>
+        <w:rPr>
+          <w:rFonts w:ascii="Times New Roman" w:hAnsi="Times New Roman" w:cs="Times New Roman"/>
+          <w:lang w:eastAsia="zh-CN"/>
+        </w:rPr>
+        <w:t>l</w:t>
+      </w:r>
+      <w:r>
+        <w:rPr>
+          <w:rFonts w:ascii="Times New Roman" w:hAnsi="Times New Roman" w:cs="Times New Roman"/>
+          <w:lang w:eastAsia="zh-CN"/>
+        </w:rPr>
+        <w:t>l</w:t>
+      </w:r>
+      <w:r>
+        <w:rPr>
+          <w:rFonts w:ascii="Times New Roman" w:hAnsi="Times New Roman" w:cs="Times New Roman"/>
+          <w:lang w:eastAsia="zh-CN"/>
+        </w:rPr>
+        <w:t>ary</w:t>
+      </w:r>
+      <w:r>
+        <w:rPr>
+          <w:rFonts w:ascii="Times New Roman" w:hAnsi="Times New Roman" w:cs="Times New Roman"/>
+          <w:lang w:eastAsia="zh-CN"/>
+        </w:rPr>
+        <w:t xml:space="preserve"> light reflex and other eye</w:t>
+      </w:r>
+      <w:r>
+        <w:rPr>
+          <w:rFonts w:ascii="Times New Roman" w:hAnsi="Times New Roman" w:cs="Times New Roman"/>
+          <w:lang w:eastAsia="zh-CN"/>
+        </w:rPr>
+        <w:t>-</w:t>
+      </w:r>
+      <w:r>
+        <w:rPr>
+          <w:rFonts w:ascii="Times New Roman" w:hAnsi="Times New Roman" w:cs="Times New Roman"/>
+          <w:lang w:eastAsia="zh-CN"/>
+        </w:rPr>
+        <w:t>tracking data</w:t>
+      </w:r>
+      <w:r>
+        <w:rPr>
+          <w:rFonts w:ascii="Times New Roman" w:hAnsi="Times New Roman" w:cs="Times New Roman"/>
+          <w:lang w:eastAsia="zh-CN"/>
+        </w:rPr>
+        <w:t xml:space="preserve"> for children with </w:t>
+      </w:r>
+      <w:r>
+        <w:rPr>
+          <w:rFonts w:ascii="Times New Roman" w:hAnsi="Times New Roman" w:cs="Times New Roman"/>
+          <w:lang w:eastAsia="zh-CN"/>
+        </w:rPr>
+        <w:t>Autism Spectrum Disorder</w:t>
+      </w:r>
+      <w:r>
+        <w:rPr>
+          <w:rFonts w:ascii="Times New Roman" w:hAnsi="Times New Roman" w:cs="Times New Roman"/>
+          <w:lang w:eastAsia="zh-CN"/>
+        </w:rPr>
+        <w:t xml:space="preserve"> (ASD)</w:t>
+      </w:r>
+      <w:r>
+        <w:rPr>
+          <w:rFonts w:ascii="Times New Roman" w:hAnsi="Times New Roman" w:cs="Times New Roman"/>
+          <w:lang w:eastAsia="zh-CN"/>
+        </w:rPr>
+        <w:t xml:space="preserve">. </w:t>
+      </w:r>
+      <w:r>
+        <w:rPr>
+          <w:rFonts w:ascii="Times New Roman" w:hAnsi="Times New Roman" w:cs="Times New Roman"/>
+          <w:lang w:eastAsia="zh-CN"/>
+        </w:rPr>
+        <w:t xml:space="preserve">Process and analyze 500 Hz eye tracking data collected across other sites. </w:t>
+      </w:r>
+      <w:r>
+        <w:rPr>
+          <w:rFonts w:ascii="Times New Roman" w:hAnsi="Times New Roman" w:cs="Times New Roman"/>
+          <w:lang w:eastAsia="zh-CN"/>
+        </w:rPr>
+        <w:t xml:space="preserve">Troubleshoot eye tracking experiment and analysis across five sites, including Yale University, </w:t>
+      </w:r>
+      <w:r>
+        <w:rPr>
+          <w:rFonts w:ascii="Times New Roman" w:hAnsi="Times New Roman" w:cs="Times New Roman"/>
+          <w:lang w:eastAsia="zh-CN"/>
+        </w:rPr>
+        <w:t>Boston Children’s Hospital</w:t>
+      </w:r>
+      <w:r>
+        <w:rPr>
+          <w:rFonts w:ascii="Times New Roman" w:hAnsi="Times New Roman" w:cs="Times New Roman"/>
+          <w:lang w:eastAsia="zh-CN"/>
+        </w:rPr>
+        <w:t>, University of Washington</w:t>
+      </w:r>
+      <w:r>
+        <w:rPr>
+          <w:rFonts w:ascii="Times New Roman" w:hAnsi="Times New Roman" w:cs="Times New Roman"/>
+          <w:lang w:eastAsia="zh-CN"/>
+        </w:rPr>
+        <w:t>/Seattle Children’s Research Institute</w:t>
+      </w:r>
+      <w:r>
+        <w:rPr>
+          <w:rFonts w:ascii="Times New Roman" w:hAnsi="Times New Roman" w:cs="Times New Roman"/>
+          <w:lang w:eastAsia="zh-CN"/>
+        </w:rPr>
+        <w:t>,</w:t>
+      </w:r>
+      <w:r>
+        <w:rPr>
+          <w:rFonts w:ascii="Times New Roman" w:hAnsi="Times New Roman" w:cs="Times New Roman"/>
+          <w:lang w:eastAsia="zh-CN"/>
+        </w:rPr>
+        <w:t xml:space="preserve"> </w:t>
+      </w:r>
+      <w:r>
+        <w:rPr>
+          <w:rFonts w:ascii="Times New Roman" w:hAnsi="Times New Roman" w:cs="Times New Roman"/>
+          <w:lang w:eastAsia="zh-CN"/>
+        </w:rPr>
+        <w:t>University of California (</w:t>
+      </w:r>
+      <w:r>
+        <w:rPr>
+          <w:rFonts w:ascii="Times New Roman" w:hAnsi="Times New Roman" w:cs="Times New Roman"/>
+          <w:lang w:eastAsia="zh-CN"/>
+        </w:rPr>
+        <w:t>Los Angeles</w:t>
+      </w:r>
+      <w:r>
+        <w:rPr>
+          <w:rFonts w:ascii="Times New Roman" w:hAnsi="Times New Roman" w:cs="Times New Roman"/>
+          <w:lang w:eastAsia="zh-CN"/>
+        </w:rPr>
+        <w:t>)</w:t>
+      </w:r>
+      <w:r>
+        <w:rPr>
+          <w:rFonts w:ascii="Times New Roman" w:hAnsi="Times New Roman" w:cs="Times New Roman"/>
+          <w:lang w:eastAsia="zh-CN"/>
+        </w:rPr>
+        <w:t xml:space="preserve">, </w:t>
+      </w:r>
+      <w:r>
+        <w:rPr>
+          <w:rFonts w:ascii="Times New Roman" w:hAnsi="Times New Roman" w:cs="Times New Roman"/>
+          <w:lang w:eastAsia="zh-CN"/>
+        </w:rPr>
+        <w:t xml:space="preserve">and </w:t>
+      </w:r>
+      <w:r>
+        <w:rPr>
+          <w:rFonts w:ascii="Times New Roman" w:hAnsi="Times New Roman" w:cs="Times New Roman"/>
+          <w:lang w:eastAsia="zh-CN"/>
+        </w:rPr>
+        <w:t>Duke University</w:t>
+      </w:r>
+      <w:r>
+        <w:rPr>
+          <w:rFonts w:ascii="Times New Roman" w:hAnsi="Times New Roman" w:cs="Times New Roman"/>
+          <w:lang w:eastAsia="zh-CN"/>
+        </w:rPr>
+        <w:t>.</w:t>
       </w:r>
     </w:p>
     <w:p>
@@ -2216,461 +2862,6 @@
           <w:lang w:eastAsia="zh-CN"/>
         </w:rPr>
       </w:pPr>
-      <w:r>
-        <w:rPr>
-          <w:rFonts w:ascii="Times New Roman" w:hAnsi="Times New Roman" w:cs="Times New Roman"/>
-          <w:lang w:eastAsia="zh-CN"/>
-        </w:rPr>
-        <w:t>Help</w:t>
-      </w:r>
-      <w:r>
-        <w:rPr>
-          <w:rFonts w:ascii="Times New Roman" w:hAnsi="Times New Roman" w:cs="Times New Roman"/>
-          <w:lang w:eastAsia="zh-CN"/>
-        </w:rPr>
-        <w:t>ed</w:t>
-      </w:r>
-      <w:r>
-        <w:rPr>
-          <w:rFonts w:ascii="Times New Roman" w:hAnsi="Times New Roman" w:cs="Times New Roman"/>
-          <w:lang w:eastAsia="zh-CN"/>
-        </w:rPr>
-        <w:t xml:space="preserve"> </w:t>
-      </w:r>
-      <w:r>
-        <w:rPr>
-          <w:rFonts w:ascii="Times New Roman" w:hAnsi="Times New Roman" w:cs="Times New Roman"/>
-          <w:lang w:eastAsia="zh-CN"/>
-        </w:rPr>
-        <w:t xml:space="preserve">create </w:t>
-      </w:r>
-      <w:r>
-        <w:rPr>
-          <w:rFonts w:ascii="Times New Roman" w:hAnsi="Times New Roman" w:cs="Times New Roman"/>
-          <w:lang w:eastAsia="zh-CN"/>
-        </w:rPr>
-        <w:t>eye</w:t>
-      </w:r>
-      <w:r>
-        <w:rPr>
-          <w:rFonts w:ascii="Times New Roman" w:hAnsi="Times New Roman" w:cs="Times New Roman"/>
-          <w:lang w:eastAsia="zh-CN"/>
-        </w:rPr>
-        <w:t>-</w:t>
-      </w:r>
-      <w:r>
-        <w:rPr>
-          <w:rFonts w:ascii="Times New Roman" w:hAnsi="Times New Roman" w:cs="Times New Roman"/>
-          <w:lang w:eastAsia="zh-CN"/>
-        </w:rPr>
-        <w:t>tracking experiment</w:t>
-      </w:r>
-      <w:r>
-        <w:rPr>
-          <w:rFonts w:ascii="Times New Roman" w:hAnsi="Times New Roman" w:cs="Times New Roman"/>
-          <w:lang w:eastAsia="zh-CN"/>
-        </w:rPr>
-        <w:t>s using SR Eyelink 1000 Plus</w:t>
-      </w:r>
-      <w:r>
-        <w:rPr>
-          <w:rFonts w:ascii="Times New Roman" w:hAnsi="Times New Roman" w:cs="Times New Roman"/>
-          <w:lang w:eastAsia="zh-CN"/>
-        </w:rPr>
-        <w:t>. Design</w:t>
-      </w:r>
-      <w:r>
-        <w:rPr>
-          <w:rFonts w:ascii="Times New Roman" w:hAnsi="Times New Roman" w:cs="Times New Roman"/>
-          <w:lang w:eastAsia="zh-CN"/>
-        </w:rPr>
-        <w:t>ed</w:t>
-      </w:r>
-      <w:r>
-        <w:rPr>
-          <w:rFonts w:ascii="Times New Roman" w:hAnsi="Times New Roman" w:cs="Times New Roman"/>
-          <w:lang w:eastAsia="zh-CN"/>
-        </w:rPr>
-        <w:t xml:space="preserve"> </w:t>
-      </w:r>
-      <w:r>
-        <w:rPr>
-          <w:rFonts w:ascii="Times New Roman" w:hAnsi="Times New Roman" w:cs="Times New Roman"/>
-          <w:lang w:eastAsia="zh-CN"/>
-        </w:rPr>
-        <w:t xml:space="preserve">a system to measure </w:t>
-      </w:r>
-      <w:r>
-        <w:rPr>
-          <w:rFonts w:ascii="Times New Roman" w:hAnsi="Times New Roman" w:cs="Times New Roman"/>
-          <w:lang w:eastAsia="zh-CN"/>
-        </w:rPr>
-        <w:t xml:space="preserve">light </w:t>
-      </w:r>
-      <w:r>
-        <w:rPr>
-          <w:rFonts w:ascii="Times New Roman" w:hAnsi="Times New Roman" w:cs="Times New Roman"/>
-          <w:lang w:eastAsia="zh-CN"/>
-        </w:rPr>
-        <w:t>condition</w:t>
-      </w:r>
-      <w:r>
-        <w:rPr>
-          <w:rFonts w:ascii="Times New Roman" w:hAnsi="Times New Roman" w:cs="Times New Roman"/>
-          <w:lang w:eastAsia="zh-CN"/>
-        </w:rPr>
-        <w:t xml:space="preserve">s </w:t>
-      </w:r>
-      <w:r>
-        <w:rPr>
-          <w:rFonts w:ascii="Times New Roman" w:hAnsi="Times New Roman" w:cs="Times New Roman"/>
-          <w:lang w:eastAsia="zh-CN"/>
-        </w:rPr>
-        <w:t>using Arduino and TSL2561 sensor</w:t>
-      </w:r>
-      <w:r>
-        <w:rPr>
-          <w:rFonts w:ascii="Times New Roman" w:hAnsi="Times New Roman" w:cs="Times New Roman"/>
-          <w:lang w:eastAsia="zh-CN"/>
-        </w:rPr>
-        <w:t>s</w:t>
-      </w:r>
-      <w:r>
-        <w:rPr>
-          <w:rFonts w:ascii="Times New Roman" w:hAnsi="Times New Roman" w:cs="Times New Roman"/>
-          <w:lang w:eastAsia="zh-CN"/>
-        </w:rPr>
-        <w:t xml:space="preserve">. </w:t>
-      </w:r>
-      <w:r>
-        <w:rPr>
-          <w:rFonts w:ascii="Times New Roman" w:hAnsi="Times New Roman" w:cs="Times New Roman"/>
-          <w:lang w:eastAsia="zh-CN"/>
-        </w:rPr>
-        <w:t>Buil</w:t>
-      </w:r>
-      <w:r>
-        <w:rPr>
-          <w:rFonts w:ascii="Times New Roman" w:hAnsi="Times New Roman" w:cs="Times New Roman"/>
-          <w:lang w:eastAsia="zh-CN"/>
-        </w:rPr>
-        <w:t>t</w:t>
-      </w:r>
-      <w:r>
-        <w:rPr>
-          <w:rFonts w:ascii="Times New Roman" w:hAnsi="Times New Roman" w:cs="Times New Roman"/>
-          <w:lang w:eastAsia="zh-CN"/>
-        </w:rPr>
-        <w:t xml:space="preserve"> and set</w:t>
-      </w:r>
-      <w:r>
-        <w:rPr>
-          <w:rFonts w:ascii="Times New Roman" w:hAnsi="Times New Roman" w:cs="Times New Roman"/>
-          <w:lang w:eastAsia="zh-CN"/>
-        </w:rPr>
-        <w:t xml:space="preserve"> </w:t>
-      </w:r>
-      <w:r>
-        <w:rPr>
-          <w:rFonts w:ascii="Times New Roman" w:hAnsi="Times New Roman" w:cs="Times New Roman"/>
-          <w:lang w:eastAsia="zh-CN"/>
-        </w:rPr>
-        <w:t>up e</w:t>
-      </w:r>
-      <w:r>
-        <w:rPr>
-          <w:rFonts w:ascii="Times New Roman" w:hAnsi="Times New Roman" w:cs="Times New Roman" w:hint="eastAsia"/>
-          <w:lang w:eastAsia="zh-CN"/>
-        </w:rPr>
-        <w:t>ye</w:t>
-      </w:r>
-      <w:r>
-        <w:rPr>
-          <w:rFonts w:ascii="Times New Roman" w:hAnsi="Times New Roman" w:cs="Times New Roman"/>
-          <w:lang w:eastAsia="zh-CN"/>
-        </w:rPr>
-        <w:t>-</w:t>
-      </w:r>
-      <w:r>
-        <w:rPr>
-          <w:rFonts w:ascii="Times New Roman" w:hAnsi="Times New Roman" w:cs="Times New Roman"/>
-          <w:lang w:eastAsia="zh-CN"/>
-        </w:rPr>
-        <w:t>tracking system</w:t>
-      </w:r>
-      <w:r>
-        <w:rPr>
-          <w:rFonts w:ascii="Times New Roman" w:hAnsi="Times New Roman" w:cs="Times New Roman"/>
-          <w:lang w:eastAsia="zh-CN"/>
-        </w:rPr>
-        <w:t xml:space="preserve"> with</w:t>
-      </w:r>
-      <w:r>
-        <w:rPr>
-          <w:rFonts w:ascii="Times New Roman" w:hAnsi="Times New Roman" w:cs="Times New Roman"/>
-          <w:lang w:eastAsia="zh-CN"/>
-        </w:rPr>
-        <w:t xml:space="preserve"> SR Eyelink eye tracker, webcam</w:t>
-      </w:r>
-      <w:r>
-        <w:rPr>
-          <w:rFonts w:ascii="Times New Roman" w:hAnsi="Times New Roman" w:cs="Times New Roman"/>
-          <w:lang w:eastAsia="zh-CN"/>
-        </w:rPr>
-        <w:t xml:space="preserve">, DVD recorder, and </w:t>
-      </w:r>
-      <w:r>
-        <w:rPr>
-          <w:rFonts w:ascii="Times New Roman" w:hAnsi="Times New Roman" w:cs="Times New Roman"/>
-          <w:lang w:eastAsia="zh-CN"/>
-        </w:rPr>
-        <w:t>light meter</w:t>
-      </w:r>
-      <w:r>
-        <w:rPr>
-          <w:rFonts w:ascii="Times New Roman" w:hAnsi="Times New Roman" w:cs="Times New Roman"/>
-          <w:lang w:eastAsia="zh-CN"/>
-        </w:rPr>
-        <w:t>.</w:t>
-      </w:r>
-      <w:r>
-        <w:rPr>
-          <w:rFonts w:ascii="Times New Roman" w:hAnsi="Times New Roman" w:cs="Times New Roman"/>
-          <w:lang w:eastAsia="zh-CN"/>
-        </w:rPr>
-        <w:t xml:space="preserve"> Improve</w:t>
-      </w:r>
-      <w:r>
-        <w:rPr>
-          <w:rFonts w:ascii="Times New Roman" w:hAnsi="Times New Roman" w:cs="Times New Roman"/>
-          <w:lang w:eastAsia="zh-CN"/>
-        </w:rPr>
-        <w:t>d</w:t>
-      </w:r>
-      <w:r>
-        <w:rPr>
-          <w:rFonts w:ascii="Times New Roman" w:hAnsi="Times New Roman" w:cs="Times New Roman"/>
-          <w:lang w:eastAsia="zh-CN"/>
-        </w:rPr>
-        <w:t xml:space="preserve"> eye</w:t>
-      </w:r>
-      <w:r>
-        <w:rPr>
-          <w:rFonts w:ascii="Times New Roman" w:hAnsi="Times New Roman" w:cs="Times New Roman"/>
-          <w:lang w:eastAsia="zh-CN"/>
-        </w:rPr>
-        <w:t>-</w:t>
-      </w:r>
-      <w:r>
-        <w:rPr>
-          <w:rFonts w:ascii="Times New Roman" w:hAnsi="Times New Roman" w:cs="Times New Roman"/>
-          <w:lang w:eastAsia="zh-CN"/>
-        </w:rPr>
-        <w:t>tracking calibration protocol.</w:t>
-      </w:r>
-      <w:r>
-        <w:rPr>
-          <w:rFonts w:ascii="Times New Roman" w:hAnsi="Times New Roman" w:cs="Times New Roman"/>
-          <w:lang w:eastAsia="zh-CN"/>
-        </w:rPr>
-        <w:t xml:space="preserve"> </w:t>
-      </w:r>
-      <w:r>
-        <w:rPr>
-          <w:rFonts w:ascii="Times New Roman" w:hAnsi="Times New Roman" w:cs="Times New Roman" w:hint="eastAsia"/>
-          <w:lang w:eastAsia="zh-CN"/>
-        </w:rPr>
-        <w:t xml:space="preserve">Analyze </w:t>
-      </w:r>
-      <w:r>
-        <w:rPr>
-          <w:rFonts w:ascii="Times New Roman" w:hAnsi="Times New Roman" w:cs="Times New Roman"/>
-          <w:lang w:eastAsia="zh-CN"/>
-        </w:rPr>
-        <w:t>pupi</w:t>
-      </w:r>
-      <w:r>
-        <w:rPr>
-          <w:rFonts w:ascii="Times New Roman" w:hAnsi="Times New Roman" w:cs="Times New Roman"/>
-          <w:lang w:eastAsia="zh-CN"/>
-        </w:rPr>
-        <w:t>l</w:t>
-      </w:r>
-      <w:r>
-        <w:rPr>
-          <w:rFonts w:ascii="Times New Roman" w:hAnsi="Times New Roman" w:cs="Times New Roman"/>
-          <w:lang w:eastAsia="zh-CN"/>
-        </w:rPr>
-        <w:t>l</w:t>
-      </w:r>
-      <w:r>
-        <w:rPr>
-          <w:rFonts w:ascii="Times New Roman" w:hAnsi="Times New Roman" w:cs="Times New Roman"/>
-          <w:lang w:eastAsia="zh-CN"/>
-        </w:rPr>
-        <w:t>ary</w:t>
-      </w:r>
-      <w:r>
-        <w:rPr>
-          <w:rFonts w:ascii="Times New Roman" w:hAnsi="Times New Roman" w:cs="Times New Roman"/>
-          <w:lang w:eastAsia="zh-CN"/>
-        </w:rPr>
-        <w:t xml:space="preserve"> light reflex and other eye</w:t>
-      </w:r>
-      <w:r>
-        <w:rPr>
-          <w:rFonts w:ascii="Times New Roman" w:hAnsi="Times New Roman" w:cs="Times New Roman"/>
-          <w:lang w:eastAsia="zh-CN"/>
-        </w:rPr>
-        <w:t>-</w:t>
-      </w:r>
-      <w:r>
-        <w:rPr>
-          <w:rFonts w:ascii="Times New Roman" w:hAnsi="Times New Roman" w:cs="Times New Roman"/>
-          <w:lang w:eastAsia="zh-CN"/>
-        </w:rPr>
-        <w:t>tracking data</w:t>
-      </w:r>
-      <w:r>
-        <w:rPr>
-          <w:rFonts w:ascii="Times New Roman" w:hAnsi="Times New Roman" w:cs="Times New Roman"/>
-          <w:lang w:eastAsia="zh-CN"/>
-        </w:rPr>
-        <w:t xml:space="preserve"> for children with </w:t>
-      </w:r>
-      <w:r>
-        <w:rPr>
-          <w:rFonts w:ascii="Times New Roman" w:hAnsi="Times New Roman" w:cs="Times New Roman"/>
-          <w:lang w:eastAsia="zh-CN"/>
-        </w:rPr>
-        <w:t>Autism Spectrum Disorder</w:t>
-      </w:r>
-      <w:r>
-        <w:rPr>
-          <w:rFonts w:ascii="Times New Roman" w:hAnsi="Times New Roman" w:cs="Times New Roman"/>
-          <w:lang w:eastAsia="zh-CN"/>
-        </w:rPr>
-        <w:t xml:space="preserve"> (ASD)</w:t>
-      </w:r>
-      <w:r>
-        <w:rPr>
-          <w:rFonts w:ascii="Times New Roman" w:hAnsi="Times New Roman" w:cs="Times New Roman"/>
-          <w:lang w:eastAsia="zh-CN"/>
-        </w:rPr>
-        <w:t xml:space="preserve">. </w:t>
-      </w:r>
-      <w:r>
-        <w:rPr>
-          <w:rFonts w:ascii="Times New Roman" w:hAnsi="Times New Roman" w:cs="Times New Roman"/>
-          <w:lang w:eastAsia="zh-CN"/>
-        </w:rPr>
-        <w:t xml:space="preserve">Process and analyze 500 Hz eye tracking data collected across other sites. </w:t>
-      </w:r>
-      <w:r>
-        <w:rPr>
-          <w:rFonts w:ascii="Times New Roman" w:hAnsi="Times New Roman" w:cs="Times New Roman"/>
-          <w:lang w:eastAsia="zh-CN"/>
-        </w:rPr>
-        <w:t xml:space="preserve">Troubleshoot eye tracking experiment and analysis across five sites, including Yale University, </w:t>
-      </w:r>
-      <w:r>
-        <w:rPr>
-          <w:rFonts w:ascii="Times New Roman" w:hAnsi="Times New Roman" w:cs="Times New Roman"/>
-          <w:lang w:eastAsia="zh-CN"/>
-        </w:rPr>
-        <w:t>Boston Children’s Hospital</w:t>
-      </w:r>
-      <w:r>
-        <w:rPr>
-          <w:rFonts w:ascii="Times New Roman" w:hAnsi="Times New Roman" w:cs="Times New Roman"/>
-          <w:lang w:eastAsia="zh-CN"/>
-        </w:rPr>
-        <w:t xml:space="preserve">, </w:t>
-      </w:r>
-      <w:r>
-        <w:rPr>
-          <w:rFonts w:ascii="Times New Roman" w:hAnsi="Times New Roman" w:cs="Times New Roman"/>
-          <w:lang w:eastAsia="zh-CN"/>
-        </w:rPr>
-        <w:t>University of Washington</w:t>
-      </w:r>
-      <w:r>
-        <w:rPr>
-          <w:rFonts w:ascii="Times New Roman" w:hAnsi="Times New Roman" w:cs="Times New Roman"/>
-          <w:lang w:eastAsia="zh-CN"/>
-        </w:rPr>
-        <w:t>/Seattle Children’s Research Institute</w:t>
-      </w:r>
-      <w:r>
-        <w:rPr>
-          <w:rFonts w:ascii="Times New Roman" w:hAnsi="Times New Roman" w:cs="Times New Roman"/>
-          <w:lang w:eastAsia="zh-CN"/>
-        </w:rPr>
-        <w:t>,</w:t>
-      </w:r>
-      <w:r>
-        <w:rPr>
-          <w:rFonts w:ascii="Times New Roman" w:hAnsi="Times New Roman" w:cs="Times New Roman"/>
-          <w:lang w:eastAsia="zh-CN"/>
-        </w:rPr>
-        <w:t xml:space="preserve"> </w:t>
-      </w:r>
-      <w:r>
-        <w:rPr>
-          <w:rFonts w:ascii="Times New Roman" w:hAnsi="Times New Roman" w:cs="Times New Roman"/>
-          <w:lang w:eastAsia="zh-CN"/>
-        </w:rPr>
-        <w:t>University of California (</w:t>
-      </w:r>
-      <w:r>
-        <w:rPr>
-          <w:rFonts w:ascii="Times New Roman" w:hAnsi="Times New Roman" w:cs="Times New Roman"/>
-          <w:lang w:eastAsia="zh-CN"/>
-        </w:rPr>
-        <w:t>Los Angeles</w:t>
-      </w:r>
-      <w:r>
-        <w:rPr>
-          <w:rFonts w:ascii="Times New Roman" w:hAnsi="Times New Roman" w:cs="Times New Roman"/>
-          <w:lang w:eastAsia="zh-CN"/>
-        </w:rPr>
-        <w:t>)</w:t>
-      </w:r>
-      <w:r>
-        <w:rPr>
-          <w:rFonts w:ascii="Times New Roman" w:hAnsi="Times New Roman" w:cs="Times New Roman"/>
-          <w:lang w:eastAsia="zh-CN"/>
-        </w:rPr>
-        <w:t xml:space="preserve">, </w:t>
-      </w:r>
-      <w:r>
-        <w:rPr>
-          <w:rFonts w:ascii="Times New Roman" w:hAnsi="Times New Roman" w:cs="Times New Roman"/>
-          <w:lang w:eastAsia="zh-CN"/>
-        </w:rPr>
-        <w:t xml:space="preserve">and </w:t>
-      </w:r>
-      <w:r>
-        <w:rPr>
-          <w:rFonts w:ascii="Times New Roman" w:hAnsi="Times New Roman" w:cs="Times New Roman"/>
-          <w:lang w:eastAsia="zh-CN"/>
-        </w:rPr>
-        <w:t>Duke Unive</w:t>
-      </w:r>
-      <w:r>
-        <w:rPr>
-          <w:rFonts w:ascii="Times New Roman" w:hAnsi="Times New Roman" w:cs="Times New Roman"/>
-          <w:lang w:eastAsia="zh-CN"/>
-        </w:rPr>
-        <w:t>rsity</w:t>
-      </w:r>
-      <w:r>
-        <w:rPr>
-          <w:rFonts w:ascii="Times New Roman" w:hAnsi="Times New Roman" w:cs="Times New Roman"/>
-          <w:lang w:eastAsia="zh-CN"/>
-        </w:rPr>
-        <w:t>.</w:t>
-      </w:r>
     </w:p>
     <w:p>
       <w:pPr>
@@ -2684,6 +2875,55 @@
           <w:lang w:eastAsia="zh-CN"/>
         </w:rPr>
       </w:pPr>
+      <w:r>
+        <w:rPr>
+          <w:rFonts w:ascii="Times New Roman" w:hAnsi="Times New Roman" w:cs="Times New Roman"/>
+          <w:lang w:eastAsia="zh-CN"/>
+        </w:rPr>
+        <w:t xml:space="preserve">Simons Foundation </w:t>
+      </w:r>
+      <w:r>
+        <w:rPr>
+          <w:rFonts w:ascii="Times New Roman" w:hAnsi="Times New Roman" w:cs="Times New Roman"/>
+          <w:lang w:eastAsia="zh-CN"/>
+        </w:rPr>
+        <w:t xml:space="preserve">15-004376 </w:t>
+      </w:r>
+      <w:r>
+        <w:rPr>
+          <w:rFonts w:ascii="Times New Roman" w:hAnsi="Times New Roman" w:cs="Times New Roman"/>
+          <w:lang w:eastAsia="zh-CN"/>
+        </w:rPr>
+        <w:t>(</w:t>
+      </w:r>
+      <w:r>
+        <w:rPr>
+          <w:rFonts w:ascii="Times New Roman" w:hAnsi="Times New Roman" w:cs="Times New Roman" w:hint="eastAsia"/>
+          <w:lang w:eastAsia="zh-CN"/>
+        </w:rPr>
+        <w:t xml:space="preserve">PI: </w:t>
+      </w:r>
+      <w:r>
+        <w:rPr>
+          <w:rFonts w:ascii="Times New Roman" w:hAnsi="Times New Roman" w:cs="Times New Roman"/>
+          <w:lang w:eastAsia="zh-CN"/>
+        </w:rPr>
+        <w:t>Shic, Frederick</w:t>
+      </w:r>
+      <w:r>
+        <w:rPr>
+          <w:rFonts w:ascii="Times New Roman" w:hAnsi="Times New Roman" w:cs="Times New Roman"/>
+          <w:lang w:eastAsia="zh-CN"/>
+        </w:rPr>
+        <w:t>, Ph.D.</w:t>
+      </w:r>
+      <w:r>
+        <w:rPr>
+          <w:rFonts w:ascii="Times New Roman" w:hAnsi="Times New Roman" w:cs="Times New Roman"/>
+          <w:lang w:eastAsia="zh-CN"/>
+        </w:rPr>
+        <w:t>)</w:t>
+      </w:r>
     </w:p>
     <w:p>
       <w:pPr>
@@ -2702,49 +2942,7 @@
           <w:rFonts w:ascii="Times New Roman" w:hAnsi="Times New Roman" w:cs="Times New Roman"/>
           <w:lang w:eastAsia="zh-CN"/>
         </w:rPr>
-        <w:t xml:space="preserve">Simons Foundation </w:t>
-      </w:r>
-      <w:r>
-        <w:rPr>
-          <w:rFonts w:ascii="Times New Roman" w:hAnsi="Times New Roman" w:cs="Times New Roman"/>
-          <w:lang w:eastAsia="zh-CN"/>
-        </w:rPr>
-        <w:t xml:space="preserve">15-004376 </w:t>
-      </w:r>
-      <w:r>
-        <w:rPr>
-          <w:rFonts w:ascii="Times New Roman" w:hAnsi="Times New Roman" w:cs="Times New Roman"/>
-          <w:lang w:eastAsia="zh-CN"/>
-        </w:rPr>
-        <w:t>(</w:t>
-      </w:r>
-      <w:r>
-        <w:rPr>
-          <w:rFonts w:ascii="Times New Roman" w:hAnsi="Times New Roman" w:cs="Times New Roman" w:hint="eastAsia"/>
-          <w:lang w:eastAsia="zh-CN"/>
-        </w:rPr>
-        <w:t xml:space="preserve">PI: </w:t>
-      </w:r>
-      <w:r>
-        <w:rPr>
-          <w:rFonts w:ascii="Times New Roman" w:hAnsi="Times New Roman" w:cs="Times New Roman"/>
-          <w:lang w:eastAsia="zh-CN"/>
-        </w:rPr>
-        <w:t>Shic, Frederick</w:t>
-      </w:r>
-      <w:r>
-        <w:rPr>
-          <w:rFonts w:ascii="Times New Roman" w:hAnsi="Times New Roman" w:cs="Times New Roman"/>
-          <w:lang w:eastAsia="zh-CN"/>
-        </w:rPr>
-        <w:t>, Ph.D.</w:t>
-      </w:r>
-      <w:r>
-        <w:rPr>
-          <w:rFonts w:ascii="Times New Roman" w:hAnsi="Times New Roman" w:cs="Times New Roman"/>
-          <w:lang w:eastAsia="zh-CN"/>
-        </w:rPr>
-        <w:t>)</w:t>
+        <w:t>Tracking Intervention Effects with Eye Tracking</w:t>
       </w:r>
     </w:p>
     <w:p>
@@ -2761,10 +2959,10 @@
       </w:pPr>
       <w:r>
         <w:rPr>
-          <w:rFonts w:ascii="Times New Roman" w:hAnsi="Times New Roman" w:cs="Times New Roman"/>
-          <w:lang w:eastAsia="zh-CN"/>
-        </w:rPr>
-        <w:t>Tracking Intervention Effects with Eye Tracking</w:t>
+          <w:rFonts w:ascii="Times New Roman" w:hAnsi="Times New Roman" w:cs="Times New Roman" w:hint="eastAsia"/>
+          <w:lang w:eastAsia="zh-CN"/>
+        </w:rPr>
+        <w:t>Role: Researcher</w:t>
       </w:r>
     </w:p>
     <w:p>
@@ -2781,11 +2979,178 @@
       </w:pPr>
       <w:r>
         <w:rPr>
-          <w:rFonts w:ascii="Times New Roman" w:hAnsi="Times New Roman" w:cs="Times New Roman" w:hint="eastAsia"/>
-          <w:lang w:eastAsia="zh-CN"/>
-        </w:rPr>
-        <w:lastRenderedPageBreak/>
-        <w:t>Role: Researcher</w:t>
+          <w:rFonts w:ascii="Times New Roman" w:hAnsi="Times New Roman" w:cs="Times New Roman"/>
+          <w:lang w:eastAsia="zh-CN"/>
+        </w:rPr>
+        <w:t>Help</w:t>
+      </w:r>
+      <w:r>
+        <w:rPr>
+          <w:rFonts w:ascii="Times New Roman" w:hAnsi="Times New Roman" w:cs="Times New Roman"/>
+          <w:lang w:eastAsia="zh-CN"/>
+        </w:rPr>
+        <w:t>ed</w:t>
+      </w:r>
+      <w:r>
+        <w:rPr>
+          <w:rFonts w:ascii="Times New Roman" w:hAnsi="Times New Roman" w:cs="Times New Roman"/>
+          <w:lang w:eastAsia="zh-CN"/>
+        </w:rPr>
+        <w:t xml:space="preserve"> </w:t>
+      </w:r>
+      <w:r>
+        <w:rPr>
+          <w:rFonts w:ascii="Times New Roman" w:hAnsi="Times New Roman" w:cs="Times New Roman"/>
+          <w:lang w:eastAsia="zh-CN"/>
+        </w:rPr>
+        <w:t xml:space="preserve">design </w:t>
+      </w:r>
+      <w:r>
+        <w:rPr>
+          <w:rFonts w:ascii="Times New Roman" w:hAnsi="Times New Roman" w:cs="Times New Roman"/>
+          <w:lang w:eastAsia="zh-CN"/>
+        </w:rPr>
+        <w:t>experiment</w:t>
+      </w:r>
+      <w:r>
+        <w:rPr>
+          <w:rFonts w:ascii="Times New Roman" w:hAnsi="Times New Roman" w:cs="Times New Roman"/>
+          <w:lang w:eastAsia="zh-CN"/>
+        </w:rPr>
+        <w:t>s</w:t>
+      </w:r>
+      <w:r>
+        <w:rPr>
+          <w:rFonts w:ascii="Times New Roman" w:hAnsi="Times New Roman" w:cs="Times New Roman"/>
+          <w:lang w:eastAsia="zh-CN"/>
+        </w:rPr>
+        <w:t xml:space="preserve"> and </w:t>
+      </w:r>
+      <w:r>
+        <w:rPr>
+          <w:rFonts w:ascii="Times New Roman" w:hAnsi="Times New Roman" w:cs="Times New Roman"/>
+          <w:lang w:eastAsia="zh-CN"/>
+        </w:rPr>
+        <w:t>counterbalance</w:t>
+      </w:r>
+      <w:r>
+        <w:rPr>
+          <w:rFonts w:ascii="Times New Roman" w:hAnsi="Times New Roman" w:cs="Times New Roman"/>
+          <w:lang w:eastAsia="zh-CN"/>
+        </w:rPr>
+        <w:t xml:space="preserve"> eye</w:t>
+      </w:r>
+      <w:r>
+        <w:rPr>
+          <w:rFonts w:ascii="Times New Roman" w:hAnsi="Times New Roman" w:cs="Times New Roman"/>
+          <w:lang w:eastAsia="zh-CN"/>
+        </w:rPr>
+        <w:t>-</w:t>
+      </w:r>
+      <w:r>
+        <w:rPr>
+          <w:rFonts w:ascii="Times New Roman" w:hAnsi="Times New Roman" w:cs="Times New Roman"/>
+          <w:lang w:eastAsia="zh-CN"/>
+        </w:rPr>
+        <w:t xml:space="preserve">tracking stimuli. </w:t>
+      </w:r>
+      <w:r>
+        <w:rPr>
+          <w:rFonts w:ascii="Times New Roman" w:hAnsi="Times New Roman" w:cs="Times New Roman"/>
+          <w:lang w:eastAsia="zh-CN"/>
+        </w:rPr>
+        <w:t>Buil</w:t>
+      </w:r>
+      <w:r>
+        <w:rPr>
+          <w:rFonts w:ascii="Times New Roman" w:hAnsi="Times New Roman" w:cs="Times New Roman"/>
+          <w:lang w:eastAsia="zh-CN"/>
+        </w:rPr>
+        <w:t>t</w:t>
+      </w:r>
+      <w:r>
+        <w:rPr>
+          <w:rFonts w:ascii="Times New Roman" w:hAnsi="Times New Roman" w:cs="Times New Roman"/>
+          <w:lang w:eastAsia="zh-CN"/>
+        </w:rPr>
+        <w:t xml:space="preserve"> and test</w:t>
+      </w:r>
+      <w:r>
+        <w:rPr>
+          <w:rFonts w:ascii="Times New Roman" w:hAnsi="Times New Roman" w:cs="Times New Roman"/>
+          <w:lang w:eastAsia="zh-CN"/>
+        </w:rPr>
+        <w:t>ed</w:t>
+      </w:r>
+      <w:r>
+        <w:rPr>
+          <w:rFonts w:ascii="Times New Roman" w:hAnsi="Times New Roman" w:cs="Times New Roman"/>
+          <w:lang w:eastAsia="zh-CN"/>
+        </w:rPr>
+        <w:t xml:space="preserve"> eye</w:t>
+      </w:r>
+      <w:r>
+        <w:rPr>
+          <w:rFonts w:ascii="Times New Roman" w:hAnsi="Times New Roman" w:cs="Times New Roman"/>
+          <w:lang w:eastAsia="zh-CN"/>
+        </w:rPr>
+        <w:t>-</w:t>
+      </w:r>
+      <w:r>
+        <w:rPr>
+          <w:rFonts w:ascii="Times New Roman" w:hAnsi="Times New Roman" w:cs="Times New Roman"/>
+          <w:lang w:eastAsia="zh-CN"/>
+        </w:rPr>
+        <w:t xml:space="preserve">tracking experiments using </w:t>
+      </w:r>
+      <w:r>
+        <w:rPr>
+          <w:rFonts w:ascii="Times New Roman" w:hAnsi="Times New Roman" w:cs="Times New Roman"/>
+          <w:lang w:eastAsia="zh-CN"/>
+        </w:rPr>
+        <w:t xml:space="preserve">SR </w:t>
+      </w:r>
+      <w:r>
+        <w:rPr>
+          <w:rFonts w:ascii="Times New Roman" w:hAnsi="Times New Roman" w:cs="Times New Roman"/>
+          <w:lang w:eastAsia="zh-CN"/>
+        </w:rPr>
+        <w:t xml:space="preserve">eye tracker. </w:t>
+      </w:r>
+      <w:r>
+        <w:rPr>
+          <w:rFonts w:ascii="Times New Roman" w:hAnsi="Times New Roman" w:cs="Times New Roman"/>
+          <w:lang w:eastAsia="zh-CN"/>
+        </w:rPr>
+        <w:t>Analyze</w:t>
+      </w:r>
+      <w:r>
+        <w:rPr>
+          <w:rFonts w:ascii="Times New Roman" w:hAnsi="Times New Roman" w:cs="Times New Roman"/>
+          <w:lang w:eastAsia="zh-CN"/>
+        </w:rPr>
+        <w:t>d</w:t>
+      </w:r>
+      <w:r>
+        <w:rPr>
+          <w:rFonts w:ascii="Times New Roman" w:hAnsi="Times New Roman" w:cs="Times New Roman"/>
+          <w:lang w:eastAsia="zh-CN"/>
+        </w:rPr>
+        <w:t xml:space="preserve"> iPad eye</w:t>
+      </w:r>
+      <w:r>
+        <w:rPr>
+          <w:rFonts w:ascii="Times New Roman" w:hAnsi="Times New Roman" w:cs="Times New Roman"/>
+          <w:lang w:eastAsia="zh-CN"/>
+        </w:rPr>
+        <w:t>-</w:t>
+      </w:r>
+      <w:r>
+        <w:rPr>
+          <w:rFonts w:ascii="Times New Roman" w:hAnsi="Times New Roman" w:cs="Times New Roman"/>
+          <w:lang w:eastAsia="zh-CN"/>
+        </w:rPr>
+        <w:t xml:space="preserve">tracking data using Matlab. </w:t>
       </w:r>
     </w:p>
     <w:p>
@@ -2800,181 +3165,6 @@
           <w:lang w:eastAsia="zh-CN"/>
         </w:rPr>
       </w:pPr>
-      <w:r>
-        <w:rPr>
-          <w:rFonts w:ascii="Times New Roman" w:hAnsi="Times New Roman" w:cs="Times New Roman"/>
-          <w:lang w:eastAsia="zh-CN"/>
-        </w:rPr>
-        <w:t>Help</w:t>
-      </w:r>
-      <w:r>
-        <w:rPr>
-          <w:rFonts w:ascii="Times New Roman" w:hAnsi="Times New Roman" w:cs="Times New Roman"/>
-          <w:lang w:eastAsia="zh-CN"/>
-        </w:rPr>
-        <w:t>ed</w:t>
-      </w:r>
-      <w:r>
-        <w:rPr>
-          <w:rFonts w:ascii="Times New Roman" w:hAnsi="Times New Roman" w:cs="Times New Roman"/>
-          <w:lang w:eastAsia="zh-CN"/>
-        </w:rPr>
-        <w:t xml:space="preserve"> </w:t>
-      </w:r>
-      <w:r>
-        <w:rPr>
-          <w:rFonts w:ascii="Times New Roman" w:hAnsi="Times New Roman" w:cs="Times New Roman"/>
-          <w:lang w:eastAsia="zh-CN"/>
-        </w:rPr>
-        <w:t xml:space="preserve">design </w:t>
-      </w:r>
-      <w:r>
-        <w:rPr>
-          <w:rFonts w:ascii="Times New Roman" w:hAnsi="Times New Roman" w:cs="Times New Roman"/>
-          <w:lang w:eastAsia="zh-CN"/>
-        </w:rPr>
-        <w:t>experiment</w:t>
-      </w:r>
-      <w:r>
-        <w:rPr>
-          <w:rFonts w:ascii="Times New Roman" w:hAnsi="Times New Roman" w:cs="Times New Roman"/>
-          <w:lang w:eastAsia="zh-CN"/>
-        </w:rPr>
-        <w:t>s</w:t>
-      </w:r>
-      <w:r>
-        <w:rPr>
-          <w:rFonts w:ascii="Times New Roman" w:hAnsi="Times New Roman" w:cs="Times New Roman"/>
-          <w:lang w:eastAsia="zh-CN"/>
-        </w:rPr>
-        <w:t xml:space="preserve"> and </w:t>
-      </w:r>
-      <w:r>
-        <w:rPr>
-          <w:rFonts w:ascii="Times New Roman" w:hAnsi="Times New Roman" w:cs="Times New Roman"/>
-          <w:lang w:eastAsia="zh-CN"/>
-        </w:rPr>
-        <w:t>counterbalance</w:t>
-      </w:r>
-      <w:r>
-        <w:rPr>
-          <w:rFonts w:ascii="Times New Roman" w:hAnsi="Times New Roman" w:cs="Times New Roman"/>
-          <w:lang w:eastAsia="zh-CN"/>
-        </w:rPr>
-        <w:t xml:space="preserve"> eye</w:t>
-      </w:r>
-      <w:r>
-        <w:rPr>
-          <w:rFonts w:ascii="Times New Roman" w:hAnsi="Times New Roman" w:cs="Times New Roman"/>
-          <w:lang w:eastAsia="zh-CN"/>
-        </w:rPr>
-        <w:t>-</w:t>
-      </w:r>
-      <w:r>
-        <w:rPr>
-          <w:rFonts w:ascii="Times New Roman" w:hAnsi="Times New Roman" w:cs="Times New Roman"/>
-          <w:lang w:eastAsia="zh-CN"/>
-        </w:rPr>
-        <w:t xml:space="preserve">tracking stimuli. </w:t>
-      </w:r>
-      <w:r>
-        <w:rPr>
-          <w:rFonts w:ascii="Times New Roman" w:hAnsi="Times New Roman" w:cs="Times New Roman"/>
-          <w:lang w:eastAsia="zh-CN"/>
-        </w:rPr>
-        <w:t>Buil</w:t>
-      </w:r>
-      <w:r>
-        <w:rPr>
-          <w:rFonts w:ascii="Times New Roman" w:hAnsi="Times New Roman" w:cs="Times New Roman"/>
-          <w:lang w:eastAsia="zh-CN"/>
-        </w:rPr>
-        <w:t>t</w:t>
-      </w:r>
-      <w:r>
-        <w:rPr>
-          <w:rFonts w:ascii="Times New Roman" w:hAnsi="Times New Roman" w:cs="Times New Roman"/>
-          <w:lang w:eastAsia="zh-CN"/>
-        </w:rPr>
-        <w:t xml:space="preserve"> and test</w:t>
-      </w:r>
-      <w:r>
-        <w:rPr>
-          <w:rFonts w:ascii="Times New Roman" w:hAnsi="Times New Roman" w:cs="Times New Roman"/>
-          <w:lang w:eastAsia="zh-CN"/>
-        </w:rPr>
-        <w:t>ed</w:t>
-      </w:r>
-      <w:r>
-        <w:rPr>
-          <w:rFonts w:ascii="Times New Roman" w:hAnsi="Times New Roman" w:cs="Times New Roman"/>
-          <w:lang w:eastAsia="zh-CN"/>
-        </w:rPr>
-        <w:t xml:space="preserve"> eye</w:t>
-      </w:r>
-      <w:r>
-        <w:rPr>
-          <w:rFonts w:ascii="Times New Roman" w:hAnsi="Times New Roman" w:cs="Times New Roman"/>
-          <w:lang w:eastAsia="zh-CN"/>
-        </w:rPr>
-        <w:t>-</w:t>
-      </w:r>
-      <w:r>
-        <w:rPr>
-          <w:rFonts w:ascii="Times New Roman" w:hAnsi="Times New Roman" w:cs="Times New Roman"/>
-          <w:lang w:eastAsia="zh-CN"/>
-        </w:rPr>
-        <w:t xml:space="preserve">tracking experiments using </w:t>
-      </w:r>
-      <w:r>
-        <w:rPr>
-          <w:rFonts w:ascii="Times New Roman" w:hAnsi="Times New Roman" w:cs="Times New Roman"/>
-          <w:lang w:eastAsia="zh-CN"/>
-        </w:rPr>
-        <w:t xml:space="preserve">SR </w:t>
-      </w:r>
-      <w:r>
-        <w:rPr>
-          <w:rFonts w:ascii="Times New Roman" w:hAnsi="Times New Roman" w:cs="Times New Roman"/>
-          <w:lang w:eastAsia="zh-CN"/>
-        </w:rPr>
-        <w:t xml:space="preserve">eye tracker. </w:t>
-      </w:r>
-      <w:r>
-        <w:rPr>
-          <w:rFonts w:ascii="Times New Roman" w:hAnsi="Times New Roman" w:cs="Times New Roman"/>
-          <w:lang w:eastAsia="zh-CN"/>
-        </w:rPr>
-        <w:t>Analyze</w:t>
-      </w:r>
-      <w:r>
-        <w:rPr>
-          <w:rFonts w:ascii="Times New Roman" w:hAnsi="Times New Roman" w:cs="Times New Roman"/>
-          <w:lang w:eastAsia="zh-CN"/>
-        </w:rPr>
-        <w:t>d</w:t>
-      </w:r>
-      <w:r>
-        <w:rPr>
-          <w:rFonts w:ascii="Times New Roman" w:hAnsi="Times New Roman" w:cs="Times New Roman"/>
-          <w:lang w:eastAsia="zh-CN"/>
-        </w:rPr>
-        <w:t xml:space="preserve"> iPad eye</w:t>
-      </w:r>
-      <w:r>
-        <w:rPr>
-          <w:rFonts w:ascii="Times New Roman" w:hAnsi="Times New Roman" w:cs="Times New Roman"/>
-          <w:lang w:eastAsia="zh-CN"/>
-        </w:rPr>
-        <w:t>-</w:t>
-      </w:r>
-      <w:r>
-        <w:rPr>
-          <w:rFonts w:ascii="Times New Roman" w:hAnsi="Times New Roman" w:cs="Times New Roman"/>
-          <w:lang w:eastAsia="zh-CN"/>
-        </w:rPr>
-        <w:t xml:space="preserve">tracking data using Matlab. </w:t>
-      </w:r>
     </w:p>
     <w:p>
       <w:pPr>
@@ -2988,6 +3178,27 @@
           <w:lang w:eastAsia="zh-CN"/>
         </w:rPr>
       </w:pPr>
+      <w:r>
+        <w:rPr>
+          <w:rFonts w:ascii="Times New Roman" w:hAnsi="Times New Roman" w:cs="Times New Roman"/>
+          <w:lang w:eastAsia="zh-CN"/>
+        </w:rPr>
+        <w:t>Israel Eye</w:t>
+      </w:r>
+      <w:r>
+        <w:rPr>
+          <w:rFonts w:ascii="Times New Roman" w:hAnsi="Times New Roman" w:cs="Times New Roman"/>
+          <w:lang w:eastAsia="zh-CN"/>
+        </w:rPr>
+        <w:t>-</w:t>
+      </w:r>
+      <w:r>
+        <w:rPr>
+          <w:rFonts w:ascii="Times New Roman" w:hAnsi="Times New Roman" w:cs="Times New Roman"/>
+          <w:lang w:eastAsia="zh-CN"/>
+        </w:rPr>
+        <w:t>Tracking Project</w:t>
+      </w:r>
     </w:p>
     <w:p>
       <w:pPr>
@@ -3006,41 +3217,236 @@
           <w:rFonts w:ascii="Times New Roman" w:hAnsi="Times New Roman" w:cs="Times New Roman"/>
           <w:lang w:eastAsia="zh-CN"/>
         </w:rPr>
-        <w:t>Israel Eye</w:t>
-      </w:r>
-      <w:r>
-        <w:rPr>
-          <w:rFonts w:ascii="Times New Roman" w:hAnsi="Times New Roman" w:cs="Times New Roman"/>
-          <w:lang w:eastAsia="zh-CN"/>
-        </w:rPr>
-        <w:t>-</w:t>
-      </w:r>
-      <w:r>
-        <w:rPr>
-          <w:rFonts w:ascii="Times New Roman" w:hAnsi="Times New Roman" w:cs="Times New Roman"/>
-          <w:lang w:eastAsia="zh-CN"/>
-        </w:rPr>
-        <w:t>Tracking Project</w:t>
+        <w:t>Role: Researcher</w:t>
       </w:r>
     </w:p>
     <w:p>
       <w:pPr>
-        <w:tabs>
-          <w:tab w:val="left" w:pos="5040"/>
-          <w:tab w:val="left" w:pos="7920"/>
-        </w:tabs>
-        <w:contextualSpacing/>
-        <w:rPr>
-          <w:rFonts w:ascii="Times New Roman" w:hAnsi="Times New Roman" w:cs="Times New Roman"/>
-          <w:lang w:eastAsia="zh-CN"/>
-        </w:rPr>
-      </w:pPr>
-      <w:r>
-        <w:rPr>
-          <w:rFonts w:ascii="Times New Roman" w:hAnsi="Times New Roman" w:cs="Times New Roman"/>
-          <w:lang w:eastAsia="zh-CN"/>
-        </w:rPr>
-        <w:t>Role: Researcher</w:t>
+        <w:rPr>
+          <w:rFonts w:ascii="Times New Roman" w:hAnsi="Times New Roman" w:cs="Times New Roman"/>
+          <w:lang w:eastAsia="zh-CN"/>
+        </w:rPr>
+      </w:pPr>
+      <w:r>
+        <w:rPr>
+          <w:rFonts w:ascii="Times New Roman" w:hAnsi="Times New Roman" w:cs="Times New Roman"/>
+          <w:lang w:eastAsia="zh-CN"/>
+        </w:rPr>
+        <w:t>Use</w:t>
+      </w:r>
+      <w:r>
+        <w:rPr>
+          <w:rFonts w:ascii="Times New Roman" w:hAnsi="Times New Roman" w:cs="Times New Roman"/>
+          <w:lang w:eastAsia="zh-CN"/>
+        </w:rPr>
+        <w:t>d</w:t>
+      </w:r>
+      <w:r>
+        <w:rPr>
+          <w:rFonts w:ascii="Times New Roman" w:hAnsi="Times New Roman" w:cs="Times New Roman"/>
+          <w:lang w:eastAsia="zh-CN"/>
+        </w:rPr>
+        <w:t xml:space="preserve"> </w:t>
+      </w:r>
+      <w:proofErr w:type="spellStart"/>
+      <w:r>
+        <w:rPr>
+          <w:rFonts w:ascii="Times New Roman" w:hAnsi="Times New Roman" w:cs="Times New Roman"/>
+          <w:lang w:eastAsia="zh-CN"/>
+        </w:rPr>
+        <w:t>PsychoPy</w:t>
+      </w:r>
+      <w:proofErr w:type="spellEnd"/>
+      <w:r>
+        <w:rPr>
+          <w:rFonts w:ascii="Times New Roman" w:hAnsi="Times New Roman" w:cs="Times New Roman"/>
+          <w:lang w:eastAsia="zh-CN"/>
+        </w:rPr>
+        <w:t xml:space="preserve"> to design eye</w:t>
+      </w:r>
+      <w:r>
+        <w:rPr>
+          <w:rFonts w:ascii="Times New Roman" w:hAnsi="Times New Roman" w:cs="Times New Roman"/>
+          <w:lang w:eastAsia="zh-CN"/>
+        </w:rPr>
+        <w:t>-</w:t>
+      </w:r>
+      <w:r>
+        <w:rPr>
+          <w:rFonts w:ascii="Times New Roman" w:hAnsi="Times New Roman" w:cs="Times New Roman"/>
+          <w:lang w:eastAsia="zh-CN"/>
+        </w:rPr>
+        <w:t xml:space="preserve">tracking experiments and </w:t>
+      </w:r>
+      <w:proofErr w:type="spellStart"/>
+      <w:r>
+        <w:rPr>
+          <w:rFonts w:ascii="Times New Roman" w:hAnsi="Times New Roman" w:cs="Times New Roman"/>
+          <w:lang w:eastAsia="zh-CN"/>
+        </w:rPr>
+        <w:t>EyeTribe</w:t>
+      </w:r>
+      <w:proofErr w:type="spellEnd"/>
+      <w:r>
+        <w:rPr>
+          <w:rFonts w:ascii="Times New Roman" w:hAnsi="Times New Roman" w:cs="Times New Roman"/>
+          <w:lang w:eastAsia="zh-CN"/>
+        </w:rPr>
+        <w:t xml:space="preserve"> to collect data in Israel. </w:t>
+      </w:r>
+      <w:r>
+        <w:rPr>
+          <w:rFonts w:ascii="Times New Roman" w:hAnsi="Times New Roman" w:cs="Times New Roman"/>
+          <w:lang w:eastAsia="zh-CN"/>
+        </w:rPr>
+        <w:t>Filter</w:t>
+      </w:r>
+      <w:r>
+        <w:rPr>
+          <w:rFonts w:ascii="Times New Roman" w:hAnsi="Times New Roman" w:cs="Times New Roman"/>
+          <w:lang w:eastAsia="zh-CN"/>
+        </w:rPr>
+        <w:t>ed</w:t>
+      </w:r>
+      <w:r>
+        <w:rPr>
+          <w:rFonts w:ascii="Times New Roman" w:hAnsi="Times New Roman" w:cs="Times New Roman"/>
+          <w:lang w:eastAsia="zh-CN"/>
+        </w:rPr>
+        <w:t xml:space="preserve"> and analyze</w:t>
+      </w:r>
+      <w:r>
+        <w:rPr>
+          <w:rFonts w:ascii="Times New Roman" w:hAnsi="Times New Roman" w:cs="Times New Roman"/>
+          <w:lang w:eastAsia="zh-CN"/>
+        </w:rPr>
+        <w:t>d</w:t>
+      </w:r>
+      <w:r>
+        <w:rPr>
+          <w:rFonts w:ascii="Times New Roman" w:hAnsi="Times New Roman" w:cs="Times New Roman"/>
+          <w:lang w:eastAsia="zh-CN"/>
+        </w:rPr>
+        <w:t xml:space="preserve"> experiment</w:t>
+      </w:r>
+      <w:r>
+        <w:rPr>
+          <w:rFonts w:ascii="Times New Roman" w:hAnsi="Times New Roman" w:cs="Times New Roman"/>
+          <w:lang w:eastAsia="zh-CN"/>
+        </w:rPr>
+        <w:t>al</w:t>
+      </w:r>
+      <w:r>
+        <w:rPr>
+          <w:rFonts w:ascii="Times New Roman" w:hAnsi="Times New Roman" w:cs="Times New Roman"/>
+          <w:lang w:eastAsia="zh-CN"/>
+        </w:rPr>
+        <w:t xml:space="preserve"> data </w:t>
+      </w:r>
+      <w:r>
+        <w:rPr>
+          <w:rFonts w:ascii="Times New Roman" w:hAnsi="Times New Roman" w:cs="Times New Roman"/>
+          <w:lang w:eastAsia="zh-CN"/>
+        </w:rPr>
+        <w:t>with Python</w:t>
+      </w:r>
+      <w:r>
+        <w:rPr>
+          <w:rFonts w:ascii="Times New Roman" w:hAnsi="Times New Roman" w:cs="Times New Roman"/>
+          <w:lang w:eastAsia="zh-CN"/>
+        </w:rPr>
+        <w:t xml:space="preserve"> and R</w:t>
+      </w:r>
+      <w:r>
+        <w:rPr>
+          <w:rFonts w:ascii="Times New Roman" w:hAnsi="Times New Roman" w:cs="Times New Roman"/>
+          <w:lang w:eastAsia="zh-CN"/>
+        </w:rPr>
+        <w:t xml:space="preserve">. </w:t>
+      </w:r>
+      <w:r>
+        <w:rPr>
+          <w:rFonts w:ascii="Times New Roman" w:hAnsi="Times New Roman" w:cs="Times New Roman"/>
+          <w:lang w:eastAsia="zh-CN"/>
+        </w:rPr>
+        <w:t>This project deploys portable eye</w:t>
+      </w:r>
+      <w:r>
+        <w:rPr>
+          <w:rFonts w:ascii="Times New Roman" w:hAnsi="Times New Roman" w:cs="Times New Roman"/>
+          <w:lang w:eastAsia="zh-CN"/>
+        </w:rPr>
+        <w:t>-</w:t>
+      </w:r>
+      <w:r>
+        <w:rPr>
+          <w:rFonts w:ascii="Times New Roman" w:hAnsi="Times New Roman" w:cs="Times New Roman"/>
+          <w:lang w:eastAsia="zh-CN"/>
+        </w:rPr>
+        <w:t>track</w:t>
+      </w:r>
+      <w:r>
+        <w:rPr>
+          <w:rFonts w:ascii="Times New Roman" w:hAnsi="Times New Roman" w:cs="Times New Roman"/>
+          <w:lang w:eastAsia="zh-CN"/>
+        </w:rPr>
+        <w:t>ing</w:t>
+      </w:r>
+      <w:r>
+        <w:rPr>
+          <w:rFonts w:ascii="Times New Roman" w:hAnsi="Times New Roman" w:cs="Times New Roman"/>
+          <w:lang w:eastAsia="zh-CN"/>
+        </w:rPr>
+        <w:t xml:space="preserve"> experiments </w:t>
+      </w:r>
+      <w:r>
+        <w:rPr>
+          <w:rFonts w:ascii="Times New Roman" w:hAnsi="Times New Roman" w:cs="Times New Roman"/>
+          <w:lang w:eastAsia="zh-CN"/>
+        </w:rPr>
+        <w:t xml:space="preserve">for children with </w:t>
+      </w:r>
+      <w:r>
+        <w:rPr>
+          <w:rFonts w:ascii="Times New Roman" w:hAnsi="Times New Roman" w:cs="Times New Roman"/>
+          <w:lang w:eastAsia="zh-CN"/>
+        </w:rPr>
+        <w:t>ASD</w:t>
+      </w:r>
+      <w:r>
+        <w:rPr>
+          <w:rFonts w:ascii="Times New Roman" w:hAnsi="Times New Roman" w:cs="Times New Roman"/>
+          <w:lang w:eastAsia="zh-CN"/>
+        </w:rPr>
+        <w:t xml:space="preserve"> </w:t>
+      </w:r>
+      <w:r>
+        <w:rPr>
+          <w:rFonts w:ascii="Times New Roman" w:hAnsi="Times New Roman" w:cs="Times New Roman"/>
+          <w:lang w:eastAsia="zh-CN"/>
+        </w:rPr>
+        <w:t>outside</w:t>
+      </w:r>
+      <w:r>
+        <w:rPr>
+          <w:rFonts w:ascii="Times New Roman" w:hAnsi="Times New Roman" w:cs="Times New Roman"/>
+          <w:lang w:eastAsia="zh-CN"/>
+        </w:rPr>
+        <w:t xml:space="preserve"> the</w:t>
+      </w:r>
+      <w:r>
+        <w:rPr>
+          <w:rFonts w:ascii="Times New Roman" w:hAnsi="Times New Roman" w:cs="Times New Roman"/>
+          <w:lang w:eastAsia="zh-CN"/>
+        </w:rPr>
+        <w:t xml:space="preserve"> United States</w:t>
+      </w:r>
+      <w:r>
+        <w:rPr>
+          <w:rFonts w:ascii="Times New Roman" w:hAnsi="Times New Roman" w:cs="Times New Roman"/>
+          <w:lang w:eastAsia="zh-CN"/>
+        </w:rPr>
+        <w:t xml:space="preserve">. </w:t>
       </w:r>
     </w:p>
     <w:p>
@@ -3050,206 +3456,35 @@
           <w:lang w:eastAsia="zh-CN"/>
         </w:rPr>
       </w:pPr>
-      <w:r>
-        <w:rPr>
-          <w:rFonts w:ascii="Times New Roman" w:hAnsi="Times New Roman" w:cs="Times New Roman"/>
-          <w:lang w:eastAsia="zh-CN"/>
-        </w:rPr>
-        <w:t>Use</w:t>
-      </w:r>
-      <w:r>
-        <w:rPr>
-          <w:rFonts w:ascii="Times New Roman" w:hAnsi="Times New Roman" w:cs="Times New Roman"/>
-          <w:lang w:eastAsia="zh-CN"/>
-        </w:rPr>
-        <w:t>d</w:t>
-      </w:r>
-      <w:r>
-        <w:rPr>
-          <w:rFonts w:ascii="Times New Roman" w:hAnsi="Times New Roman" w:cs="Times New Roman"/>
-          <w:lang w:eastAsia="zh-CN"/>
-        </w:rPr>
-        <w:t xml:space="preserve"> PsychoPy to design eye</w:t>
-      </w:r>
-      <w:r>
-        <w:rPr>
-          <w:rFonts w:ascii="Times New Roman" w:hAnsi="Times New Roman" w:cs="Times New Roman"/>
-          <w:lang w:eastAsia="zh-CN"/>
-        </w:rPr>
-        <w:t>-</w:t>
-      </w:r>
-      <w:r>
-        <w:rPr>
-          <w:rFonts w:ascii="Times New Roman" w:hAnsi="Times New Roman" w:cs="Times New Roman"/>
-          <w:lang w:eastAsia="zh-CN"/>
-        </w:rPr>
-        <w:t xml:space="preserve">tracking experiments and EyeTribe to collect data in Israel. </w:t>
-      </w:r>
-      <w:r>
-        <w:rPr>
-          <w:rFonts w:ascii="Times New Roman" w:hAnsi="Times New Roman" w:cs="Times New Roman"/>
-          <w:lang w:eastAsia="zh-CN"/>
-        </w:rPr>
-        <w:t>Filter</w:t>
-      </w:r>
-      <w:r>
-        <w:rPr>
-          <w:rFonts w:ascii="Times New Roman" w:hAnsi="Times New Roman" w:cs="Times New Roman"/>
-          <w:lang w:eastAsia="zh-CN"/>
-        </w:rPr>
-        <w:t>ed</w:t>
-      </w:r>
-      <w:r>
-        <w:rPr>
-          <w:rFonts w:ascii="Times New Roman" w:hAnsi="Times New Roman" w:cs="Times New Roman"/>
-          <w:lang w:eastAsia="zh-CN"/>
-        </w:rPr>
-        <w:t xml:space="preserve"> and analyze</w:t>
-      </w:r>
-      <w:r>
-        <w:rPr>
-          <w:rFonts w:ascii="Times New Roman" w:hAnsi="Times New Roman" w:cs="Times New Roman"/>
-          <w:lang w:eastAsia="zh-CN"/>
-        </w:rPr>
-        <w:t>d</w:t>
-      </w:r>
-      <w:r>
-        <w:rPr>
-          <w:rFonts w:ascii="Times New Roman" w:hAnsi="Times New Roman" w:cs="Times New Roman"/>
-          <w:lang w:eastAsia="zh-CN"/>
-        </w:rPr>
-        <w:t xml:space="preserve"> experiment</w:t>
-      </w:r>
-      <w:r>
-        <w:rPr>
-          <w:rFonts w:ascii="Times New Roman" w:hAnsi="Times New Roman" w:cs="Times New Roman"/>
-          <w:lang w:eastAsia="zh-CN"/>
-        </w:rPr>
-        <w:t>al</w:t>
-      </w:r>
-      <w:r>
-        <w:rPr>
-          <w:rFonts w:ascii="Times New Roman" w:hAnsi="Times New Roman" w:cs="Times New Roman"/>
-          <w:lang w:eastAsia="zh-CN"/>
-        </w:rPr>
-        <w:t xml:space="preserve"> data </w:t>
-      </w:r>
-      <w:r>
-        <w:rPr>
-          <w:rFonts w:ascii="Times New Roman" w:hAnsi="Times New Roman" w:cs="Times New Roman"/>
-          <w:lang w:eastAsia="zh-CN"/>
-        </w:rPr>
-        <w:t>with Python</w:t>
-      </w:r>
-      <w:r>
-        <w:rPr>
-          <w:rFonts w:ascii="Times New Roman" w:hAnsi="Times New Roman" w:cs="Times New Roman"/>
-          <w:lang w:eastAsia="zh-CN"/>
-        </w:rPr>
-        <w:t xml:space="preserve"> and R</w:t>
-      </w:r>
-      <w:r>
-        <w:rPr>
-          <w:rFonts w:ascii="Times New Roman" w:hAnsi="Times New Roman" w:cs="Times New Roman"/>
-          <w:lang w:eastAsia="zh-CN"/>
-        </w:rPr>
-        <w:t xml:space="preserve">. </w:t>
-      </w:r>
-      <w:r>
-        <w:rPr>
-          <w:rFonts w:ascii="Times New Roman" w:hAnsi="Times New Roman" w:cs="Times New Roman"/>
-          <w:lang w:eastAsia="zh-CN"/>
-        </w:rPr>
-        <w:t>This project deploys portable eye</w:t>
-      </w:r>
-      <w:r>
-        <w:rPr>
-          <w:rFonts w:ascii="Times New Roman" w:hAnsi="Times New Roman" w:cs="Times New Roman"/>
-          <w:lang w:eastAsia="zh-CN"/>
-        </w:rPr>
-        <w:t>-</w:t>
-      </w:r>
-      <w:r>
-        <w:rPr>
-          <w:rFonts w:ascii="Times New Roman" w:hAnsi="Times New Roman" w:cs="Times New Roman"/>
-          <w:lang w:eastAsia="zh-CN"/>
-        </w:rPr>
-        <w:t>track</w:t>
-      </w:r>
-      <w:r>
-        <w:rPr>
-          <w:rFonts w:ascii="Times New Roman" w:hAnsi="Times New Roman" w:cs="Times New Roman"/>
-          <w:lang w:eastAsia="zh-CN"/>
-        </w:rPr>
-        <w:t>ing</w:t>
-      </w:r>
-      <w:r>
-        <w:rPr>
-          <w:rFonts w:ascii="Times New Roman" w:hAnsi="Times New Roman" w:cs="Times New Roman"/>
-          <w:lang w:eastAsia="zh-CN"/>
-        </w:rPr>
-        <w:t xml:space="preserve"> experiments </w:t>
-      </w:r>
-      <w:r>
-        <w:rPr>
-          <w:rFonts w:ascii="Times New Roman" w:hAnsi="Times New Roman" w:cs="Times New Roman"/>
-          <w:lang w:eastAsia="zh-CN"/>
-        </w:rPr>
-        <w:t xml:space="preserve">for children with </w:t>
-      </w:r>
-      <w:r>
-        <w:rPr>
-          <w:rFonts w:ascii="Times New Roman" w:hAnsi="Times New Roman" w:cs="Times New Roman"/>
-          <w:lang w:eastAsia="zh-CN"/>
-        </w:rPr>
-        <w:t>ASD</w:t>
-      </w:r>
-      <w:r>
-        <w:rPr>
-          <w:rFonts w:ascii="Times New Roman" w:hAnsi="Times New Roman" w:cs="Times New Roman"/>
-          <w:lang w:eastAsia="zh-CN"/>
-        </w:rPr>
-        <w:t xml:space="preserve"> </w:t>
-      </w:r>
-      <w:r>
-        <w:rPr>
-          <w:rFonts w:ascii="Times New Roman" w:hAnsi="Times New Roman" w:cs="Times New Roman"/>
-          <w:lang w:eastAsia="zh-CN"/>
-        </w:rPr>
-        <w:t>outside</w:t>
-      </w:r>
-      <w:r>
-        <w:rPr>
-          <w:rFonts w:ascii="Times New Roman" w:hAnsi="Times New Roman" w:cs="Times New Roman"/>
-          <w:lang w:eastAsia="zh-CN"/>
-        </w:rPr>
-        <w:t xml:space="preserve"> the</w:t>
-      </w:r>
-      <w:r>
-        <w:rPr>
-          <w:rFonts w:ascii="Times New Roman" w:hAnsi="Times New Roman" w:cs="Times New Roman"/>
-          <w:lang w:eastAsia="zh-CN"/>
-        </w:rPr>
-        <w:t xml:space="preserve"> United States</w:t>
-      </w:r>
-      <w:r>
-        <w:rPr>
-          <w:rFonts w:ascii="Times New Roman" w:hAnsi="Times New Roman" w:cs="Times New Roman"/>
-          <w:lang w:eastAsia="zh-CN"/>
-        </w:rPr>
-        <w:t xml:space="preserve">. </w:t>
-      </w:r>
     </w:p>
     <w:p>
       <w:pPr>
         <w:rPr>
           <w:rFonts w:ascii="Times New Roman" w:hAnsi="Times New Roman" w:cs="Times New Roman"/>
-          <w:lang w:eastAsia="zh-CN"/>
-        </w:rPr>
-      </w:pPr>
+          <w:b/>
+          <w:lang w:eastAsia="zh-CN"/>
+        </w:rPr>
+      </w:pPr>
+      <w:r>
+        <w:rPr>
+          <w:rFonts w:ascii="Times New Roman" w:hAnsi="Times New Roman" w:cs="Times New Roman"/>
+          <w:b/>
+          <w:lang w:eastAsia="zh-CN"/>
+        </w:rPr>
+        <w:t xml:space="preserve">PAST </w:t>
+      </w:r>
+      <w:r>
+        <w:rPr>
+          <w:rFonts w:ascii="Times New Roman" w:hAnsi="Times New Roman" w:cs="Times New Roman"/>
+          <w:b/>
+          <w:lang w:eastAsia="zh-CN"/>
+        </w:rPr>
+        <w:t>PROJECTS</w:t>
+      </w:r>
     </w:p>
     <w:p>
       <w:pPr>
+        <w:contextualSpacing/>
         <w:rPr>
           <w:rFonts w:ascii="Times New Roman" w:hAnsi="Times New Roman" w:cs="Times New Roman"/>
           <w:b/>
@@ -3259,18 +3494,39 @@
       <w:r>
         <w:rPr>
           <w:rFonts w:ascii="Times New Roman" w:hAnsi="Times New Roman" w:cs="Times New Roman"/>
-          <w:b/>
-          <w:lang w:eastAsia="zh-CN"/>
-        </w:rPr>
-        <w:t xml:space="preserve">PAST </w:t>
-      </w:r>
-      <w:r>
-        <w:rPr>
-          <w:rFonts w:ascii="Times New Roman" w:hAnsi="Times New Roman" w:cs="Times New Roman"/>
-          <w:b/>
-          <w:lang w:eastAsia="zh-CN"/>
-        </w:rPr>
-        <w:t>PROJECTS</w:t>
+          <w:lang w:eastAsia="zh-CN"/>
+        </w:rPr>
+        <w:t>May 2015</w:t>
+      </w:r>
+      <w:r>
+        <w:rPr>
+          <w:rFonts w:ascii="Times New Roman" w:hAnsi="Times New Roman" w:cs="Times New Roman"/>
+          <w:lang w:eastAsia="zh-CN"/>
+        </w:rPr>
+        <w:tab/>
+      </w:r>
+      <w:r>
+        <w:rPr>
+          <w:rFonts w:ascii="Times New Roman" w:hAnsi="Times New Roman" w:cs="Times New Roman"/>
+          <w:lang w:eastAsia="zh-CN"/>
+        </w:rPr>
+        <w:tab/>
+      </w:r>
+      <w:proofErr w:type="spellStart"/>
+      <w:r>
+        <w:rPr>
+          <w:rFonts w:ascii="Times New Roman" w:hAnsi="Times New Roman" w:cs="Times New Roman"/>
+          <w:lang w:eastAsia="zh-CN"/>
+        </w:rPr>
+        <w:t>StagePlay</w:t>
+      </w:r>
+      <w:proofErr w:type="spellEnd"/>
+      <w:r>
+        <w:rPr>
+          <w:rFonts w:ascii="Times New Roman" w:hAnsi="Times New Roman" w:cs="Times New Roman"/>
+          <w:lang w:eastAsia="zh-CN"/>
+        </w:rPr>
+        <w:t xml:space="preserve"> (Swift)</w:t>
       </w:r>
     </w:p>
     <w:p>
@@ -3287,22 +3543,112 @@
           <w:rFonts w:ascii="Times New Roman" w:hAnsi="Times New Roman" w:cs="Times New Roman"/>
           <w:lang w:eastAsia="zh-CN"/>
         </w:rPr>
-        <w:t>May 2015</w:t>
-      </w:r>
-      <w:r>
-        <w:rPr>
-          <w:rFonts w:ascii="Times New Roman" w:hAnsi="Times New Roman" w:cs="Times New Roman"/>
-          <w:lang w:eastAsia="zh-CN"/>
-        </w:rPr>
-        <w:tab/>
-      </w:r>
-      <w:r>
-        <w:rPr>
-          <w:rFonts w:ascii="Times New Roman" w:hAnsi="Times New Roman" w:cs="Times New Roman"/>
-          <w:lang w:eastAsia="zh-CN"/>
-        </w:rPr>
-        <w:tab/>
-        <w:t>StagePlay (Swift)</w:t>
+        <w:t>Designed a</w:t>
+      </w:r>
+      <w:r>
+        <w:rPr>
+          <w:rFonts w:ascii="Times New Roman" w:hAnsi="Times New Roman" w:cs="Times New Roman"/>
+          <w:lang w:eastAsia="zh-CN"/>
+        </w:rPr>
+        <w:t xml:space="preserve">n </w:t>
+      </w:r>
+      <w:r>
+        <w:rPr>
+          <w:rFonts w:ascii="Times New Roman" w:hAnsi="Times New Roman" w:cs="Times New Roman"/>
+          <w:lang w:eastAsia="zh-CN"/>
+        </w:rPr>
+        <w:t xml:space="preserve">iOS </w:t>
+      </w:r>
+      <w:r>
+        <w:rPr>
+          <w:rFonts w:ascii="Times New Roman" w:hAnsi="Times New Roman" w:cs="Times New Roman"/>
+          <w:lang w:eastAsia="zh-CN"/>
+        </w:rPr>
+        <w:t>a</w:t>
+      </w:r>
+      <w:r>
+        <w:rPr>
+          <w:rFonts w:ascii="Times New Roman" w:hAnsi="Times New Roman" w:cs="Times New Roman"/>
+          <w:lang w:eastAsia="zh-CN"/>
+        </w:rPr>
+        <w:t xml:space="preserve">pplication for </w:t>
+      </w:r>
+      <w:r>
+        <w:rPr>
+          <w:rFonts w:ascii="Times New Roman" w:hAnsi="Times New Roman" w:cs="Times New Roman"/>
+          <w:lang w:eastAsia="zh-CN"/>
+        </w:rPr>
+        <w:t>actors</w:t>
+      </w:r>
+      <w:r>
+        <w:rPr>
+          <w:rFonts w:ascii="Times New Roman" w:hAnsi="Times New Roman" w:cs="Times New Roman"/>
+          <w:lang w:eastAsia="zh-CN"/>
+        </w:rPr>
+        <w:t xml:space="preserve"> to practice their lines and to collaborate with their partners</w:t>
+      </w:r>
+      <w:r>
+        <w:rPr>
+          <w:rFonts w:ascii="Times New Roman" w:hAnsi="Times New Roman" w:cs="Times New Roman"/>
+          <w:lang w:eastAsia="zh-CN"/>
+        </w:rPr>
+        <w:t xml:space="preserve">. </w:t>
+      </w:r>
+      <w:r>
+        <w:rPr>
+          <w:rFonts w:ascii="Times New Roman" w:hAnsi="Times New Roman" w:cs="Times New Roman"/>
+          <w:lang w:eastAsia="zh-CN"/>
+        </w:rPr>
+        <w:t xml:space="preserve">Main </w:t>
+      </w:r>
+      <w:r>
+        <w:rPr>
+          <w:rFonts w:ascii="Times New Roman" w:hAnsi="Times New Roman" w:cs="Times New Roman"/>
+          <w:lang w:eastAsia="zh-CN"/>
+        </w:rPr>
+        <w:t>f</w:t>
+      </w:r>
+      <w:r>
+        <w:rPr>
+          <w:rFonts w:ascii="Times New Roman" w:hAnsi="Times New Roman" w:cs="Times New Roman"/>
+          <w:lang w:eastAsia="zh-CN"/>
+        </w:rPr>
+        <w:t>eature</w:t>
+      </w:r>
+      <w:r>
+        <w:rPr>
+          <w:rFonts w:ascii="Times New Roman" w:hAnsi="Times New Roman" w:cs="Times New Roman"/>
+          <w:lang w:eastAsia="zh-CN"/>
+        </w:rPr>
+        <w:t>s</w:t>
+      </w:r>
+      <w:r>
+        <w:rPr>
+          <w:rFonts w:ascii="Times New Roman" w:hAnsi="Times New Roman" w:cs="Times New Roman"/>
+          <w:lang w:eastAsia="zh-CN"/>
+        </w:rPr>
+        <w:t>: line-by-line display, performance recording,</w:t>
+      </w:r>
+      <w:r>
+        <w:rPr>
+          <w:rFonts w:ascii="Times New Roman" w:hAnsi="Times New Roman" w:cs="Times New Roman"/>
+          <w:lang w:eastAsia="zh-CN"/>
+        </w:rPr>
+        <w:t xml:space="preserve"> and</w:t>
+      </w:r>
+      <w:r>
+        <w:rPr>
+          <w:rFonts w:ascii="Times New Roman" w:hAnsi="Times New Roman" w:cs="Times New Roman"/>
+          <w:lang w:eastAsia="zh-CN"/>
+        </w:rPr>
+        <w:t xml:space="preserve"> script editing. Compatible with iPhone and iPad</w:t>
+      </w:r>
+      <w:r>
+        <w:rPr>
+          <w:rFonts w:ascii="Times New Roman" w:hAnsi="Times New Roman" w:cs="Times New Roman"/>
+          <w:lang w:eastAsia="zh-CN"/>
+        </w:rPr>
+        <w:t>.</w:t>
       </w:r>
     </w:p>
     <w:p>
@@ -3310,122 +3656,9 @@
         <w:contextualSpacing/>
         <w:rPr>
           <w:rFonts w:ascii="Times New Roman" w:hAnsi="Times New Roman" w:cs="Times New Roman"/>
-          <w:b/>
-          <w:lang w:eastAsia="zh-CN"/>
-        </w:rPr>
-      </w:pPr>
-      <w:r>
-        <w:rPr>
-          <w:rFonts w:ascii="Times New Roman" w:hAnsi="Times New Roman" w:cs="Times New Roman"/>
-          <w:lang w:eastAsia="zh-CN"/>
-        </w:rPr>
-        <w:t>Designed a</w:t>
-      </w:r>
-      <w:r>
-        <w:rPr>
-          <w:rFonts w:ascii="Times New Roman" w:hAnsi="Times New Roman" w:cs="Times New Roman"/>
-          <w:lang w:eastAsia="zh-CN"/>
-        </w:rPr>
-        <w:t xml:space="preserve">n </w:t>
-      </w:r>
-      <w:r>
-        <w:rPr>
-          <w:rFonts w:ascii="Times New Roman" w:hAnsi="Times New Roman" w:cs="Times New Roman"/>
-          <w:lang w:eastAsia="zh-CN"/>
-        </w:rPr>
-        <w:t xml:space="preserve">iOS </w:t>
-      </w:r>
-      <w:r>
-        <w:rPr>
-          <w:rFonts w:ascii="Times New Roman" w:hAnsi="Times New Roman" w:cs="Times New Roman"/>
-          <w:lang w:eastAsia="zh-CN"/>
-        </w:rPr>
-        <w:t>a</w:t>
-      </w:r>
-      <w:r>
-        <w:rPr>
-          <w:rFonts w:ascii="Times New Roman" w:hAnsi="Times New Roman" w:cs="Times New Roman"/>
-          <w:lang w:eastAsia="zh-CN"/>
-        </w:rPr>
-        <w:t xml:space="preserve">pplication for </w:t>
-      </w:r>
-      <w:r>
-        <w:rPr>
-          <w:rFonts w:ascii="Times New Roman" w:hAnsi="Times New Roman" w:cs="Times New Roman"/>
-          <w:lang w:eastAsia="zh-CN"/>
-        </w:rPr>
-        <w:t>actors</w:t>
-      </w:r>
-      <w:r>
-        <w:rPr>
-          <w:rFonts w:ascii="Times New Roman" w:hAnsi="Times New Roman" w:cs="Times New Roman"/>
-          <w:lang w:eastAsia="zh-CN"/>
-        </w:rPr>
-        <w:t xml:space="preserve"> to practice their lines and to collaborate with their partners</w:t>
-      </w:r>
-      <w:r>
-        <w:rPr>
-          <w:rFonts w:ascii="Times New Roman" w:hAnsi="Times New Roman" w:cs="Times New Roman"/>
-          <w:lang w:eastAsia="zh-CN"/>
-        </w:rPr>
-        <w:t xml:space="preserve">. </w:t>
-      </w:r>
-      <w:r>
-        <w:rPr>
-          <w:rFonts w:ascii="Times New Roman" w:hAnsi="Times New Roman" w:cs="Times New Roman"/>
-          <w:lang w:eastAsia="zh-CN"/>
-        </w:rPr>
-        <w:t xml:space="preserve">Main </w:t>
-      </w:r>
-      <w:r>
-        <w:rPr>
-          <w:rFonts w:ascii="Times New Roman" w:hAnsi="Times New Roman" w:cs="Times New Roman"/>
-          <w:lang w:eastAsia="zh-CN"/>
-        </w:rPr>
-        <w:t>f</w:t>
-      </w:r>
-      <w:r>
-        <w:rPr>
-          <w:rFonts w:ascii="Times New Roman" w:hAnsi="Times New Roman" w:cs="Times New Roman"/>
-          <w:lang w:eastAsia="zh-CN"/>
-        </w:rPr>
-        <w:t>eature</w:t>
-      </w:r>
-      <w:r>
-        <w:rPr>
-          <w:rFonts w:ascii="Times New Roman" w:hAnsi="Times New Roman" w:cs="Times New Roman"/>
-          <w:lang w:eastAsia="zh-CN"/>
-        </w:rPr>
-        <w:t>s</w:t>
-      </w:r>
-      <w:r>
-        <w:rPr>
-          <w:rFonts w:ascii="Times New Roman" w:hAnsi="Times New Roman" w:cs="Times New Roman"/>
-          <w:lang w:eastAsia="zh-CN"/>
-        </w:rPr>
-        <w:t>: line-by-line display, performance recording,</w:t>
-      </w:r>
-      <w:r>
-        <w:rPr>
-          <w:rFonts w:ascii="Times New Roman" w:hAnsi="Times New Roman" w:cs="Times New Roman"/>
-          <w:lang w:eastAsia="zh-CN"/>
-        </w:rPr>
-        <w:t xml:space="preserve"> and</w:t>
-      </w:r>
-      <w:r>
-        <w:rPr>
-          <w:rFonts w:ascii="Times New Roman" w:hAnsi="Times New Roman" w:cs="Times New Roman"/>
-          <w:lang w:eastAsia="zh-CN"/>
-        </w:rPr>
-        <w:t xml:space="preserve"> script editing. Compatible with iPhone and iPad</w:t>
-      </w:r>
-      <w:r>
-        <w:rPr>
-          <w:rFonts w:ascii="Times New Roman" w:hAnsi="Times New Roman" w:cs="Times New Roman"/>
-          <w:lang w:eastAsia="zh-CN"/>
-        </w:rPr>
-        <w:t>.</w:t>
-      </w:r>
+          <w:lang w:eastAsia="zh-CN"/>
+        </w:rPr>
+      </w:pPr>
     </w:p>
     <w:p>
       <w:pPr>
@@ -3435,6 +3668,34 @@
           <w:lang w:eastAsia="zh-CN"/>
         </w:rPr>
       </w:pPr>
+      <w:r>
+        <w:rPr>
+          <w:rFonts w:ascii="Times New Roman" w:hAnsi="Times New Roman" w:cs="Times New Roman"/>
+          <w:lang w:eastAsia="zh-CN"/>
+        </w:rPr>
+        <w:t>Feb. 2015</w:t>
+      </w:r>
+      <w:r>
+        <w:rPr>
+          <w:rFonts w:ascii="Times New Roman" w:hAnsi="Times New Roman" w:cs="Times New Roman"/>
+          <w:lang w:eastAsia="zh-CN"/>
+        </w:rPr>
+        <w:tab/>
+      </w:r>
+      <w:r>
+        <w:rPr>
+          <w:rFonts w:ascii="Times New Roman" w:hAnsi="Times New Roman" w:cs="Times New Roman"/>
+          <w:lang w:eastAsia="zh-CN"/>
+        </w:rPr>
+        <w:tab/>
+      </w:r>
+      <w:r>
+        <w:rPr>
+          <w:rFonts w:ascii="Times New Roman" w:hAnsi="Times New Roman" w:cs="Times New Roman"/>
+          <w:lang w:eastAsia="zh-CN"/>
+        </w:rPr>
+        <w:t>Course Scheduler (C++)</w:t>
+      </w:r>
     </w:p>
     <w:p>
       <w:pPr>
@@ -3449,28 +3710,98 @@
           <w:rFonts w:ascii="Times New Roman" w:hAnsi="Times New Roman" w:cs="Times New Roman"/>
           <w:lang w:eastAsia="zh-CN"/>
         </w:rPr>
-        <w:t>Feb. 2015</w:t>
-      </w:r>
-      <w:r>
-        <w:rPr>
-          <w:rFonts w:ascii="Times New Roman" w:hAnsi="Times New Roman" w:cs="Times New Roman"/>
-          <w:lang w:eastAsia="zh-CN"/>
-        </w:rPr>
-        <w:tab/>
-      </w:r>
-      <w:r>
-        <w:rPr>
-          <w:rFonts w:ascii="Times New Roman" w:hAnsi="Times New Roman" w:cs="Times New Roman"/>
-          <w:lang w:eastAsia="zh-CN"/>
-        </w:rPr>
-        <w:tab/>
-      </w:r>
-      <w:r>
-        <w:rPr>
-          <w:rFonts w:ascii="Times New Roman" w:hAnsi="Times New Roman" w:cs="Times New Roman"/>
-          <w:lang w:eastAsia="zh-CN"/>
-        </w:rPr>
-        <w:t>Course Scheduler (C++)</w:t>
+        <w:t xml:space="preserve">Completed back-end website design for students to schedule </w:t>
+      </w:r>
+      <w:r>
+        <w:rPr>
+          <w:rFonts w:ascii="Times New Roman" w:hAnsi="Times New Roman" w:cs="Times New Roman"/>
+          <w:lang w:eastAsia="zh-CN"/>
+        </w:rPr>
+        <w:t xml:space="preserve">the following year’s </w:t>
+      </w:r>
+      <w:r>
+        <w:rPr>
+          <w:rFonts w:ascii="Times New Roman" w:hAnsi="Times New Roman" w:cs="Times New Roman"/>
+          <w:lang w:eastAsia="zh-CN"/>
+        </w:rPr>
+        <w:t>courses</w:t>
+      </w:r>
+      <w:r>
+        <w:rPr>
+          <w:rFonts w:ascii="Times New Roman" w:hAnsi="Times New Roman" w:cs="Times New Roman"/>
+          <w:lang w:eastAsia="zh-CN"/>
+        </w:rPr>
+        <w:t xml:space="preserve">. </w:t>
+      </w:r>
+      <w:r>
+        <w:rPr>
+          <w:rFonts w:ascii="Times New Roman" w:hAnsi="Times New Roman" w:cs="Times New Roman"/>
+          <w:lang w:eastAsia="zh-CN"/>
+        </w:rPr>
+        <w:t>Designed and implement</w:t>
+      </w:r>
+      <w:r>
+        <w:rPr>
+          <w:rFonts w:ascii="Times New Roman" w:hAnsi="Times New Roman" w:cs="Times New Roman"/>
+          <w:lang w:eastAsia="zh-CN"/>
+        </w:rPr>
+        <w:t>ed</w:t>
+      </w:r>
+      <w:r>
+        <w:rPr>
+          <w:rFonts w:ascii="Times New Roman" w:hAnsi="Times New Roman" w:cs="Times New Roman"/>
+          <w:lang w:eastAsia="zh-CN"/>
+        </w:rPr>
+        <w:t xml:space="preserve"> algorithm</w:t>
+      </w:r>
+      <w:r>
+        <w:rPr>
+          <w:rFonts w:ascii="Times New Roman" w:hAnsi="Times New Roman" w:cs="Times New Roman"/>
+          <w:lang w:eastAsia="zh-CN"/>
+        </w:rPr>
+        <w:t>s</w:t>
+      </w:r>
+      <w:r>
+        <w:rPr>
+          <w:rFonts w:ascii="Times New Roman" w:hAnsi="Times New Roman" w:cs="Times New Roman"/>
+          <w:lang w:eastAsia="zh-CN"/>
+        </w:rPr>
+        <w:t xml:space="preserve"> in PHP, and import</w:t>
+      </w:r>
+      <w:r>
+        <w:rPr>
+          <w:rFonts w:ascii="Times New Roman" w:hAnsi="Times New Roman" w:cs="Times New Roman"/>
+          <w:lang w:eastAsia="zh-CN"/>
+        </w:rPr>
+        <w:t>ed</w:t>
+      </w:r>
+      <w:r>
+        <w:rPr>
+          <w:rFonts w:ascii="Times New Roman" w:hAnsi="Times New Roman" w:cs="Times New Roman"/>
+          <w:lang w:eastAsia="zh-CN"/>
+        </w:rPr>
+        <w:t xml:space="preserve"> 10,000 courses into SQL database</w:t>
+      </w:r>
+      <w:r>
+        <w:rPr>
+          <w:rFonts w:ascii="Times New Roman" w:hAnsi="Times New Roman" w:cs="Times New Roman"/>
+          <w:lang w:eastAsia="zh-CN"/>
+        </w:rPr>
+        <w:t xml:space="preserve">. </w:t>
+      </w:r>
+      <w:r>
+        <w:rPr>
+          <w:rFonts w:ascii="Times New Roman" w:hAnsi="Times New Roman" w:cs="Times New Roman"/>
+          <w:lang w:eastAsia="zh-CN"/>
+        </w:rPr>
+        <w:t>Coordinated with front-end developers</w:t>
+      </w:r>
+      <w:r>
+        <w:rPr>
+          <w:rFonts w:ascii="Times New Roman" w:hAnsi="Times New Roman" w:cs="Times New Roman"/>
+          <w:lang w:eastAsia="zh-CN"/>
+        </w:rPr>
+        <w:t>.</w:t>
       </w:r>
     </w:p>
     <w:p>
@@ -3481,104 +3812,6 @@
           <w:lang w:eastAsia="zh-CN"/>
         </w:rPr>
       </w:pPr>
-      <w:r>
-        <w:rPr>
-          <w:rFonts w:ascii="Times New Roman" w:hAnsi="Times New Roman" w:cs="Times New Roman"/>
-          <w:lang w:eastAsia="zh-CN"/>
-        </w:rPr>
-        <w:t xml:space="preserve">Completed back-end website design for students to schedule </w:t>
-      </w:r>
-      <w:r>
-        <w:rPr>
-          <w:rFonts w:ascii="Times New Roman" w:hAnsi="Times New Roman" w:cs="Times New Roman"/>
-          <w:lang w:eastAsia="zh-CN"/>
-        </w:rPr>
-        <w:t xml:space="preserve">the following year’s </w:t>
-      </w:r>
-      <w:r>
-        <w:rPr>
-          <w:rFonts w:ascii="Times New Roman" w:hAnsi="Times New Roman" w:cs="Times New Roman"/>
-          <w:lang w:eastAsia="zh-CN"/>
-        </w:rPr>
-        <w:t>courses</w:t>
-      </w:r>
-      <w:r>
-        <w:rPr>
-          <w:rFonts w:ascii="Times New Roman" w:hAnsi="Times New Roman" w:cs="Times New Roman"/>
-          <w:lang w:eastAsia="zh-CN"/>
-        </w:rPr>
-        <w:t xml:space="preserve">. </w:t>
-      </w:r>
-      <w:r>
-        <w:rPr>
-          <w:rFonts w:ascii="Times New Roman" w:hAnsi="Times New Roman" w:cs="Times New Roman"/>
-          <w:lang w:eastAsia="zh-CN"/>
-        </w:rPr>
-        <w:t>Designed and implement</w:t>
-      </w:r>
-      <w:r>
-        <w:rPr>
-          <w:rFonts w:ascii="Times New Roman" w:hAnsi="Times New Roman" w:cs="Times New Roman"/>
-          <w:lang w:eastAsia="zh-CN"/>
-        </w:rPr>
-        <w:t>ed</w:t>
-      </w:r>
-      <w:r>
-        <w:rPr>
-          <w:rFonts w:ascii="Times New Roman" w:hAnsi="Times New Roman" w:cs="Times New Roman"/>
-          <w:lang w:eastAsia="zh-CN"/>
-        </w:rPr>
-        <w:t xml:space="preserve"> algorithm</w:t>
-      </w:r>
-      <w:r>
-        <w:rPr>
-          <w:rFonts w:ascii="Times New Roman" w:hAnsi="Times New Roman" w:cs="Times New Roman"/>
-          <w:lang w:eastAsia="zh-CN"/>
-        </w:rPr>
-        <w:t>s</w:t>
-      </w:r>
-      <w:r>
-        <w:rPr>
-          <w:rFonts w:ascii="Times New Roman" w:hAnsi="Times New Roman" w:cs="Times New Roman"/>
-          <w:lang w:eastAsia="zh-CN"/>
-        </w:rPr>
-        <w:t xml:space="preserve"> in PHP, and import</w:t>
-      </w:r>
-      <w:r>
-        <w:rPr>
-          <w:rFonts w:ascii="Times New Roman" w:hAnsi="Times New Roman" w:cs="Times New Roman"/>
-          <w:lang w:eastAsia="zh-CN"/>
-        </w:rPr>
-        <w:t>ed</w:t>
-      </w:r>
-      <w:r>
-        <w:rPr>
-          <w:rFonts w:ascii="Times New Roman" w:hAnsi="Times New Roman" w:cs="Times New Roman"/>
-          <w:lang w:eastAsia="zh-CN"/>
-        </w:rPr>
-        <w:t xml:space="preserve"> 10,000 courses into SQL database</w:t>
-      </w:r>
-      <w:r>
-        <w:rPr>
-          <w:rFonts w:ascii="Times New Roman" w:hAnsi="Times New Roman" w:cs="Times New Roman"/>
-          <w:lang w:eastAsia="zh-CN"/>
-        </w:rPr>
-        <w:t xml:space="preserve">. </w:t>
-      </w:r>
-      <w:r>
-        <w:rPr>
-          <w:rFonts w:ascii="Times New Roman" w:hAnsi="Times New Roman" w:cs="Times New Roman"/>
-          <w:lang w:eastAsia="zh-CN"/>
-        </w:rPr>
-        <w:t>Coordinated with front-end developers</w:t>
-      </w:r>
-      <w:r>
-        <w:rPr>
-          <w:rFonts w:ascii="Times New Roman" w:hAnsi="Times New Roman" w:cs="Times New Roman"/>
-          <w:lang w:eastAsia="zh-CN"/>
-        </w:rPr>
-        <w:t>.</w:t>
-      </w:r>
     </w:p>
     <w:p>
       <w:pPr>
@@ -3588,6 +3821,41 @@
           <w:lang w:eastAsia="zh-CN"/>
         </w:rPr>
       </w:pPr>
+      <w:r>
+        <w:rPr>
+          <w:rFonts w:ascii="Times New Roman" w:hAnsi="Times New Roman" w:cs="Times New Roman"/>
+          <w:lang w:eastAsia="zh-CN"/>
+        </w:rPr>
+        <w:t>Oct. - Dec. 2014</w:t>
+      </w:r>
+      <w:r>
+        <w:rPr>
+          <w:rFonts w:ascii="Times New Roman" w:hAnsi="Times New Roman" w:cs="Times New Roman"/>
+          <w:lang w:eastAsia="zh-CN"/>
+        </w:rPr>
+        <w:tab/>
+      </w:r>
+      <w:r>
+        <w:rPr>
+          <w:rFonts w:ascii="Times New Roman" w:hAnsi="Times New Roman" w:cs="Times New Roman"/>
+          <w:lang w:eastAsia="zh-CN"/>
+        </w:rPr>
+        <w:t>Medieval World Game</w:t>
+      </w:r>
+      <w:r>
+        <w:rPr>
+          <w:rFonts w:ascii="Times New Roman" w:hAnsi="Times New Roman" w:cs="Times New Roman"/>
+          <w:lang w:eastAsia="zh-CN"/>
+        </w:rPr>
+        <w:t xml:space="preserve"> </w:t>
+      </w:r>
+      <w:r>
+        <w:rPr>
+          <w:rFonts w:ascii="Times New Roman" w:hAnsi="Times New Roman" w:cs="Times New Roman"/>
+          <w:lang w:eastAsia="zh-CN"/>
+        </w:rPr>
+        <w:t>(C++)</w:t>
+      </w:r>
     </w:p>
     <w:p>
       <w:pPr>
@@ -3602,35 +3870,70 @@
           <w:rFonts w:ascii="Times New Roman" w:hAnsi="Times New Roman" w:cs="Times New Roman"/>
           <w:lang w:eastAsia="zh-CN"/>
         </w:rPr>
-        <w:t>Oct. - Dec. 2014</w:t>
-      </w:r>
-      <w:r>
-        <w:rPr>
-          <w:rFonts w:ascii="Times New Roman" w:hAnsi="Times New Roman" w:cs="Times New Roman"/>
-          <w:lang w:eastAsia="zh-CN"/>
-        </w:rPr>
-        <w:tab/>
-      </w:r>
-      <w:r>
-        <w:rPr>
-          <w:rFonts w:ascii="Times New Roman" w:hAnsi="Times New Roman" w:cs="Times New Roman"/>
-          <w:lang w:eastAsia="zh-CN"/>
-        </w:rPr>
-        <w:t>Medieval World Game</w:t>
-      </w:r>
-      <w:r>
-        <w:rPr>
-          <w:rFonts w:ascii="Times New Roman" w:hAnsi="Times New Roman" w:cs="Times New Roman"/>
-          <w:lang w:eastAsia="zh-CN"/>
-        </w:rPr>
-        <w:t xml:space="preserve"> </w:t>
-      </w:r>
-      <w:r>
-        <w:rPr>
-          <w:rFonts w:ascii="Times New Roman" w:hAnsi="Times New Roman" w:cs="Times New Roman"/>
-          <w:lang w:eastAsia="zh-CN"/>
-        </w:rPr>
-        <w:t>(C++)</w:t>
+        <w:t xml:space="preserve">Developed a command line game </w:t>
+      </w:r>
+      <w:r>
+        <w:rPr>
+          <w:rFonts w:ascii="Times New Roman" w:hAnsi="Times New Roman" w:cs="Times New Roman"/>
+          <w:lang w:eastAsia="zh-CN"/>
+        </w:rPr>
+        <w:t>for</w:t>
+      </w:r>
+      <w:r>
+        <w:rPr>
+          <w:rFonts w:ascii="Times New Roman" w:hAnsi="Times New Roman" w:cs="Times New Roman"/>
+          <w:lang w:eastAsia="zh-CN"/>
+        </w:rPr>
+        <w:t xml:space="preserve"> creat</w:t>
+      </w:r>
+      <w:r>
+        <w:rPr>
+          <w:rFonts w:ascii="Times New Roman" w:hAnsi="Times New Roman" w:cs="Times New Roman"/>
+          <w:lang w:eastAsia="zh-CN"/>
+        </w:rPr>
+        <w:t>ing</w:t>
+      </w:r>
+      <w:r>
+        <w:rPr>
+          <w:rFonts w:ascii="Times New Roman" w:hAnsi="Times New Roman" w:cs="Times New Roman"/>
+          <w:lang w:eastAsia="zh-CN"/>
+        </w:rPr>
+        <w:t xml:space="preserve"> different characters and buildings</w:t>
+      </w:r>
+      <w:r>
+        <w:rPr>
+          <w:rFonts w:ascii="Times New Roman" w:hAnsi="Times New Roman" w:cs="Times New Roman"/>
+          <w:lang w:eastAsia="zh-CN"/>
+        </w:rPr>
+        <w:t xml:space="preserve">. </w:t>
+      </w:r>
+      <w:r>
+        <w:rPr>
+          <w:rFonts w:ascii="Times New Roman" w:hAnsi="Times New Roman" w:cs="Times New Roman"/>
+          <w:lang w:eastAsia="zh-CN"/>
+        </w:rPr>
+        <w:t xml:space="preserve">Applied C++ idioms and design patterns (MVC, Composite, factory, etc.) so new features </w:t>
+      </w:r>
+      <w:r>
+        <w:rPr>
+          <w:rFonts w:ascii="Times New Roman" w:hAnsi="Times New Roman" w:cs="Times New Roman"/>
+          <w:lang w:eastAsia="zh-CN"/>
+        </w:rPr>
+        <w:t>could</w:t>
+      </w:r>
+      <w:r>
+        <w:rPr>
+          <w:rFonts w:ascii="Times New Roman" w:hAnsi="Times New Roman" w:cs="Times New Roman"/>
+          <w:lang w:eastAsia="zh-CN"/>
+        </w:rPr>
+        <w:t xml:space="preserve"> be added easily</w:t>
+      </w:r>
+      <w:r>
+        <w:rPr>
+          <w:rFonts w:ascii="Times New Roman" w:hAnsi="Times New Roman" w:cs="Times New Roman"/>
+          <w:lang w:eastAsia="zh-CN"/>
+        </w:rPr>
+        <w:t>.</w:t>
       </w:r>
     </w:p>
     <w:p>
@@ -3641,76 +3944,6 @@
           <w:lang w:eastAsia="zh-CN"/>
         </w:rPr>
       </w:pPr>
-      <w:r>
-        <w:rPr>
-          <w:rFonts w:ascii="Times New Roman" w:hAnsi="Times New Roman" w:cs="Times New Roman"/>
-          <w:lang w:eastAsia="zh-CN"/>
-        </w:rPr>
-        <w:t xml:space="preserve">Developed a command line game </w:t>
-      </w:r>
-      <w:r>
-        <w:rPr>
-          <w:rFonts w:ascii="Times New Roman" w:hAnsi="Times New Roman" w:cs="Times New Roman"/>
-          <w:lang w:eastAsia="zh-CN"/>
-        </w:rPr>
-        <w:t>for</w:t>
-      </w:r>
-      <w:r>
-        <w:rPr>
-          <w:rFonts w:ascii="Times New Roman" w:hAnsi="Times New Roman" w:cs="Times New Roman"/>
-          <w:lang w:eastAsia="zh-CN"/>
-        </w:rPr>
-        <w:t xml:space="preserve"> creat</w:t>
-      </w:r>
-      <w:r>
-        <w:rPr>
-          <w:rFonts w:ascii="Times New Roman" w:hAnsi="Times New Roman" w:cs="Times New Roman"/>
-          <w:lang w:eastAsia="zh-CN"/>
-        </w:rPr>
-        <w:t>ing</w:t>
-      </w:r>
-      <w:r>
-        <w:rPr>
-          <w:rFonts w:ascii="Times New Roman" w:hAnsi="Times New Roman" w:cs="Times New Roman"/>
-          <w:lang w:eastAsia="zh-CN"/>
-        </w:rPr>
-        <w:t xml:space="preserve"> different characters and buildings</w:t>
-      </w:r>
-      <w:r>
-        <w:rPr>
-          <w:rFonts w:ascii="Times New Roman" w:hAnsi="Times New Roman" w:cs="Times New Roman"/>
-          <w:lang w:eastAsia="zh-CN"/>
-        </w:rPr>
-        <w:t xml:space="preserve">. </w:t>
-      </w:r>
-      <w:r>
-        <w:rPr>
-          <w:rFonts w:ascii="Times New Roman" w:hAnsi="Times New Roman" w:cs="Times New Roman"/>
-          <w:lang w:eastAsia="zh-CN"/>
-        </w:rPr>
-        <w:t xml:space="preserve">Applied C++ idioms and design patterns (MVC, Composite, factory, etc.) so new features </w:t>
-      </w:r>
-      <w:r>
-        <w:rPr>
-          <w:rFonts w:ascii="Times New Roman" w:hAnsi="Times New Roman" w:cs="Times New Roman"/>
-          <w:lang w:eastAsia="zh-CN"/>
-        </w:rPr>
-        <w:t>could</w:t>
-      </w:r>
-      <w:r>
-        <w:rPr>
-          <w:rFonts w:ascii="Times New Roman" w:hAnsi="Times New Roman" w:cs="Times New Roman"/>
-          <w:lang w:eastAsia="zh-CN"/>
-        </w:rPr>
-        <w:t xml:space="preserve"> be added easily</w:t>
-      </w:r>
-      <w:r>
-        <w:rPr>
-          <w:rFonts w:ascii="Times New Roman" w:hAnsi="Times New Roman" w:cs="Times New Roman"/>
-          <w:lang w:eastAsia="zh-CN"/>
-        </w:rPr>
-        <w:t>.</w:t>
-      </w:r>
     </w:p>
     <w:p>
       <w:pPr>
@@ -3720,6 +3953,41 @@
           <w:lang w:eastAsia="zh-CN"/>
         </w:rPr>
       </w:pPr>
+      <w:r>
+        <w:rPr>
+          <w:rFonts w:ascii="Times New Roman" w:hAnsi="Times New Roman" w:cs="Times New Roman"/>
+          <w:lang w:eastAsia="zh-CN"/>
+        </w:rPr>
+        <w:t>Sept.</w:t>
+      </w:r>
+      <w:r>
+        <w:rPr>
+          <w:rFonts w:ascii="Times New Roman" w:hAnsi="Times New Roman" w:cs="Times New Roman"/>
+          <w:lang w:eastAsia="zh-CN"/>
+        </w:rPr>
+        <w:t xml:space="preserve"> -</w:t>
+      </w:r>
+      <w:r>
+        <w:rPr>
+          <w:rFonts w:ascii="Times New Roman" w:hAnsi="Times New Roman" w:cs="Times New Roman"/>
+          <w:lang w:eastAsia="zh-CN"/>
+        </w:rPr>
+        <w:t xml:space="preserve"> Oct. 2014</w:t>
+      </w:r>
+      <w:r>
+        <w:rPr>
+          <w:rFonts w:ascii="Times New Roman" w:hAnsi="Times New Roman" w:cs="Times New Roman"/>
+          <w:lang w:eastAsia="zh-CN"/>
+        </w:rPr>
+        <w:tab/>
+      </w:r>
+      <w:r>
+        <w:rPr>
+          <w:rFonts w:ascii="Times New Roman" w:hAnsi="Times New Roman" w:cs="Times New Roman"/>
+          <w:lang w:eastAsia="zh-CN"/>
+        </w:rPr>
+        <w:t>Meeting Manager (C++)</w:t>
+      </w:r>
     </w:p>
     <w:p>
       <w:pPr>
@@ -3734,35 +4002,84 @@
           <w:rFonts w:ascii="Times New Roman" w:hAnsi="Times New Roman" w:cs="Times New Roman"/>
           <w:lang w:eastAsia="zh-CN"/>
         </w:rPr>
-        <w:t>Sept.</w:t>
-      </w:r>
-      <w:r>
-        <w:rPr>
-          <w:rFonts w:ascii="Times New Roman" w:hAnsi="Times New Roman" w:cs="Times New Roman"/>
-          <w:lang w:eastAsia="zh-CN"/>
-        </w:rPr>
-        <w:t xml:space="preserve"> -</w:t>
-      </w:r>
-      <w:r>
-        <w:rPr>
-          <w:rFonts w:ascii="Times New Roman" w:hAnsi="Times New Roman" w:cs="Times New Roman"/>
-          <w:lang w:eastAsia="zh-CN"/>
-        </w:rPr>
-        <w:t xml:space="preserve"> Oct. 2014</w:t>
-      </w:r>
-      <w:r>
-        <w:rPr>
-          <w:rFonts w:ascii="Times New Roman" w:hAnsi="Times New Roman" w:cs="Times New Roman"/>
-          <w:lang w:eastAsia="zh-CN"/>
-        </w:rPr>
-        <w:tab/>
-      </w:r>
-      <w:r>
-        <w:rPr>
-          <w:rFonts w:ascii="Times New Roman" w:hAnsi="Times New Roman" w:cs="Times New Roman"/>
-          <w:lang w:eastAsia="zh-CN"/>
-        </w:rPr>
-        <w:t>Meeting Manager (C++)</w:t>
+        <w:t>Designed a meeting management command line software by using classes for abstraction and encapsulation</w:t>
+      </w:r>
+      <w:r>
+        <w:rPr>
+          <w:rFonts w:ascii="Times New Roman" w:hAnsi="Times New Roman" w:cs="Times New Roman"/>
+          <w:lang w:eastAsia="zh-CN"/>
+        </w:rPr>
+        <w:t xml:space="preserve">. </w:t>
+      </w:r>
+      <w:r>
+        <w:rPr>
+          <w:rFonts w:ascii="Times New Roman" w:hAnsi="Times New Roman" w:cs="Times New Roman"/>
+          <w:lang w:eastAsia="zh-CN"/>
+        </w:rPr>
+        <w:t>Implemented linked-list</w:t>
+      </w:r>
+      <w:r>
+        <w:rPr>
+          <w:rFonts w:ascii="Times New Roman" w:hAnsi="Times New Roman" w:cs="Times New Roman"/>
+          <w:lang w:eastAsia="zh-CN"/>
+        </w:rPr>
+        <w:t>s</w:t>
+      </w:r>
+      <w:r>
+        <w:rPr>
+          <w:rFonts w:ascii="Times New Roman" w:hAnsi="Times New Roman" w:cs="Times New Roman"/>
+          <w:lang w:eastAsia="zh-CN"/>
+        </w:rPr>
+        <w:t>, array</w:t>
+      </w:r>
+      <w:r>
+        <w:rPr>
+          <w:rFonts w:ascii="Times New Roman" w:hAnsi="Times New Roman" w:cs="Times New Roman"/>
+          <w:lang w:eastAsia="zh-CN"/>
+        </w:rPr>
+        <w:t>s</w:t>
+      </w:r>
+      <w:r>
+        <w:rPr>
+          <w:rFonts w:ascii="Times New Roman" w:hAnsi="Times New Roman" w:cs="Times New Roman"/>
+          <w:lang w:eastAsia="zh-CN"/>
+        </w:rPr>
+        <w:t>, and string</w:t>
+      </w:r>
+      <w:r>
+        <w:rPr>
+          <w:rFonts w:ascii="Times New Roman" w:hAnsi="Times New Roman" w:cs="Times New Roman"/>
+          <w:lang w:eastAsia="zh-CN"/>
+        </w:rPr>
+        <w:t>s</w:t>
+      </w:r>
+      <w:r>
+        <w:rPr>
+          <w:rFonts w:ascii="Times New Roman" w:hAnsi="Times New Roman" w:cs="Times New Roman"/>
+          <w:lang w:eastAsia="zh-CN"/>
+        </w:rPr>
+        <w:t xml:space="preserve"> that behaved like build-in types; used strong exception guarantees</w:t>
+      </w:r>
+      <w:r>
+        <w:rPr>
+          <w:rFonts w:ascii="Times New Roman" w:hAnsi="Times New Roman" w:cs="Times New Roman"/>
+          <w:lang w:eastAsia="zh-CN"/>
+        </w:rPr>
+        <w:t>.</w:t>
+      </w:r>
+      <w:r>
+        <w:rPr>
+          <w:rFonts w:ascii="Times New Roman" w:hAnsi="Times New Roman" w:cs="Times New Roman"/>
+          <w:lang w:eastAsia="zh-CN"/>
+        </w:rPr>
+        <w:t xml:space="preserve"> Managed dynamically allocated memory with copy and move construction and assignment</w:t>
+      </w:r>
+      <w:r>
+        <w:rPr>
+          <w:rFonts w:ascii="Times New Roman" w:hAnsi="Times New Roman" w:cs="Times New Roman"/>
+          <w:lang w:eastAsia="zh-CN"/>
+        </w:rPr>
+        <w:t xml:space="preserve">. </w:t>
       </w:r>
     </w:p>
     <w:p>
@@ -3773,90 +4090,6 @@
           <w:lang w:eastAsia="zh-CN"/>
         </w:rPr>
       </w:pPr>
-      <w:r>
-        <w:rPr>
-          <w:rFonts w:ascii="Times New Roman" w:hAnsi="Times New Roman" w:cs="Times New Roman"/>
-          <w:lang w:eastAsia="zh-CN"/>
-        </w:rPr>
-        <w:t>Designed a meeting management command line software by using classes for abstraction and encapsulation</w:t>
-      </w:r>
-      <w:r>
-        <w:rPr>
-          <w:rFonts w:ascii="Times New Roman" w:hAnsi="Times New Roman" w:cs="Times New Roman"/>
-          <w:lang w:eastAsia="zh-CN"/>
-        </w:rPr>
-        <w:t xml:space="preserve">. </w:t>
-      </w:r>
-      <w:r>
-        <w:rPr>
-          <w:rFonts w:ascii="Times New Roman" w:hAnsi="Times New Roman" w:cs="Times New Roman"/>
-          <w:lang w:eastAsia="zh-CN"/>
-        </w:rPr>
-        <w:t>Implemented linked-list</w:t>
-      </w:r>
-      <w:r>
-        <w:rPr>
-          <w:rFonts w:ascii="Times New Roman" w:hAnsi="Times New Roman" w:cs="Times New Roman"/>
-          <w:lang w:eastAsia="zh-CN"/>
-        </w:rPr>
-        <w:t>s</w:t>
-      </w:r>
-      <w:r>
-        <w:rPr>
-          <w:rFonts w:ascii="Times New Roman" w:hAnsi="Times New Roman" w:cs="Times New Roman"/>
-          <w:lang w:eastAsia="zh-CN"/>
-        </w:rPr>
-        <w:t>, array</w:t>
-      </w:r>
-      <w:r>
-        <w:rPr>
-          <w:rFonts w:ascii="Times New Roman" w:hAnsi="Times New Roman" w:cs="Times New Roman"/>
-          <w:lang w:eastAsia="zh-CN"/>
-        </w:rPr>
-        <w:t>s</w:t>
-      </w:r>
-      <w:r>
-        <w:rPr>
-          <w:rFonts w:ascii="Times New Roman" w:hAnsi="Times New Roman" w:cs="Times New Roman"/>
-          <w:lang w:eastAsia="zh-CN"/>
-        </w:rPr>
-        <w:t>, and string</w:t>
-      </w:r>
-      <w:r>
-        <w:rPr>
-          <w:rFonts w:ascii="Times New Roman" w:hAnsi="Times New Roman" w:cs="Times New Roman"/>
-          <w:lang w:eastAsia="zh-CN"/>
-        </w:rPr>
-        <w:t>s</w:t>
-      </w:r>
-      <w:r>
-        <w:rPr>
-          <w:rFonts w:ascii="Times New Roman" w:hAnsi="Times New Roman" w:cs="Times New Roman"/>
-          <w:lang w:eastAsia="zh-CN"/>
-        </w:rPr>
-        <w:t xml:space="preserve"> that behaved like build-in types; used strong exception guarantees</w:t>
-      </w:r>
-      <w:r>
-        <w:rPr>
-          <w:rFonts w:ascii="Times New Roman" w:hAnsi="Times New Roman" w:cs="Times New Roman"/>
-          <w:lang w:eastAsia="zh-CN"/>
-        </w:rPr>
-        <w:t>.</w:t>
-      </w:r>
-      <w:r>
-        <w:rPr>
-          <w:rFonts w:ascii="Times New Roman" w:hAnsi="Times New Roman" w:cs="Times New Roman"/>
-          <w:lang w:eastAsia="zh-CN"/>
-        </w:rPr>
-        <w:t xml:space="preserve"> Managed dynamically allocated memory with copy and move construction and assignment</w:t>
-      </w:r>
-      <w:r>
-        <w:rPr>
-          <w:rFonts w:ascii="Times New Roman" w:hAnsi="Times New Roman" w:cs="Times New Roman"/>
-          <w:lang w:eastAsia="zh-CN"/>
-        </w:rPr>
-        <w:t xml:space="preserve">. </w:t>
-      </w:r>
     </w:p>
     <w:p>
       <w:pPr>
@@ -3866,6 +4099,28 @@
           <w:lang w:eastAsia="zh-CN"/>
         </w:rPr>
       </w:pPr>
+      <w:r>
+        <w:rPr>
+          <w:rFonts w:ascii="Times New Roman" w:hAnsi="Times New Roman" w:cs="Times New Roman"/>
+          <w:lang w:eastAsia="zh-CN"/>
+        </w:rPr>
+        <w:t>Mar. 2014</w:t>
+      </w:r>
+      <w:r>
+        <w:rPr>
+          <w:rFonts w:ascii="Times New Roman" w:hAnsi="Times New Roman" w:cs="Times New Roman"/>
+          <w:lang w:eastAsia="zh-CN"/>
+        </w:rPr>
+        <w:tab/>
+      </w:r>
+      <w:r>
+        <w:rPr>
+          <w:rFonts w:ascii="Times New Roman" w:hAnsi="Times New Roman" w:cs="Times New Roman"/>
+          <w:lang w:eastAsia="zh-CN"/>
+        </w:rPr>
+        <w:tab/>
+        <w:t>Stock Exchange (C++)</w:t>
+      </w:r>
     </w:p>
     <w:p>
       <w:pPr>
@@ -3880,44 +4135,13 @@
           <w:rFonts w:ascii="Times New Roman" w:hAnsi="Times New Roman" w:cs="Times New Roman"/>
           <w:lang w:eastAsia="zh-CN"/>
         </w:rPr>
-        <w:t>Mar. 2014</w:t>
-      </w:r>
-      <w:r>
-        <w:rPr>
-          <w:rFonts w:ascii="Times New Roman" w:hAnsi="Times New Roman" w:cs="Times New Roman"/>
-          <w:lang w:eastAsia="zh-CN"/>
-        </w:rPr>
-        <w:tab/>
-      </w:r>
-      <w:r>
-        <w:rPr>
-          <w:rFonts w:ascii="Times New Roman" w:hAnsi="Times New Roman" w:cs="Times New Roman"/>
-          <w:lang w:eastAsia="zh-CN"/>
-        </w:rPr>
-        <w:tab/>
-        <w:t>Stock Exchange (C++)</w:t>
+        <w:t>Designed an electronic exchange simulator by using priority queue to store buyers’ and sellers’ bids. Stored stock information using Hash-Table.</w:t>
       </w:r>
     </w:p>
     <w:p>
       <w:pPr>
-        <w:contextualSpacing/>
-        <w:rPr>
-          <w:rFonts w:ascii="Times New Roman" w:hAnsi="Times New Roman" w:cs="Times New Roman"/>
-          <w:lang w:eastAsia="zh-CN"/>
-        </w:rPr>
-      </w:pPr>
-      <w:r>
-        <w:rPr>
-          <w:rFonts w:ascii="Times New Roman" w:hAnsi="Times New Roman" w:cs="Times New Roman"/>
-          <w:lang w:eastAsia="zh-CN"/>
-        </w:rPr>
-        <w:t>Designed an electronic exchange simulator by using priority queue to store buyers’ and sellers’ bids. Stored stock information using Hash-Table.</w:t>
-      </w:r>
-    </w:p>
-    <w:p>
-      <w:pPr>
-        <w:rPr>
-          <w:rFonts w:ascii="Times New Roman" w:hAnsi="Times New Roman" w:cs="Times New Roman" w:hint="eastAsia"/>
+        <w:rPr>
+          <w:rFonts w:ascii="Times New Roman" w:hAnsi="Times New Roman" w:cs="Times New Roman"/>
           <w:lang w:eastAsia="zh-CN"/>
         </w:rPr>
       </w:pPr>
@@ -3934,7 +4158,7 @@
 </file>
 
 <file path=word/endnotes.xml><?xml version="1.0" encoding="utf-8"?>
-<w:endnotes xmlns:wpc="http://schemas.microsoft.com/office/word/2010/wordprocessingCanvas" xmlns:cx="http://schemas.microsoft.com/office/drawing/2014/chartex" xmlns:mc="http://schemas.openxmlformats.org/markup-compatibility/2006" xmlns:o="urn:schemas-microsoft-com:office:office" xmlns:r="http://schemas.openxmlformats.org/officeDocument/2006/relationships" xmlns:m="http://schemas.openxmlformats.org/officeDocument/2006/math" xmlns:v="urn:schemas-microsoft-com:vml" xmlns:wp14="http://schemas.microsoft.com/office/word/2010/wordprocessingDrawing" xmlns:wp="http://schemas.openxmlformats.org/drawingml/2006/wordprocessingDrawing" xmlns:w10="urn:schemas-microsoft-com:office:word" xmlns:w="http://schemas.openxmlformats.org/wordprocessingml/2006/main" xmlns:w14="http://schemas.microsoft.com/office/word/2010/wordml" xmlns:w15="http://schemas.microsoft.com/office/word/2012/wordml" xmlns:w16se="http://schemas.microsoft.com/office/word/2015/wordml/symex" xmlns:wpg="http://schemas.microsoft.com/office/word/2010/wordprocessingGroup" xmlns:wpi="http://schemas.microsoft.com/office/word/2010/wordprocessingInk" xmlns:wne="http://schemas.microsoft.com/office/word/2006/wordml" xmlns:wps="http://schemas.microsoft.com/office/word/2010/wordprocessingShape" mc:Ignorable="w14 w15 w16se wp14">
+<w:endnotes xmlns:wpc="http://schemas.microsoft.com/office/word/2010/wordprocessingCanvas" xmlns:mc="http://schemas.openxmlformats.org/markup-compatibility/2006" xmlns:o="urn:schemas-microsoft-com:office:office" xmlns:r="http://schemas.openxmlformats.org/officeDocument/2006/relationships" xmlns:m="http://schemas.openxmlformats.org/officeDocument/2006/math" xmlns:v="urn:schemas-microsoft-com:vml" xmlns:wp14="http://schemas.microsoft.com/office/word/2010/wordprocessingDrawing" xmlns:wp="http://schemas.openxmlformats.org/drawingml/2006/wordprocessingDrawing" xmlns:w10="urn:schemas-microsoft-com:office:word" xmlns:w="http://schemas.openxmlformats.org/wordprocessingml/2006/main" xmlns:w14="http://schemas.microsoft.com/office/word/2010/wordml" xmlns:w15="http://schemas.microsoft.com/office/word/2012/wordml" xmlns:wpg="http://schemas.microsoft.com/office/word/2010/wordprocessingGroup" xmlns:wpi="http://schemas.microsoft.com/office/word/2010/wordprocessingInk" xmlns:wne="http://schemas.microsoft.com/office/word/2006/wordml" xmlns:wps="http://schemas.microsoft.com/office/word/2010/wordprocessingShape" mc:Ignorable="w14 w15 wp14">
   <w:endnote w:type="separator" w:id="-1">
     <w:p>
       <w:pPr>
@@ -3959,7 +4183,7 @@
 </file>
 
 <file path=word/footnotes.xml><?xml version="1.0" encoding="utf-8"?>
-<w:footnotes xmlns:wpc="http://schemas.microsoft.com/office/word/2010/wordprocessingCanvas" xmlns:cx="http://schemas.microsoft.com/office/drawing/2014/chartex" xmlns:mc="http://schemas.openxmlformats.org/markup-compatibility/2006" xmlns:o="urn:schemas-microsoft-com:office:office" xmlns:r="http://schemas.openxmlformats.org/officeDocument/2006/relationships" xmlns:m="http://schemas.openxmlformats.org/officeDocument/2006/math" xmlns:v="urn:schemas-microsoft-com:vml" xmlns:wp14="http://schemas.microsoft.com/office/word/2010/wordprocessingDrawing" xmlns:wp="http://schemas.openxmlformats.org/drawingml/2006/wordprocessingDrawing" xmlns:w10="urn:schemas-microsoft-com:office:word" xmlns:w="http://schemas.openxmlformats.org/wordprocessingml/2006/main" xmlns:w14="http://schemas.microsoft.com/office/word/2010/wordml" xmlns:w15="http://schemas.microsoft.com/office/word/2012/wordml" xmlns:w16se="http://schemas.microsoft.com/office/word/2015/wordml/symex" xmlns:wpg="http://schemas.microsoft.com/office/word/2010/wordprocessingGroup" xmlns:wpi="http://schemas.microsoft.com/office/word/2010/wordprocessingInk" xmlns:wne="http://schemas.microsoft.com/office/word/2006/wordml" xmlns:wps="http://schemas.microsoft.com/office/word/2010/wordprocessingShape" mc:Ignorable="w14 w15 w16se wp14">
+<w:footnotes xmlns:wpc="http://schemas.microsoft.com/office/word/2010/wordprocessingCanvas" xmlns:mc="http://schemas.openxmlformats.org/markup-compatibility/2006" xmlns:o="urn:schemas-microsoft-com:office:office" xmlns:r="http://schemas.openxmlformats.org/officeDocument/2006/relationships" xmlns:m="http://schemas.openxmlformats.org/officeDocument/2006/math" xmlns:v="urn:schemas-microsoft-com:vml" xmlns:wp14="http://schemas.microsoft.com/office/word/2010/wordprocessingDrawing" xmlns:wp="http://schemas.openxmlformats.org/drawingml/2006/wordprocessingDrawing" xmlns:w10="urn:schemas-microsoft-com:office:word" xmlns:w="http://schemas.openxmlformats.org/wordprocessingml/2006/main" xmlns:w14="http://schemas.microsoft.com/office/word/2010/wordml" xmlns:w15="http://schemas.microsoft.com/office/word/2012/wordml" xmlns:wpg="http://schemas.microsoft.com/office/word/2010/wordprocessingGroup" xmlns:wpi="http://schemas.microsoft.com/office/word/2010/wordprocessingInk" xmlns:wne="http://schemas.microsoft.com/office/word/2006/wordml" xmlns:wps="http://schemas.microsoft.com/office/word/2010/wordprocessingShape" mc:Ignorable="w14 w15 wp14">
   <w:footnote w:type="separator" w:id="-1">
     <w:p>
       <w:pPr>
@@ -3984,7 +4208,7 @@
 </file>
 
 <file path=word/header1.xml><?xml version="1.0" encoding="utf-8"?>
-<w:hdr xmlns:wpc="http://schemas.microsoft.com/office/word/2010/wordprocessingCanvas" xmlns:cx="http://schemas.microsoft.com/office/drawing/2014/chartex" xmlns:mc="http://schemas.openxmlformats.org/markup-compatibility/2006" xmlns:o="urn:schemas-microsoft-com:office:office" xmlns:r="http://schemas.openxmlformats.org/officeDocument/2006/relationships" xmlns:m="http://schemas.openxmlformats.org/officeDocument/2006/math" xmlns:v="urn:schemas-microsoft-com:vml" xmlns:wp14="http://schemas.microsoft.com/office/word/2010/wordprocessingDrawing" xmlns:wp="http://schemas.openxmlformats.org/drawingml/2006/wordprocessingDrawing" xmlns:w10="urn:schemas-microsoft-com:office:word" xmlns:w="http://schemas.openxmlformats.org/wordprocessingml/2006/main" xmlns:w14="http://schemas.microsoft.com/office/word/2010/wordml" xmlns:w15="http://schemas.microsoft.com/office/word/2012/wordml" xmlns:w16se="http://schemas.microsoft.com/office/word/2015/wordml/symex" xmlns:wpg="http://schemas.microsoft.com/office/word/2010/wordprocessingGroup" xmlns:wpi="http://schemas.microsoft.com/office/word/2010/wordprocessingInk" xmlns:wne="http://schemas.microsoft.com/office/word/2006/wordml" xmlns:wps="http://schemas.microsoft.com/office/word/2010/wordprocessingShape" mc:Ignorable="w14 w15 w16se wp14">
+<w:hdr xmlns:wpc="http://schemas.microsoft.com/office/word/2010/wordprocessingCanvas" xmlns:mc="http://schemas.openxmlformats.org/markup-compatibility/2006" xmlns:o="urn:schemas-microsoft-com:office:office" xmlns:r="http://schemas.openxmlformats.org/officeDocument/2006/relationships" xmlns:m="http://schemas.openxmlformats.org/officeDocument/2006/math" xmlns:v="urn:schemas-microsoft-com:vml" xmlns:wp14="http://schemas.microsoft.com/office/word/2010/wordprocessingDrawing" xmlns:wp="http://schemas.openxmlformats.org/drawingml/2006/wordprocessingDrawing" xmlns:w10="urn:schemas-microsoft-com:office:word" xmlns:w="http://schemas.openxmlformats.org/wordprocessingml/2006/main" xmlns:w14="http://schemas.microsoft.com/office/word/2010/wordml" xmlns:w15="http://schemas.microsoft.com/office/word/2012/wordml" xmlns:wpg="http://schemas.microsoft.com/office/word/2010/wordprocessingGroup" xmlns:wpi="http://schemas.microsoft.com/office/word/2010/wordprocessingInk" xmlns:wne="http://schemas.microsoft.com/office/word/2006/wordml" xmlns:wps="http://schemas.microsoft.com/office/word/2010/wordprocessingShape" mc:Ignorable="w14 w15 wp14">
   <w:p>
     <w:pPr>
       <w:pStyle w:val="Header"/>
@@ -4047,7 +4271,7 @@
 </file>
 
 <file path=word/numbering.xml><?xml version="1.0" encoding="utf-8"?>
-<w:numbering xmlns:wpc="http://schemas.microsoft.com/office/word/2010/wordprocessingCanvas" xmlns:cx="http://schemas.microsoft.com/office/drawing/2014/chartex" xmlns:mc="http://schemas.openxmlformats.org/markup-compatibility/2006" xmlns:o="urn:schemas-microsoft-com:office:office" xmlns:r="http://schemas.openxmlformats.org/officeDocument/2006/relationships" xmlns:m="http://schemas.openxmlformats.org/officeDocument/2006/math" xmlns:v="urn:schemas-microsoft-com:vml" xmlns:wp14="http://schemas.microsoft.com/office/word/2010/wordprocessingDrawing" xmlns:wp="http://schemas.openxmlformats.org/drawingml/2006/wordprocessingDrawing" xmlns:w10="urn:schemas-microsoft-com:office:word" xmlns:w="http://schemas.openxmlformats.org/wordprocessingml/2006/main" xmlns:w14="http://schemas.microsoft.com/office/word/2010/wordml" xmlns:w15="http://schemas.microsoft.com/office/word/2012/wordml" xmlns:w16se="http://schemas.microsoft.com/office/word/2015/wordml/symex" xmlns:wpg="http://schemas.microsoft.com/office/word/2010/wordprocessingGroup" xmlns:wpi="http://schemas.microsoft.com/office/word/2010/wordprocessingInk" xmlns:wne="http://schemas.microsoft.com/office/word/2006/wordml" xmlns:wps="http://schemas.microsoft.com/office/word/2010/wordprocessingShape" mc:Ignorable="w14 w15 w16se wp14">
+<w:numbering xmlns:wpc="http://schemas.microsoft.com/office/word/2010/wordprocessingCanvas" xmlns:mc="http://schemas.openxmlformats.org/markup-compatibility/2006" xmlns:o="urn:schemas-microsoft-com:office:office" xmlns:r="http://schemas.openxmlformats.org/officeDocument/2006/relationships" xmlns:m="http://schemas.openxmlformats.org/officeDocument/2006/math" xmlns:v="urn:schemas-microsoft-com:vml" xmlns:wp14="http://schemas.microsoft.com/office/word/2010/wordprocessingDrawing" xmlns:wp="http://schemas.openxmlformats.org/drawingml/2006/wordprocessingDrawing" xmlns:w10="urn:schemas-microsoft-com:office:word" xmlns:w="http://schemas.openxmlformats.org/wordprocessingml/2006/main" xmlns:w14="http://schemas.microsoft.com/office/word/2010/wordml" xmlns:w15="http://schemas.microsoft.com/office/word/2012/wordml" xmlns:wpg="http://schemas.microsoft.com/office/word/2010/wordprocessingGroup" xmlns:wpi="http://schemas.microsoft.com/office/word/2010/wordprocessingInk" xmlns:wne="http://schemas.microsoft.com/office/word/2006/wordml" xmlns:wps="http://schemas.microsoft.com/office/word/2010/wordprocessingShape" mc:Ignorable="w14 w15 wp14">
   <w:abstractNum w:abstractNumId="0" w15:restartNumberingAfterBreak="0">
     <w:nsid w:val="01C22B27"/>
     <w:multiLevelType w:val="hybridMultilevel"/>
@@ -6065,7 +6289,7 @@
 </file>
 
 <file path=word/styles.xml><?xml version="1.0" encoding="utf-8"?>
-<w:styles xmlns:mc="http://schemas.openxmlformats.org/markup-compatibility/2006" xmlns:r="http://schemas.openxmlformats.org/officeDocument/2006/relationships" xmlns:w="http://schemas.openxmlformats.org/wordprocessingml/2006/main" xmlns:w14="http://schemas.microsoft.com/office/word/2010/wordml" xmlns:w15="http://schemas.microsoft.com/office/word/2012/wordml" xmlns:w16se="http://schemas.microsoft.com/office/word/2015/wordml/symex" mc:Ignorable="w14 w15 w16se">
+<w:styles xmlns:mc="http://schemas.openxmlformats.org/markup-compatibility/2006" xmlns:r="http://schemas.openxmlformats.org/officeDocument/2006/relationships" xmlns:w="http://schemas.openxmlformats.org/wordprocessingml/2006/main" xmlns:w14="http://schemas.microsoft.com/office/word/2010/wordml" xmlns:w15="http://schemas.microsoft.com/office/word/2012/wordml" mc:Ignorable="w14 w15">
   <w:docDefaults>
     <w:rPrDefault>
       <w:rPr>
@@ -6930,7 +7154,7 @@
 </file>
 
 <file path=customXml/itemProps1.xml><?xml version="1.0" encoding="utf-8"?>
-<ds:datastoreItem xmlns:ds="http://schemas.openxmlformats.org/officeDocument/2006/customXml" ds:itemID="{03A0A9A4-EC4C-4B1B-86AC-761762EC77C7}">
+<ds:datastoreItem xmlns:ds="http://schemas.openxmlformats.org/officeDocument/2006/customXml" ds:itemID="{A749E846-350B-461B-AD7E-1495016C92D5}">
   <ds:schemaRefs>
     <ds:schemaRef ds:uri="http://schemas.openxmlformats.org/officeDocument/2006/bibliography"/>
   </ds:schemaRefs>
